--- a/250506/实验7-回溯法实验2.docx
+++ b/250506/实验7-回溯法实验2.docx
@@ -556,8 +556,6 @@
         </w:rPr>
         <w:t>计算机232</w:t>
       </w:r>
-      <w:bookmarkStart w:id="0" w:name="_GoBack"/>
-      <w:bookmarkEnd w:id="0"/>
       <w:r>
         <w:rPr>
           <w:rFonts w:hint="eastAsia"/>
@@ -2117,94 +2115,6112 @@
               </w:rPr>
             </w:pPr>
           </w:p>
-          <w:p>
-            <w:pPr>
-              <w:rPr>
-                <w:rFonts w:ascii="宋体" w:hAnsi="宋体"/>
-                <w:szCs w:val="21"/>
-              </w:rPr>
-            </w:pPr>
-          </w:p>
-          <w:p>
-            <w:pPr>
-              <w:rPr>
-                <w:rFonts w:ascii="宋体" w:hAnsi="宋体"/>
-                <w:szCs w:val="21"/>
-              </w:rPr>
-            </w:pPr>
-          </w:p>
-          <w:p>
-            <w:pPr>
-              <w:rPr>
-                <w:rFonts w:ascii="宋体" w:hAnsi="宋体"/>
-                <w:szCs w:val="21"/>
-              </w:rPr>
-            </w:pPr>
-          </w:p>
-          <w:p>
-            <w:pPr>
-              <w:rPr>
-                <w:rFonts w:ascii="宋体" w:hAnsi="宋体"/>
-                <w:szCs w:val="21"/>
-              </w:rPr>
-            </w:pPr>
-          </w:p>
-          <w:p>
-            <w:pPr>
-              <w:rPr>
-                <w:rFonts w:ascii="宋体" w:hAnsi="宋体"/>
-                <w:szCs w:val="21"/>
-              </w:rPr>
-            </w:pPr>
-          </w:p>
-          <w:p>
-            <w:pPr>
-              <w:rPr>
-                <w:rFonts w:ascii="宋体" w:hAnsi="宋体"/>
-                <w:szCs w:val="21"/>
-              </w:rPr>
-            </w:pPr>
-          </w:p>
-          <w:p>
-            <w:pPr>
-              <w:rPr>
-                <w:rFonts w:ascii="宋体" w:hAnsi="宋体"/>
-                <w:szCs w:val="21"/>
-              </w:rPr>
-            </w:pPr>
-          </w:p>
-          <w:p>
-            <w:pPr>
-              <w:rPr>
-                <w:rFonts w:ascii="宋体" w:hAnsi="宋体"/>
-                <w:szCs w:val="21"/>
-              </w:rPr>
-            </w:pPr>
-          </w:p>
-          <w:p>
-            <w:pPr>
-              <w:rPr>
-                <w:rFonts w:ascii="宋体" w:hAnsi="宋体"/>
-                <w:szCs w:val="21"/>
-              </w:rPr>
-            </w:pPr>
-          </w:p>
-          <w:p>
-            <w:pPr>
-              <w:rPr>
-                <w:rFonts w:ascii="宋体" w:hAnsi="宋体"/>
-                <w:szCs w:val="21"/>
-              </w:rPr>
-            </w:pPr>
-          </w:p>
-          <w:p>
-            <w:pPr>
-              <w:rPr>
-                <w:rFonts w:ascii="宋体" w:hAnsi="宋体"/>
-                <w:szCs w:val="21"/>
-              </w:rPr>
-            </w:pPr>
-          </w:p>
+          <w:tbl>
+            <w:tblPr>
+              <w:tblStyle w:val="9"/>
+              <w:tblW w:w="0" w:type="auto"/>
+              <w:tblInd w:w="0" w:type="dxa"/>
+              <w:tblBorders>
+                <w:top w:val="single" w:color="auto" w:sz="4" w:space="0"/>
+                <w:left w:val="single" w:color="auto" w:sz="4" w:space="0"/>
+                <w:bottom w:val="single" w:color="auto" w:sz="4" w:space="0"/>
+                <w:right w:val="single" w:color="auto" w:sz="4" w:space="0"/>
+                <w:insideH w:val="single" w:color="auto" w:sz="4" w:space="0"/>
+                <w:insideV w:val="single" w:color="auto" w:sz="4" w:space="0"/>
+              </w:tblBorders>
+              <w:tblLayout w:type="autofit"/>
+              <w:tblCellMar>
+                <w:top w:w="0" w:type="dxa"/>
+                <w:left w:w="108" w:type="dxa"/>
+                <w:bottom w:w="0" w:type="dxa"/>
+                <w:right w:w="108" w:type="dxa"/>
+              </w:tblCellMar>
+            </w:tblPr>
+            <w:tblGrid>
+              <w:gridCol w:w="8070"/>
+            </w:tblGrid>
+            <w:tr>
+              <w:tblPrEx>
+                <w:tblBorders>
+                  <w:top w:val="single" w:color="auto" w:sz="4" w:space="0"/>
+                  <w:left w:val="single" w:color="auto" w:sz="4" w:space="0"/>
+                  <w:bottom w:val="single" w:color="auto" w:sz="4" w:space="0"/>
+                  <w:right w:val="single" w:color="auto" w:sz="4" w:space="0"/>
+                  <w:insideH w:val="single" w:color="auto" w:sz="4" w:space="0"/>
+                  <w:insideV w:val="single" w:color="auto" w:sz="4" w:space="0"/>
+                </w:tblBorders>
+                <w:tblCellMar>
+                  <w:top w:w="0" w:type="dxa"/>
+                  <w:left w:w="108" w:type="dxa"/>
+                  <w:bottom w:w="0" w:type="dxa"/>
+                  <w:right w:w="108" w:type="dxa"/>
+                </w:tblCellMar>
+              </w:tblPrEx>
+              <w:tc>
+                <w:tcPr>
+                  <w:tcW w:w="8522" w:type="dxa"/>
+                </w:tcPr>
+                <w:p>
+                  <w:pPr>
+                    <w:rPr>
+                      <w:rFonts w:hint="default" w:eastAsiaTheme="minorEastAsia"/>
+                      <w:vertAlign w:val="baseline"/>
+                      <w:lang w:val="en-US" w:eastAsia="zh-CN"/>
+                    </w:rPr>
+                  </w:pPr>
+                  <w:r>
+                    <w:rPr>
+                      <w:rFonts w:hint="eastAsia"/>
+                      <w:vertAlign w:val="baseline"/>
+                      <w:lang w:val="en-US" w:eastAsia="zh-CN"/>
+                    </w:rPr>
+                    <w:t>Task1.cpp</w:t>
+                  </w:r>
+                </w:p>
+              </w:tc>
+            </w:tr>
+            <w:tr>
+              <w:tblPrEx>
+                <w:tblBorders>
+                  <w:top w:val="single" w:color="auto" w:sz="4" w:space="0"/>
+                  <w:left w:val="single" w:color="auto" w:sz="4" w:space="0"/>
+                  <w:bottom w:val="single" w:color="auto" w:sz="4" w:space="0"/>
+                  <w:right w:val="single" w:color="auto" w:sz="4" w:space="0"/>
+                  <w:insideH w:val="single" w:color="auto" w:sz="4" w:space="0"/>
+                  <w:insideV w:val="single" w:color="auto" w:sz="4" w:space="0"/>
+                </w:tblBorders>
+                <w:tblCellMar>
+                  <w:top w:w="0" w:type="dxa"/>
+                  <w:left w:w="108" w:type="dxa"/>
+                  <w:bottom w:w="0" w:type="dxa"/>
+                  <w:right w:w="108" w:type="dxa"/>
+                </w:tblCellMar>
+              </w:tblPrEx>
+              <w:tc>
+                <w:tcPr>
+                  <w:tcW w:w="8522" w:type="dxa"/>
+                </w:tcPr>
+                <w:p>
+                  <w:pPr>
+                    <w:rPr>
+                      <w:rFonts w:hint="eastAsia"/>
+                      <w:vertAlign w:val="baseline"/>
+                    </w:rPr>
+                  </w:pPr>
+                  <w:r>
+                    <w:rPr>
+                      <w:rFonts w:hint="eastAsia"/>
+                      <w:vertAlign w:val="baseline"/>
+                    </w:rPr>
+                    <w:t>#include &lt;iostream&gt;</w:t>
+                  </w:r>
+                </w:p>
+                <w:p>
+                  <w:pPr>
+                    <w:rPr>
+                      <w:rFonts w:hint="eastAsia"/>
+                      <w:vertAlign w:val="baseline"/>
+                    </w:rPr>
+                  </w:pPr>
+                  <w:r>
+                    <w:rPr>
+                      <w:rFonts w:hint="eastAsia"/>
+                      <w:vertAlign w:val="baseline"/>
+                    </w:rPr>
+                    <w:t>#include &lt;vector&gt;</w:t>
+                  </w:r>
+                </w:p>
+                <w:p>
+                  <w:pPr>
+                    <w:rPr>
+                      <w:rFonts w:hint="eastAsia"/>
+                      <w:vertAlign w:val="baseline"/>
+                    </w:rPr>
+                  </w:pPr>
+                  <w:r>
+                    <w:rPr>
+                      <w:rFonts w:hint="eastAsia"/>
+                      <w:vertAlign w:val="baseline"/>
+                    </w:rPr>
+                    <w:t>#include &lt;queue&gt;</w:t>
+                  </w:r>
+                </w:p>
+                <w:p>
+                  <w:pPr>
+                    <w:rPr>
+                      <w:rFonts w:hint="eastAsia"/>
+                      <w:vertAlign w:val="baseline"/>
+                    </w:rPr>
+                  </w:pPr>
+                  <w:r>
+                    <w:rPr>
+                      <w:rFonts w:hint="eastAsia"/>
+                      <w:vertAlign w:val="baseline"/>
+                    </w:rPr>
+                    <w:t>#include &lt;limits&gt;</w:t>
+                  </w:r>
+                </w:p>
+                <w:p>
+                  <w:pPr>
+                    <w:rPr>
+                      <w:rFonts w:hint="eastAsia"/>
+                      <w:vertAlign w:val="baseline"/>
+                    </w:rPr>
+                  </w:pPr>
+                </w:p>
+                <w:p>
+                  <w:pPr>
+                    <w:rPr>
+                      <w:rFonts w:hint="eastAsia"/>
+                      <w:vertAlign w:val="baseline"/>
+                    </w:rPr>
+                  </w:pPr>
+                  <w:r>
+                    <w:rPr>
+                      <w:rFonts w:hint="eastAsia"/>
+                      <w:vertAlign w:val="baseline"/>
+                    </w:rPr>
+                    <w:t>#define endl '\n'</w:t>
+                  </w:r>
+                </w:p>
+                <w:p>
+                  <w:pPr>
+                    <w:rPr>
+                      <w:rFonts w:hint="eastAsia"/>
+                      <w:vertAlign w:val="baseline"/>
+                    </w:rPr>
+                  </w:pPr>
+                </w:p>
+                <w:p>
+                  <w:pPr>
+                    <w:rPr>
+                      <w:rFonts w:hint="eastAsia"/>
+                      <w:vertAlign w:val="baseline"/>
+                    </w:rPr>
+                  </w:pPr>
+                  <w:r>
+                    <w:rPr>
+                      <w:rFonts w:hint="eastAsia"/>
+                      <w:vertAlign w:val="baseline"/>
+                    </w:rPr>
+                    <w:t>typedef long long ll;</w:t>
+                  </w:r>
+                </w:p>
+                <w:p>
+                  <w:pPr>
+                    <w:rPr>
+                      <w:rFonts w:hint="eastAsia"/>
+                      <w:vertAlign w:val="baseline"/>
+                    </w:rPr>
+                  </w:pPr>
+                </w:p>
+                <w:p>
+                  <w:pPr>
+                    <w:rPr>
+                      <w:rFonts w:hint="eastAsia"/>
+                      <w:vertAlign w:val="baseline"/>
+                    </w:rPr>
+                  </w:pPr>
+                  <w:r>
+                    <w:rPr>
+                      <w:rFonts w:hint="eastAsia"/>
+                      <w:vertAlign w:val="baseline"/>
+                    </w:rPr>
+                    <w:t>struct cmp</w:t>
+                  </w:r>
+                </w:p>
+                <w:p>
+                  <w:pPr>
+                    <w:rPr>
+                      <w:rFonts w:hint="eastAsia"/>
+                      <w:vertAlign w:val="baseline"/>
+                    </w:rPr>
+                  </w:pPr>
+                  <w:r>
+                    <w:rPr>
+                      <w:rFonts w:hint="eastAsia"/>
+                      <w:vertAlign w:val="baseline"/>
+                    </w:rPr>
+                    <w:t>{</w:t>
+                  </w:r>
+                </w:p>
+                <w:p>
+                  <w:pPr>
+                    <w:rPr>
+                      <w:rFonts w:hint="eastAsia"/>
+                      <w:vertAlign w:val="baseline"/>
+                    </w:rPr>
+                  </w:pPr>
+                  <w:r>
+                    <w:rPr>
+                      <w:rFonts w:hint="eastAsia"/>
+                      <w:vertAlign w:val="baseline"/>
+                    </w:rPr>
+                    <w:t xml:space="preserve">    bool operator()(const std::pair&lt;int, int&gt;&amp; a, const std::pair&lt;int, int&gt;&amp; b) {</w:t>
+                  </w:r>
+                </w:p>
+                <w:p>
+                  <w:pPr>
+                    <w:rPr>
+                      <w:rFonts w:hint="eastAsia"/>
+                      <w:vertAlign w:val="baseline"/>
+                    </w:rPr>
+                  </w:pPr>
+                  <w:r>
+                    <w:rPr>
+                      <w:rFonts w:hint="eastAsia"/>
+                      <w:vertAlign w:val="baseline"/>
+                    </w:rPr>
+                    <w:t xml:space="preserve">        return a.second &gt; b.second;</w:t>
+                  </w:r>
+                </w:p>
+                <w:p>
+                  <w:pPr>
+                    <w:rPr>
+                      <w:rFonts w:hint="eastAsia"/>
+                      <w:vertAlign w:val="baseline"/>
+                    </w:rPr>
+                  </w:pPr>
+                  <w:r>
+                    <w:rPr>
+                      <w:rFonts w:hint="eastAsia"/>
+                      <w:vertAlign w:val="baseline"/>
+                    </w:rPr>
+                    <w:t xml:space="preserve">    }</w:t>
+                  </w:r>
+                </w:p>
+                <w:p>
+                  <w:pPr>
+                    <w:rPr>
+                      <w:rFonts w:hint="eastAsia"/>
+                      <w:vertAlign w:val="baseline"/>
+                    </w:rPr>
+                  </w:pPr>
+                  <w:r>
+                    <w:rPr>
+                      <w:rFonts w:hint="eastAsia"/>
+                      <w:vertAlign w:val="baseline"/>
+                    </w:rPr>
+                    <w:t>};</w:t>
+                  </w:r>
+                </w:p>
+                <w:p>
+                  <w:pPr>
+                    <w:rPr>
+                      <w:rFonts w:hint="eastAsia"/>
+                      <w:vertAlign w:val="baseline"/>
+                    </w:rPr>
+                  </w:pPr>
+                </w:p>
+                <w:p>
+                  <w:pPr>
+                    <w:rPr>
+                      <w:rFonts w:hint="eastAsia"/>
+                      <w:vertAlign w:val="baseline"/>
+                    </w:rPr>
+                  </w:pPr>
+                  <w:r>
+                    <w:rPr>
+                      <w:rFonts w:hint="eastAsia"/>
+                      <w:vertAlign w:val="baseline"/>
+                    </w:rPr>
+                    <w:t>const int N = 25;</w:t>
+                  </w:r>
+                </w:p>
+                <w:p>
+                  <w:pPr>
+                    <w:rPr>
+                      <w:rFonts w:hint="eastAsia"/>
+                      <w:vertAlign w:val="baseline"/>
+                    </w:rPr>
+                  </w:pPr>
+                  <w:r>
+                    <w:rPr>
+                      <w:rFonts w:hint="eastAsia"/>
+                      <w:vertAlign w:val="baseline"/>
+                    </w:rPr>
+                    <w:t>int map[N][N];</w:t>
+                  </w:r>
+                </w:p>
+                <w:p>
+                  <w:pPr>
+                    <w:rPr>
+                      <w:rFonts w:hint="eastAsia"/>
+                      <w:vertAlign w:val="baseline"/>
+                    </w:rPr>
+                  </w:pPr>
+                  <w:r>
+                    <w:rPr>
+                      <w:rFonts w:hint="eastAsia"/>
+                      <w:vertAlign w:val="baseline"/>
+                    </w:rPr>
+                    <w:t>int noden, edgen;</w:t>
+                  </w:r>
+                </w:p>
+                <w:p>
+                  <w:pPr>
+                    <w:rPr>
+                      <w:rFonts w:hint="eastAsia"/>
+                      <w:vertAlign w:val="baseline"/>
+                    </w:rPr>
+                  </w:pPr>
+                  <w:r>
+                    <w:rPr>
+                      <w:rFonts w:hint="eastAsia"/>
+                      <w:vertAlign w:val="baseline"/>
+                    </w:rPr>
+                    <w:t>ll Min_cost = INT_MAX;</w:t>
+                  </w:r>
+                </w:p>
+                <w:p>
+                  <w:pPr>
+                    <w:rPr>
+                      <w:rFonts w:hint="eastAsia"/>
+                      <w:vertAlign w:val="baseline"/>
+                    </w:rPr>
+                  </w:pPr>
+                  <w:r>
+                    <w:rPr>
+                      <w:rFonts w:hint="eastAsia"/>
+                      <w:vertAlign w:val="baseline"/>
+                    </w:rPr>
+                    <w:t>std::vector&lt;int&gt; best_path;</w:t>
+                  </w:r>
+                </w:p>
+                <w:p>
+                  <w:pPr>
+                    <w:rPr>
+                      <w:rFonts w:hint="eastAsia"/>
+                      <w:vertAlign w:val="baseline"/>
+                    </w:rPr>
+                  </w:pPr>
+                </w:p>
+                <w:p>
+                  <w:pPr>
+                    <w:rPr>
+                      <w:rFonts w:hint="eastAsia"/>
+                      <w:vertAlign w:val="baseline"/>
+                    </w:rPr>
+                  </w:pPr>
+                  <w:r>
+                    <w:rPr>
+                      <w:rFonts w:hint="eastAsia"/>
+                      <w:vertAlign w:val="baseline"/>
+                    </w:rPr>
+                    <w:t>void dfs(int cur_node, ll cur_cost, std::vector&lt;int&gt;&amp; path, std::vector&lt;bool&gt;&amp; visited, int start_node) {</w:t>
+                  </w:r>
+                </w:p>
+                <w:p>
+                  <w:pPr>
+                    <w:rPr>
+                      <w:rFonts w:hint="eastAsia"/>
+                      <w:vertAlign w:val="baseline"/>
+                    </w:rPr>
+                  </w:pPr>
+                  <w:r>
+                    <w:rPr>
+                      <w:rFonts w:hint="eastAsia"/>
+                      <w:vertAlign w:val="baseline"/>
+                    </w:rPr>
+                    <w:t xml:space="preserve">    if (path.size() == noden) {</w:t>
+                  </w:r>
+                </w:p>
+                <w:p>
+                  <w:pPr>
+                    <w:rPr>
+                      <w:rFonts w:hint="eastAsia"/>
+                      <w:vertAlign w:val="baseline"/>
+                    </w:rPr>
+                  </w:pPr>
+                  <w:r>
+                    <w:rPr>
+                      <w:rFonts w:hint="eastAsia"/>
+                      <w:vertAlign w:val="baseline"/>
+                    </w:rPr>
+                    <w:t xml:space="preserve">    </w:t>
+                  </w:r>
+                  <w:r>
+                    <w:rPr>
+                      <w:rFonts w:hint="eastAsia"/>
+                      <w:vertAlign w:val="baseline"/>
+                    </w:rPr>
+                    <w:tab/>
+                  </w:r>
+                  <w:r>
+                    <w:rPr>
+                      <w:rFonts w:hint="eastAsia"/>
+                      <w:vertAlign w:val="baseline"/>
+                    </w:rPr>
+                    <w:t>// Back</w:t>
+                  </w:r>
+                </w:p>
+                <w:p>
+                  <w:pPr>
+                    <w:rPr>
+                      <w:rFonts w:hint="eastAsia"/>
+                      <w:vertAlign w:val="baseline"/>
+                    </w:rPr>
+                  </w:pPr>
+                  <w:r>
+                    <w:rPr>
+                      <w:rFonts w:hint="eastAsia"/>
+                      <w:vertAlign w:val="baseline"/>
+                    </w:rPr>
+                    <w:t xml:space="preserve">        if (map[cur_node][start_node] != -1) {</w:t>
+                  </w:r>
+                </w:p>
+                <w:p>
+                  <w:pPr>
+                    <w:rPr>
+                      <w:rFonts w:hint="eastAsia"/>
+                      <w:vertAlign w:val="baseline"/>
+                    </w:rPr>
+                  </w:pPr>
+                  <w:r>
+                    <w:rPr>
+                      <w:rFonts w:hint="eastAsia"/>
+                      <w:vertAlign w:val="baseline"/>
+                    </w:rPr>
+                    <w:t xml:space="preserve">            ll total_cost = cur_cost + map[cur_node][start_node];</w:t>
+                  </w:r>
+                </w:p>
+                <w:p>
+                  <w:pPr>
+                    <w:rPr>
+                      <w:rFonts w:hint="eastAsia"/>
+                      <w:vertAlign w:val="baseline"/>
+                    </w:rPr>
+                  </w:pPr>
+                  <w:r>
+                    <w:rPr>
+                      <w:rFonts w:hint="eastAsia"/>
+                      <w:vertAlign w:val="baseline"/>
+                    </w:rPr>
+                    <w:t xml:space="preserve">            if (total_cost &lt; Min_cost) {</w:t>
+                  </w:r>
+                </w:p>
+                <w:p>
+                  <w:pPr>
+                    <w:rPr>
+                      <w:rFonts w:hint="eastAsia"/>
+                      <w:vertAlign w:val="baseline"/>
+                    </w:rPr>
+                  </w:pPr>
+                  <w:r>
+                    <w:rPr>
+                      <w:rFonts w:hint="eastAsia"/>
+                      <w:vertAlign w:val="baseline"/>
+                    </w:rPr>
+                    <w:t xml:space="preserve">                Min_cost = total_cost;</w:t>
+                  </w:r>
+                </w:p>
+                <w:p>
+                  <w:pPr>
+                    <w:rPr>
+                      <w:rFonts w:hint="eastAsia"/>
+                      <w:vertAlign w:val="baseline"/>
+                    </w:rPr>
+                  </w:pPr>
+                  <w:r>
+                    <w:rPr>
+                      <w:rFonts w:hint="eastAsia"/>
+                      <w:vertAlign w:val="baseline"/>
+                    </w:rPr>
+                    <w:t xml:space="preserve">                best_path = path;</w:t>
+                  </w:r>
+                </w:p>
+                <w:p>
+                  <w:pPr>
+                    <w:rPr>
+                      <w:rFonts w:hint="eastAsia"/>
+                      <w:vertAlign w:val="baseline"/>
+                    </w:rPr>
+                  </w:pPr>
+                  <w:r>
+                    <w:rPr>
+                      <w:rFonts w:hint="eastAsia"/>
+                      <w:vertAlign w:val="baseline"/>
+                    </w:rPr>
+                    <w:t xml:space="preserve">            }</w:t>
+                  </w:r>
+                </w:p>
+                <w:p>
+                  <w:pPr>
+                    <w:rPr>
+                      <w:rFonts w:hint="eastAsia"/>
+                      <w:vertAlign w:val="baseline"/>
+                    </w:rPr>
+                  </w:pPr>
+                  <w:r>
+                    <w:rPr>
+                      <w:rFonts w:hint="eastAsia"/>
+                      <w:vertAlign w:val="baseline"/>
+                    </w:rPr>
+                    <w:t xml:space="preserve">        }</w:t>
+                  </w:r>
+                </w:p>
+                <w:p>
+                  <w:pPr>
+                    <w:rPr>
+                      <w:rFonts w:hint="eastAsia"/>
+                      <w:vertAlign w:val="baseline"/>
+                    </w:rPr>
+                  </w:pPr>
+                  <w:r>
+                    <w:rPr>
+                      <w:rFonts w:hint="eastAsia"/>
+                      <w:vertAlign w:val="baseline"/>
+                    </w:rPr>
+                    <w:t xml:space="preserve">        // Not Back</w:t>
+                  </w:r>
+                </w:p>
+                <w:p>
+                  <w:pPr>
+                    <w:rPr>
+                      <w:rFonts w:hint="eastAsia"/>
+                      <w:vertAlign w:val="baseline"/>
+                    </w:rPr>
+                  </w:pPr>
+                  <w:r>
+                    <w:rPr>
+                      <w:rFonts w:hint="eastAsia"/>
+                      <w:vertAlign w:val="baseline"/>
+                    </w:rPr>
+                    <w:t xml:space="preserve">        // if (cur_cost &lt; Min_cost) {</w:t>
+                  </w:r>
+                </w:p>
+                <w:p>
+                  <w:pPr>
+                    <w:rPr>
+                      <w:rFonts w:hint="eastAsia"/>
+                      <w:vertAlign w:val="baseline"/>
+                    </w:rPr>
+                  </w:pPr>
+                  <w:r>
+                    <w:rPr>
+                      <w:rFonts w:hint="eastAsia"/>
+                      <w:vertAlign w:val="baseline"/>
+                    </w:rPr>
+                    <w:t xml:space="preserve">        //     Min_cost = cur_cost;</w:t>
+                  </w:r>
+                </w:p>
+                <w:p>
+                  <w:pPr>
+                    <w:rPr>
+                      <w:rFonts w:hint="eastAsia"/>
+                      <w:vertAlign w:val="baseline"/>
+                    </w:rPr>
+                  </w:pPr>
+                  <w:r>
+                    <w:rPr>
+                      <w:rFonts w:hint="eastAsia"/>
+                      <w:vertAlign w:val="baseline"/>
+                    </w:rPr>
+                    <w:t xml:space="preserve">        //     best_path = path;</w:t>
+                  </w:r>
+                </w:p>
+                <w:p>
+                  <w:pPr>
+                    <w:rPr>
+                      <w:rFonts w:hint="eastAsia"/>
+                      <w:vertAlign w:val="baseline"/>
+                    </w:rPr>
+                  </w:pPr>
+                  <w:r>
+                    <w:rPr>
+                      <w:rFonts w:hint="eastAsia"/>
+                      <w:vertAlign w:val="baseline"/>
+                    </w:rPr>
+                    <w:t xml:space="preserve">        // }</w:t>
+                  </w:r>
+                </w:p>
+                <w:p>
+                  <w:pPr>
+                    <w:rPr>
+                      <w:rFonts w:hint="eastAsia"/>
+                      <w:vertAlign w:val="baseline"/>
+                    </w:rPr>
+                  </w:pPr>
+                  <w:r>
+                    <w:rPr>
+                      <w:rFonts w:hint="eastAsia"/>
+                      <w:vertAlign w:val="baseline"/>
+                    </w:rPr>
+                    <w:t xml:space="preserve">        return;</w:t>
+                  </w:r>
+                </w:p>
+                <w:p>
+                  <w:pPr>
+                    <w:rPr>
+                      <w:rFonts w:hint="eastAsia"/>
+                      <w:vertAlign w:val="baseline"/>
+                    </w:rPr>
+                  </w:pPr>
+                  <w:r>
+                    <w:rPr>
+                      <w:rFonts w:hint="eastAsia"/>
+                      <w:vertAlign w:val="baseline"/>
+                    </w:rPr>
+                    <w:t xml:space="preserve">    }</w:t>
+                  </w:r>
+                </w:p>
+                <w:p>
+                  <w:pPr>
+                    <w:rPr>
+                      <w:rFonts w:hint="eastAsia"/>
+                      <w:vertAlign w:val="baseline"/>
+                    </w:rPr>
+                  </w:pPr>
+                </w:p>
+                <w:p>
+                  <w:pPr>
+                    <w:rPr>
+                      <w:rFonts w:hint="eastAsia"/>
+                      <w:vertAlign w:val="baseline"/>
+                    </w:rPr>
+                  </w:pPr>
+                  <w:r>
+                    <w:rPr>
+                      <w:rFonts w:hint="eastAsia"/>
+                      <w:vertAlign w:val="baseline"/>
+                    </w:rPr>
+                    <w:t xml:space="preserve">    if (cur_cost &gt;= Min_cost)</w:t>
+                  </w:r>
+                </w:p>
+                <w:p>
+                  <w:pPr>
+                    <w:rPr>
+                      <w:rFonts w:hint="eastAsia"/>
+                      <w:vertAlign w:val="baseline"/>
+                    </w:rPr>
+                  </w:pPr>
+                  <w:r>
+                    <w:rPr>
+                      <w:rFonts w:hint="eastAsia"/>
+                      <w:vertAlign w:val="baseline"/>
+                    </w:rPr>
+                    <w:t xml:space="preserve">        return;</w:t>
+                  </w:r>
+                </w:p>
+                <w:p>
+                  <w:pPr>
+                    <w:rPr>
+                      <w:rFonts w:hint="eastAsia"/>
+                      <w:vertAlign w:val="baseline"/>
+                    </w:rPr>
+                  </w:pPr>
+                </w:p>
+                <w:p>
+                  <w:pPr>
+                    <w:rPr>
+                      <w:rFonts w:hint="eastAsia"/>
+                      <w:vertAlign w:val="baseline"/>
+                    </w:rPr>
+                  </w:pPr>
+                  <w:r>
+                    <w:rPr>
+                      <w:rFonts w:hint="eastAsia"/>
+                      <w:vertAlign w:val="baseline"/>
+                    </w:rPr>
+                    <w:t xml:space="preserve">    std::priority_queue&lt;std::pair&lt;int, int&gt;, std::vector&lt;std::pair&lt;int, int&gt;&gt;, cmp&gt; q;</w:t>
+                  </w:r>
+                </w:p>
+                <w:p>
+                  <w:pPr>
+                    <w:rPr>
+                      <w:rFonts w:hint="eastAsia"/>
+                      <w:vertAlign w:val="baseline"/>
+                    </w:rPr>
+                  </w:pPr>
+                  <w:r>
+                    <w:rPr>
+                      <w:rFonts w:hint="eastAsia"/>
+                      <w:vertAlign w:val="baseline"/>
+                    </w:rPr>
+                    <w:t xml:space="preserve">    for (int i = 1; i &lt;= noden; i++) {</w:t>
+                  </w:r>
+                </w:p>
+                <w:p>
+                  <w:pPr>
+                    <w:rPr>
+                      <w:rFonts w:hint="eastAsia"/>
+                      <w:vertAlign w:val="baseline"/>
+                    </w:rPr>
+                  </w:pPr>
+                  <w:r>
+                    <w:rPr>
+                      <w:rFonts w:hint="eastAsia"/>
+                      <w:vertAlign w:val="baseline"/>
+                    </w:rPr>
+                    <w:t xml:space="preserve">        if (!visited[i] &amp;&amp; map[cur_node][i] != -1) {</w:t>
+                  </w:r>
+                </w:p>
+                <w:p>
+                  <w:pPr>
+                    <w:rPr>
+                      <w:rFonts w:hint="eastAsia"/>
+                      <w:vertAlign w:val="baseline"/>
+                    </w:rPr>
+                  </w:pPr>
+                  <w:r>
+                    <w:rPr>
+                      <w:rFonts w:hint="eastAsia"/>
+                      <w:vertAlign w:val="baseline"/>
+                    </w:rPr>
+                    <w:t xml:space="preserve">            q.push(std::make_pair(i, map[cur_node][i]));</w:t>
+                  </w:r>
+                </w:p>
+                <w:p>
+                  <w:pPr>
+                    <w:rPr>
+                      <w:rFonts w:hint="eastAsia"/>
+                      <w:vertAlign w:val="baseline"/>
+                    </w:rPr>
+                  </w:pPr>
+                  <w:r>
+                    <w:rPr>
+                      <w:rFonts w:hint="eastAsia"/>
+                      <w:vertAlign w:val="baseline"/>
+                    </w:rPr>
+                    <w:t xml:space="preserve">        }</w:t>
+                  </w:r>
+                </w:p>
+                <w:p>
+                  <w:pPr>
+                    <w:rPr>
+                      <w:rFonts w:hint="eastAsia"/>
+                      <w:vertAlign w:val="baseline"/>
+                    </w:rPr>
+                  </w:pPr>
+                  <w:r>
+                    <w:rPr>
+                      <w:rFonts w:hint="eastAsia"/>
+                      <w:vertAlign w:val="baseline"/>
+                    </w:rPr>
+                    <w:t xml:space="preserve">    }</w:t>
+                  </w:r>
+                </w:p>
+                <w:p>
+                  <w:pPr>
+                    <w:rPr>
+                      <w:rFonts w:hint="eastAsia"/>
+                      <w:vertAlign w:val="baseline"/>
+                    </w:rPr>
+                  </w:pPr>
+                </w:p>
+                <w:p>
+                  <w:pPr>
+                    <w:rPr>
+                      <w:rFonts w:hint="eastAsia"/>
+                      <w:vertAlign w:val="baseline"/>
+                    </w:rPr>
+                  </w:pPr>
+                  <w:r>
+                    <w:rPr>
+                      <w:rFonts w:hint="eastAsia"/>
+                      <w:vertAlign w:val="baseline"/>
+                    </w:rPr>
+                    <w:t xml:space="preserve">    while (!q.empty()) {</w:t>
+                  </w:r>
+                </w:p>
+                <w:p>
+                  <w:pPr>
+                    <w:rPr>
+                      <w:rFonts w:hint="eastAsia"/>
+                      <w:vertAlign w:val="baseline"/>
+                    </w:rPr>
+                  </w:pPr>
+                  <w:r>
+                    <w:rPr>
+                      <w:rFonts w:hint="eastAsia"/>
+                      <w:vertAlign w:val="baseline"/>
+                    </w:rPr>
+                    <w:t xml:space="preserve">        std::pair&lt;int, int&gt; next_pair = q.top();</w:t>
+                  </w:r>
+                </w:p>
+                <w:p>
+                  <w:pPr>
+                    <w:rPr>
+                      <w:rFonts w:hint="eastAsia"/>
+                      <w:vertAlign w:val="baseline"/>
+                    </w:rPr>
+                  </w:pPr>
+                  <w:r>
+                    <w:rPr>
+                      <w:rFonts w:hint="eastAsia"/>
+                      <w:vertAlign w:val="baseline"/>
+                    </w:rPr>
+                    <w:t xml:space="preserve">        q.pop();</w:t>
+                  </w:r>
+                </w:p>
+                <w:p>
+                  <w:pPr>
+                    <w:rPr>
+                      <w:rFonts w:hint="eastAsia"/>
+                      <w:vertAlign w:val="baseline"/>
+                    </w:rPr>
+                  </w:pPr>
+                  <w:r>
+                    <w:rPr>
+                      <w:rFonts w:hint="eastAsia"/>
+                      <w:vertAlign w:val="baseline"/>
+                    </w:rPr>
+                    <w:t xml:space="preserve">        int next_node = next_pair.first;</w:t>
+                  </w:r>
+                </w:p>
+                <w:p>
+                  <w:pPr>
+                    <w:rPr>
+                      <w:rFonts w:hint="eastAsia"/>
+                      <w:vertAlign w:val="baseline"/>
+                    </w:rPr>
+                  </w:pPr>
+                  <w:r>
+                    <w:rPr>
+                      <w:rFonts w:hint="eastAsia"/>
+                      <w:vertAlign w:val="baseline"/>
+                    </w:rPr>
+                    <w:t xml:space="preserve">        int edge_cost = next_pair.second;</w:t>
+                  </w:r>
+                </w:p>
+                <w:p>
+                  <w:pPr>
+                    <w:rPr>
+                      <w:rFonts w:hint="eastAsia"/>
+                      <w:vertAlign w:val="baseline"/>
+                    </w:rPr>
+                  </w:pPr>
+                </w:p>
+                <w:p>
+                  <w:pPr>
+                    <w:rPr>
+                      <w:rFonts w:hint="eastAsia"/>
+                      <w:vertAlign w:val="baseline"/>
+                    </w:rPr>
+                  </w:pPr>
+                  <w:r>
+                    <w:rPr>
+                      <w:rFonts w:hint="eastAsia"/>
+                      <w:vertAlign w:val="baseline"/>
+                    </w:rPr>
+                    <w:t xml:space="preserve">        if (!visited[next_node]) {</w:t>
+                  </w:r>
+                </w:p>
+                <w:p>
+                  <w:pPr>
+                    <w:rPr>
+                      <w:rFonts w:hint="eastAsia"/>
+                      <w:vertAlign w:val="baseline"/>
+                    </w:rPr>
+                  </w:pPr>
+                  <w:r>
+                    <w:rPr>
+                      <w:rFonts w:hint="eastAsia"/>
+                      <w:vertAlign w:val="baseline"/>
+                    </w:rPr>
+                    <w:t xml:space="preserve">            visited[next_node] = true;</w:t>
+                  </w:r>
+                </w:p>
+                <w:p>
+                  <w:pPr>
+                    <w:rPr>
+                      <w:rFonts w:hint="eastAsia"/>
+                      <w:vertAlign w:val="baseline"/>
+                    </w:rPr>
+                  </w:pPr>
+                  <w:r>
+                    <w:rPr>
+                      <w:rFonts w:hint="eastAsia"/>
+                      <w:vertAlign w:val="baseline"/>
+                    </w:rPr>
+                    <w:t xml:space="preserve">            path.push_back(next_node);</w:t>
+                  </w:r>
+                </w:p>
+                <w:p>
+                  <w:pPr>
+                    <w:rPr>
+                      <w:rFonts w:hint="eastAsia"/>
+                      <w:vertAlign w:val="baseline"/>
+                    </w:rPr>
+                  </w:pPr>
+                  <w:r>
+                    <w:rPr>
+                      <w:rFonts w:hint="eastAsia"/>
+                      <w:vertAlign w:val="baseline"/>
+                    </w:rPr>
+                    <w:t xml:space="preserve">            dfs(next_node, cur_cost + edge_cost, path, visited, start_node);</w:t>
+                  </w:r>
+                </w:p>
+                <w:p>
+                  <w:pPr>
+                    <w:rPr>
+                      <w:rFonts w:hint="eastAsia"/>
+                      <w:vertAlign w:val="baseline"/>
+                    </w:rPr>
+                  </w:pPr>
+                  <w:r>
+                    <w:rPr>
+                      <w:rFonts w:hint="eastAsia"/>
+                      <w:vertAlign w:val="baseline"/>
+                    </w:rPr>
+                    <w:t xml:space="preserve">            path.pop_back();</w:t>
+                  </w:r>
+                </w:p>
+                <w:p>
+                  <w:pPr>
+                    <w:rPr>
+                      <w:rFonts w:hint="eastAsia"/>
+                      <w:vertAlign w:val="baseline"/>
+                    </w:rPr>
+                  </w:pPr>
+                  <w:r>
+                    <w:rPr>
+                      <w:rFonts w:hint="eastAsia"/>
+                      <w:vertAlign w:val="baseline"/>
+                    </w:rPr>
+                    <w:t xml:space="preserve">            visited[next_node] = false;</w:t>
+                  </w:r>
+                </w:p>
+                <w:p>
+                  <w:pPr>
+                    <w:rPr>
+                      <w:rFonts w:hint="eastAsia"/>
+                      <w:vertAlign w:val="baseline"/>
+                    </w:rPr>
+                  </w:pPr>
+                  <w:r>
+                    <w:rPr>
+                      <w:rFonts w:hint="eastAsia"/>
+                      <w:vertAlign w:val="baseline"/>
+                    </w:rPr>
+                    <w:t xml:space="preserve">        }</w:t>
+                  </w:r>
+                </w:p>
+                <w:p>
+                  <w:pPr>
+                    <w:rPr>
+                      <w:rFonts w:hint="eastAsia"/>
+                      <w:vertAlign w:val="baseline"/>
+                    </w:rPr>
+                  </w:pPr>
+                  <w:r>
+                    <w:rPr>
+                      <w:rFonts w:hint="eastAsia"/>
+                      <w:vertAlign w:val="baseline"/>
+                    </w:rPr>
+                    <w:t xml:space="preserve">    }</w:t>
+                  </w:r>
+                </w:p>
+                <w:p>
+                  <w:pPr>
+                    <w:rPr>
+                      <w:rFonts w:hint="eastAsia"/>
+                      <w:vertAlign w:val="baseline"/>
+                    </w:rPr>
+                  </w:pPr>
+                  <w:r>
+                    <w:rPr>
+                      <w:rFonts w:hint="eastAsia"/>
+                      <w:vertAlign w:val="baseline"/>
+                    </w:rPr>
+                    <w:t>}</w:t>
+                  </w:r>
+                </w:p>
+                <w:p>
+                  <w:pPr>
+                    <w:rPr>
+                      <w:rFonts w:hint="eastAsia"/>
+                      <w:vertAlign w:val="baseline"/>
+                    </w:rPr>
+                  </w:pPr>
+                </w:p>
+                <w:p>
+                  <w:pPr>
+                    <w:rPr>
+                      <w:rFonts w:hint="eastAsia"/>
+                      <w:vertAlign w:val="baseline"/>
+                    </w:rPr>
+                  </w:pPr>
+                </w:p>
+                <w:p>
+                  <w:pPr>
+                    <w:rPr>
+                      <w:rFonts w:hint="eastAsia"/>
+                      <w:vertAlign w:val="baseline"/>
+                    </w:rPr>
+                  </w:pPr>
+                  <w:r>
+                    <w:rPr>
+                      <w:rFonts w:hint="eastAsia"/>
+                      <w:vertAlign w:val="baseline"/>
+                    </w:rPr>
+                    <w:t>void TSP() {</w:t>
+                  </w:r>
+                </w:p>
+                <w:p>
+                  <w:pPr>
+                    <w:rPr>
+                      <w:rFonts w:hint="eastAsia"/>
+                      <w:vertAlign w:val="baseline"/>
+                    </w:rPr>
+                  </w:pPr>
+                  <w:r>
+                    <w:rPr>
+                      <w:rFonts w:hint="eastAsia"/>
+                      <w:vertAlign w:val="baseline"/>
+                    </w:rPr>
+                    <w:t xml:space="preserve">    std::vector&lt;int&gt; path;</w:t>
+                  </w:r>
+                </w:p>
+                <w:p>
+                  <w:pPr>
+                    <w:rPr>
+                      <w:rFonts w:hint="eastAsia"/>
+                      <w:vertAlign w:val="baseline"/>
+                    </w:rPr>
+                  </w:pPr>
+                  <w:r>
+                    <w:rPr>
+                      <w:rFonts w:hint="eastAsia"/>
+                      <w:vertAlign w:val="baseline"/>
+                    </w:rPr>
+                    <w:t xml:space="preserve">    std::vector&lt;bool&gt; visited(noden + 1, false);</w:t>
+                  </w:r>
+                </w:p>
+                <w:p>
+                  <w:pPr>
+                    <w:rPr>
+                      <w:rFonts w:hint="eastAsia"/>
+                      <w:vertAlign w:val="baseline"/>
+                    </w:rPr>
+                  </w:pPr>
+                  <w:r>
+                    <w:rPr>
+                      <w:rFonts w:hint="eastAsia"/>
+                      <w:vertAlign w:val="baseline"/>
+                    </w:rPr>
+                    <w:t xml:space="preserve">    int start_node = 1;</w:t>
+                  </w:r>
+                </w:p>
+                <w:p>
+                  <w:pPr>
+                    <w:rPr>
+                      <w:rFonts w:hint="eastAsia"/>
+                      <w:vertAlign w:val="baseline"/>
+                    </w:rPr>
+                  </w:pPr>
+                </w:p>
+                <w:p>
+                  <w:pPr>
+                    <w:rPr>
+                      <w:rFonts w:hint="eastAsia"/>
+                      <w:vertAlign w:val="baseline"/>
+                    </w:rPr>
+                  </w:pPr>
+                  <w:r>
+                    <w:rPr>
+                      <w:rFonts w:hint="eastAsia"/>
+                      <w:vertAlign w:val="baseline"/>
+                    </w:rPr>
+                    <w:t xml:space="preserve">    path.push_back(start_node);</w:t>
+                  </w:r>
+                </w:p>
+                <w:p>
+                  <w:pPr>
+                    <w:rPr>
+                      <w:rFonts w:hint="eastAsia"/>
+                      <w:vertAlign w:val="baseline"/>
+                    </w:rPr>
+                  </w:pPr>
+                  <w:r>
+                    <w:rPr>
+                      <w:rFonts w:hint="eastAsia"/>
+                      <w:vertAlign w:val="baseline"/>
+                    </w:rPr>
+                    <w:t xml:space="preserve">    visited[start_node] = true;</w:t>
+                  </w:r>
+                </w:p>
+                <w:p>
+                  <w:pPr>
+                    <w:rPr>
+                      <w:rFonts w:hint="eastAsia"/>
+                      <w:vertAlign w:val="baseline"/>
+                    </w:rPr>
+                  </w:pPr>
+                </w:p>
+                <w:p>
+                  <w:pPr>
+                    <w:rPr>
+                      <w:rFonts w:hint="eastAsia"/>
+                      <w:vertAlign w:val="baseline"/>
+                    </w:rPr>
+                  </w:pPr>
+                  <w:r>
+                    <w:rPr>
+                      <w:rFonts w:hint="eastAsia"/>
+                      <w:vertAlign w:val="baseline"/>
+                    </w:rPr>
+                    <w:t xml:space="preserve">    dfs(start_node, 0, path, visited, start_node);</w:t>
+                  </w:r>
+                </w:p>
+                <w:p>
+                  <w:pPr>
+                    <w:rPr>
+                      <w:rFonts w:hint="eastAsia"/>
+                      <w:vertAlign w:val="baseline"/>
+                    </w:rPr>
+                  </w:pPr>
+                </w:p>
+                <w:p>
+                  <w:pPr>
+                    <w:rPr>
+                      <w:rFonts w:hint="eastAsia"/>
+                      <w:vertAlign w:val="baseline"/>
+                    </w:rPr>
+                  </w:pPr>
+                  <w:r>
+                    <w:rPr>
+                      <w:rFonts w:hint="eastAsia"/>
+                      <w:vertAlign w:val="baseline"/>
+                    </w:rPr>
+                    <w:t xml:space="preserve">    std::cout &lt;&lt; Min_cost &lt;&lt; endl;</w:t>
+                  </w:r>
+                </w:p>
+                <w:p>
+                  <w:pPr>
+                    <w:rPr>
+                      <w:rFonts w:hint="eastAsia"/>
+                      <w:vertAlign w:val="baseline"/>
+                    </w:rPr>
+                  </w:pPr>
+                  <w:r>
+                    <w:rPr>
+                      <w:rFonts w:hint="eastAsia"/>
+                      <w:vertAlign w:val="baseline"/>
+                    </w:rPr>
+                    <w:t xml:space="preserve">    if (best_path.size() != 0){</w:t>
+                  </w:r>
+                </w:p>
+                <w:p>
+                  <w:pPr>
+                    <w:rPr>
+                      <w:rFonts w:hint="eastAsia"/>
+                      <w:vertAlign w:val="baseline"/>
+                    </w:rPr>
+                  </w:pPr>
+                  <w:r>
+                    <w:rPr>
+                      <w:rFonts w:hint="eastAsia"/>
+                      <w:vertAlign w:val="baseline"/>
+                    </w:rPr>
+                    <w:t xml:space="preserve">        std::cout &lt;&lt; start_node;</w:t>
+                  </w:r>
+                </w:p>
+                <w:p>
+                  <w:pPr>
+                    <w:rPr>
+                      <w:rFonts w:hint="eastAsia"/>
+                      <w:vertAlign w:val="baseline"/>
+                    </w:rPr>
+                  </w:pPr>
+                  <w:r>
+                    <w:rPr>
+                      <w:rFonts w:hint="eastAsia"/>
+                      <w:vertAlign w:val="baseline"/>
+                    </w:rPr>
+                    <w:t xml:space="preserve">        for (int i = 1; i &lt; best_path.size(); i++)</w:t>
+                  </w:r>
+                </w:p>
+                <w:p>
+                  <w:pPr>
+                    <w:rPr>
+                      <w:rFonts w:hint="eastAsia"/>
+                      <w:vertAlign w:val="baseline"/>
+                    </w:rPr>
+                  </w:pPr>
+                  <w:r>
+                    <w:rPr>
+                      <w:rFonts w:hint="eastAsia"/>
+                      <w:vertAlign w:val="baseline"/>
+                    </w:rPr>
+                    <w:t xml:space="preserve">            std::cout &lt;&lt; "-&gt;" &lt;&lt; best_path[i];</w:t>
+                  </w:r>
+                </w:p>
+                <w:p>
+                  <w:pPr>
+                    <w:rPr>
+                      <w:rFonts w:hint="eastAsia"/>
+                      <w:vertAlign w:val="baseline"/>
+                    </w:rPr>
+                  </w:pPr>
+                  <w:r>
+                    <w:rPr>
+                      <w:rFonts w:hint="eastAsia"/>
+                      <w:vertAlign w:val="baseline"/>
+                    </w:rPr>
+                    <w:t xml:space="preserve">           // std::cout &lt;&lt; "-&gt;" &lt;&lt; start_node;</w:t>
+                  </w:r>
+                </w:p>
+                <w:p>
+                  <w:pPr>
+                    <w:rPr>
+                      <w:rFonts w:hint="eastAsia"/>
+                      <w:vertAlign w:val="baseline"/>
+                    </w:rPr>
+                  </w:pPr>
+                  <w:r>
+                    <w:rPr>
+                      <w:rFonts w:hint="eastAsia"/>
+                      <w:vertAlign w:val="baseline"/>
+                    </w:rPr>
+                    <w:t xml:space="preserve">        std::cout &lt;&lt; endl;</w:t>
+                  </w:r>
+                </w:p>
+                <w:p>
+                  <w:pPr>
+                    <w:rPr>
+                      <w:rFonts w:hint="eastAsia"/>
+                      <w:vertAlign w:val="baseline"/>
+                    </w:rPr>
+                  </w:pPr>
+                  <w:r>
+                    <w:rPr>
+                      <w:rFonts w:hint="eastAsia"/>
+                      <w:vertAlign w:val="baseline"/>
+                    </w:rPr>
+                    <w:t xml:space="preserve">    }</w:t>
+                  </w:r>
+                </w:p>
+                <w:p>
+                  <w:pPr>
+                    <w:rPr>
+                      <w:rFonts w:hint="eastAsia"/>
+                      <w:vertAlign w:val="baseline"/>
+                    </w:rPr>
+                  </w:pPr>
+                  <w:r>
+                    <w:rPr>
+                      <w:rFonts w:hint="eastAsia"/>
+                      <w:vertAlign w:val="baseline"/>
+                    </w:rPr>
+                    <w:t>}</w:t>
+                  </w:r>
+                </w:p>
+                <w:p>
+                  <w:pPr>
+                    <w:rPr>
+                      <w:rFonts w:hint="eastAsia"/>
+                      <w:vertAlign w:val="baseline"/>
+                    </w:rPr>
+                  </w:pPr>
+                </w:p>
+                <w:p>
+                  <w:pPr>
+                    <w:rPr>
+                      <w:rFonts w:hint="eastAsia"/>
+                      <w:vertAlign w:val="baseline"/>
+                    </w:rPr>
+                  </w:pPr>
+                </w:p>
+                <w:p>
+                  <w:pPr>
+                    <w:rPr>
+                      <w:rFonts w:hint="eastAsia"/>
+                      <w:vertAlign w:val="baseline"/>
+                    </w:rPr>
+                  </w:pPr>
+                  <w:r>
+                    <w:rPr>
+                      <w:rFonts w:hint="eastAsia"/>
+                      <w:vertAlign w:val="baseline"/>
+                    </w:rPr>
+                    <w:t>void solve() {</w:t>
+                  </w:r>
+                </w:p>
+                <w:p>
+                  <w:pPr>
+                    <w:rPr>
+                      <w:rFonts w:hint="eastAsia"/>
+                      <w:vertAlign w:val="baseline"/>
+                    </w:rPr>
+                  </w:pPr>
+                  <w:r>
+                    <w:rPr>
+                      <w:rFonts w:hint="eastAsia"/>
+                      <w:vertAlign w:val="baseline"/>
+                    </w:rPr>
+                    <w:t xml:space="preserve">    std::cin &gt;&gt; noden &gt;&gt; edgen;</w:t>
+                  </w:r>
+                </w:p>
+                <w:p>
+                  <w:pPr>
+                    <w:rPr>
+                      <w:rFonts w:hint="eastAsia"/>
+                      <w:vertAlign w:val="baseline"/>
+                    </w:rPr>
+                  </w:pPr>
+                  <w:r>
+                    <w:rPr>
+                      <w:rFonts w:hint="eastAsia"/>
+                      <w:vertAlign w:val="baseline"/>
+                    </w:rPr>
+                    <w:t xml:space="preserve">    int from, to, dist;</w:t>
+                  </w:r>
+                </w:p>
+                <w:p>
+                  <w:pPr>
+                    <w:rPr>
+                      <w:rFonts w:hint="eastAsia"/>
+                      <w:vertAlign w:val="baseline"/>
+                    </w:rPr>
+                  </w:pPr>
+                  <w:r>
+                    <w:rPr>
+                      <w:rFonts w:hint="eastAsia"/>
+                      <w:vertAlign w:val="baseline"/>
+                    </w:rPr>
+                    <w:t xml:space="preserve">    for (int i = 0; i &lt;= noden; i++)</w:t>
+                  </w:r>
+                </w:p>
+                <w:p>
+                  <w:pPr>
+                    <w:rPr>
+                      <w:rFonts w:hint="eastAsia"/>
+                      <w:vertAlign w:val="baseline"/>
+                    </w:rPr>
+                  </w:pPr>
+                  <w:r>
+                    <w:rPr>
+                      <w:rFonts w:hint="eastAsia"/>
+                      <w:vertAlign w:val="baseline"/>
+                    </w:rPr>
+                    <w:t xml:space="preserve">        for (int j = 0; j &lt;= noden; j++)</w:t>
+                  </w:r>
+                </w:p>
+                <w:p>
+                  <w:pPr>
+                    <w:rPr>
+                      <w:rFonts w:hint="eastAsia"/>
+                      <w:vertAlign w:val="baseline"/>
+                    </w:rPr>
+                  </w:pPr>
+                  <w:r>
+                    <w:rPr>
+                      <w:rFonts w:hint="eastAsia"/>
+                      <w:vertAlign w:val="baseline"/>
+                    </w:rPr>
+                    <w:t xml:space="preserve">            map[i][j] = -1;</w:t>
+                  </w:r>
+                </w:p>
+                <w:p>
+                  <w:pPr>
+                    <w:rPr>
+                      <w:rFonts w:hint="eastAsia"/>
+                      <w:vertAlign w:val="baseline"/>
+                    </w:rPr>
+                  </w:pPr>
+                </w:p>
+                <w:p>
+                  <w:pPr>
+                    <w:rPr>
+                      <w:rFonts w:hint="eastAsia"/>
+                      <w:vertAlign w:val="baseline"/>
+                    </w:rPr>
+                  </w:pPr>
+                  <w:r>
+                    <w:rPr>
+                      <w:rFonts w:hint="eastAsia"/>
+                      <w:vertAlign w:val="baseline"/>
+                    </w:rPr>
+                    <w:t xml:space="preserve">    for (int i = 0; i &lt; edgen; i++) {</w:t>
+                  </w:r>
+                </w:p>
+                <w:p>
+                  <w:pPr>
+                    <w:rPr>
+                      <w:rFonts w:hint="eastAsia"/>
+                      <w:vertAlign w:val="baseline"/>
+                    </w:rPr>
+                  </w:pPr>
+                  <w:r>
+                    <w:rPr>
+                      <w:rFonts w:hint="eastAsia"/>
+                      <w:vertAlign w:val="baseline"/>
+                    </w:rPr>
+                    <w:t xml:space="preserve">        std::cin &gt;&gt; from &gt;&gt; to &gt;&gt; dist;</w:t>
+                  </w:r>
+                </w:p>
+                <w:p>
+                  <w:pPr>
+                    <w:rPr>
+                      <w:rFonts w:hint="eastAsia"/>
+                      <w:vertAlign w:val="baseline"/>
+                    </w:rPr>
+                  </w:pPr>
+                  <w:r>
+                    <w:rPr>
+                      <w:rFonts w:hint="eastAsia"/>
+                      <w:vertAlign w:val="baseline"/>
+                    </w:rPr>
+                    <w:t xml:space="preserve">        map[from][to] = dist;</w:t>
+                  </w:r>
+                </w:p>
+                <w:p>
+                  <w:pPr>
+                    <w:rPr>
+                      <w:rFonts w:hint="eastAsia"/>
+                      <w:vertAlign w:val="baseline"/>
+                    </w:rPr>
+                  </w:pPr>
+                  <w:r>
+                    <w:rPr>
+                      <w:rFonts w:hint="eastAsia"/>
+                      <w:vertAlign w:val="baseline"/>
+                    </w:rPr>
+                    <w:t xml:space="preserve">        map[to][from] = dist;</w:t>
+                  </w:r>
+                </w:p>
+                <w:p>
+                  <w:pPr>
+                    <w:rPr>
+                      <w:rFonts w:hint="eastAsia"/>
+                      <w:vertAlign w:val="baseline"/>
+                    </w:rPr>
+                  </w:pPr>
+                  <w:r>
+                    <w:rPr>
+                      <w:rFonts w:hint="eastAsia"/>
+                      <w:vertAlign w:val="baseline"/>
+                    </w:rPr>
+                    <w:t xml:space="preserve">    }</w:t>
+                  </w:r>
+                </w:p>
+                <w:p>
+                  <w:pPr>
+                    <w:rPr>
+                      <w:rFonts w:hint="eastAsia"/>
+                      <w:vertAlign w:val="baseline"/>
+                    </w:rPr>
+                  </w:pPr>
+                  <w:r>
+                    <w:rPr>
+                      <w:rFonts w:hint="eastAsia"/>
+                      <w:vertAlign w:val="baseline"/>
+                    </w:rPr>
+                    <w:t xml:space="preserve">    TSP();</w:t>
+                  </w:r>
+                </w:p>
+                <w:p>
+                  <w:pPr>
+                    <w:rPr>
+                      <w:rFonts w:hint="eastAsia"/>
+                      <w:vertAlign w:val="baseline"/>
+                    </w:rPr>
+                  </w:pPr>
+                  <w:r>
+                    <w:rPr>
+                      <w:rFonts w:hint="eastAsia"/>
+                      <w:vertAlign w:val="baseline"/>
+                    </w:rPr>
+                    <w:t>}</w:t>
+                  </w:r>
+                </w:p>
+                <w:p>
+                  <w:pPr>
+                    <w:rPr>
+                      <w:rFonts w:hint="eastAsia"/>
+                      <w:vertAlign w:val="baseline"/>
+                    </w:rPr>
+                  </w:pPr>
+                </w:p>
+                <w:p>
+                  <w:pPr>
+                    <w:rPr>
+                      <w:rFonts w:hint="eastAsia"/>
+                      <w:vertAlign w:val="baseline"/>
+                    </w:rPr>
+                  </w:pPr>
+                  <w:r>
+                    <w:rPr>
+                      <w:rFonts w:hint="eastAsia"/>
+                      <w:vertAlign w:val="baseline"/>
+                    </w:rPr>
+                    <w:t>int main() {</w:t>
+                  </w:r>
+                </w:p>
+                <w:p>
+                  <w:pPr>
+                    <w:rPr>
+                      <w:rFonts w:hint="eastAsia"/>
+                      <w:vertAlign w:val="baseline"/>
+                    </w:rPr>
+                  </w:pPr>
+                  <w:r>
+                    <w:rPr>
+                      <w:rFonts w:hint="eastAsia"/>
+                      <w:vertAlign w:val="baseline"/>
+                    </w:rPr>
+                    <w:t xml:space="preserve">    std::ios::sync_with_stdio(0);</w:t>
+                  </w:r>
+                </w:p>
+                <w:p>
+                  <w:pPr>
+                    <w:rPr>
+                      <w:rFonts w:hint="eastAsia"/>
+                      <w:vertAlign w:val="baseline"/>
+                    </w:rPr>
+                  </w:pPr>
+                  <w:r>
+                    <w:rPr>
+                      <w:rFonts w:hint="eastAsia"/>
+                      <w:vertAlign w:val="baseline"/>
+                    </w:rPr>
+                    <w:t xml:space="preserve">    std::cin.tie(0);</w:t>
+                  </w:r>
+                </w:p>
+                <w:p>
+                  <w:pPr>
+                    <w:rPr>
+                      <w:rFonts w:hint="eastAsia"/>
+                      <w:vertAlign w:val="baseline"/>
+                    </w:rPr>
+                  </w:pPr>
+                  <w:r>
+                    <w:rPr>
+                      <w:rFonts w:hint="eastAsia"/>
+                      <w:vertAlign w:val="baseline"/>
+                    </w:rPr>
+                    <w:t xml:space="preserve">    int T;</w:t>
+                  </w:r>
+                </w:p>
+                <w:p>
+                  <w:pPr>
+                    <w:rPr>
+                      <w:rFonts w:hint="eastAsia"/>
+                      <w:vertAlign w:val="baseline"/>
+                    </w:rPr>
+                  </w:pPr>
+                  <w:r>
+                    <w:rPr>
+                      <w:rFonts w:hint="eastAsia"/>
+                      <w:vertAlign w:val="baseline"/>
+                    </w:rPr>
+                    <w:t xml:space="preserve">    T = 1;</w:t>
+                  </w:r>
+                </w:p>
+                <w:p>
+                  <w:pPr>
+                    <w:rPr>
+                      <w:rFonts w:hint="eastAsia"/>
+                      <w:vertAlign w:val="baseline"/>
+                    </w:rPr>
+                  </w:pPr>
+                  <w:r>
+                    <w:rPr>
+                      <w:rFonts w:hint="eastAsia"/>
+                      <w:vertAlign w:val="baseline"/>
+                    </w:rPr>
+                    <w:t xml:space="preserve">    // cin &gt;&gt; T;</w:t>
+                  </w:r>
+                </w:p>
+                <w:p>
+                  <w:pPr>
+                    <w:rPr>
+                      <w:rFonts w:hint="eastAsia"/>
+                      <w:vertAlign w:val="baseline"/>
+                    </w:rPr>
+                  </w:pPr>
+                  <w:r>
+                    <w:rPr>
+                      <w:rFonts w:hint="eastAsia"/>
+                      <w:vertAlign w:val="baseline"/>
+                    </w:rPr>
+                    <w:t xml:space="preserve">    while (T--) {</w:t>
+                  </w:r>
+                </w:p>
+                <w:p>
+                  <w:pPr>
+                    <w:rPr>
+                      <w:rFonts w:hint="eastAsia"/>
+                      <w:vertAlign w:val="baseline"/>
+                    </w:rPr>
+                  </w:pPr>
+                  <w:r>
+                    <w:rPr>
+                      <w:rFonts w:hint="eastAsia"/>
+                      <w:vertAlign w:val="baseline"/>
+                    </w:rPr>
+                    <w:t xml:space="preserve">        solve();</w:t>
+                  </w:r>
+                </w:p>
+                <w:p>
+                  <w:pPr>
+                    <w:rPr>
+                      <w:rFonts w:hint="eastAsia"/>
+                      <w:vertAlign w:val="baseline"/>
+                    </w:rPr>
+                  </w:pPr>
+                  <w:r>
+                    <w:rPr>
+                      <w:rFonts w:hint="eastAsia"/>
+                      <w:vertAlign w:val="baseline"/>
+                    </w:rPr>
+                    <w:t xml:space="preserve">    }</w:t>
+                  </w:r>
+                </w:p>
+                <w:p>
+                  <w:pPr>
+                    <w:rPr>
+                      <w:rFonts w:hint="eastAsia"/>
+                      <w:vertAlign w:val="baseline"/>
+                    </w:rPr>
+                  </w:pPr>
+                  <w:r>
+                    <w:rPr>
+                      <w:rFonts w:hint="eastAsia"/>
+                      <w:vertAlign w:val="baseline"/>
+                    </w:rPr>
+                    <w:t xml:space="preserve">    return 0;</w:t>
+                  </w:r>
+                </w:p>
+                <w:p>
+                  <w:pPr>
+                    <w:rPr>
+                      <w:rFonts w:hint="eastAsia" w:eastAsiaTheme="minorEastAsia"/>
+                      <w:vertAlign w:val="baseline"/>
+                      <w:lang w:eastAsia="zh-CN"/>
+                    </w:rPr>
+                  </w:pPr>
+                  <w:r>
+                    <w:rPr>
+                      <w:rFonts w:hint="eastAsia"/>
+                      <w:vertAlign w:val="baseline"/>
+                    </w:rPr>
+                    <w:t>}</w:t>
+                  </w:r>
+                </w:p>
+              </w:tc>
+            </w:tr>
+          </w:tbl>
+          <w:p/>
+          <w:tbl>
+            <w:tblPr>
+              <w:tblStyle w:val="9"/>
+              <w:tblW w:w="0" w:type="auto"/>
+              <w:tblInd w:w="0" w:type="dxa"/>
+              <w:tblBorders>
+                <w:top w:val="single" w:color="auto" w:sz="4" w:space="0"/>
+                <w:left w:val="single" w:color="auto" w:sz="4" w:space="0"/>
+                <w:bottom w:val="single" w:color="auto" w:sz="4" w:space="0"/>
+                <w:right w:val="single" w:color="auto" w:sz="4" w:space="0"/>
+                <w:insideH w:val="single" w:color="auto" w:sz="4" w:space="0"/>
+                <w:insideV w:val="single" w:color="auto" w:sz="4" w:space="0"/>
+              </w:tblBorders>
+              <w:tblLayout w:type="autofit"/>
+              <w:tblCellMar>
+                <w:top w:w="0" w:type="dxa"/>
+                <w:left w:w="108" w:type="dxa"/>
+                <w:bottom w:w="0" w:type="dxa"/>
+                <w:right w:w="108" w:type="dxa"/>
+              </w:tblCellMar>
+            </w:tblPr>
+            <w:tblGrid>
+              <w:gridCol w:w="8070"/>
+            </w:tblGrid>
+            <w:tr>
+              <w:tblPrEx>
+                <w:tblBorders>
+                  <w:top w:val="single" w:color="auto" w:sz="4" w:space="0"/>
+                  <w:left w:val="single" w:color="auto" w:sz="4" w:space="0"/>
+                  <w:bottom w:val="single" w:color="auto" w:sz="4" w:space="0"/>
+                  <w:right w:val="single" w:color="auto" w:sz="4" w:space="0"/>
+                  <w:insideH w:val="single" w:color="auto" w:sz="4" w:space="0"/>
+                  <w:insideV w:val="single" w:color="auto" w:sz="4" w:space="0"/>
+                </w:tblBorders>
+                <w:tblCellMar>
+                  <w:top w:w="0" w:type="dxa"/>
+                  <w:left w:w="108" w:type="dxa"/>
+                  <w:bottom w:w="0" w:type="dxa"/>
+                  <w:right w:w="108" w:type="dxa"/>
+                </w:tblCellMar>
+              </w:tblPrEx>
+              <w:tc>
+                <w:tcPr>
+                  <w:tcW w:w="8522" w:type="dxa"/>
+                </w:tcPr>
+                <w:p>
+                  <w:pPr>
+                    <w:rPr>
+                      <w:rFonts w:hint="default" w:eastAsiaTheme="minorEastAsia"/>
+                      <w:vertAlign w:val="baseline"/>
+                      <w:lang w:val="en-US" w:eastAsia="zh-CN"/>
+                    </w:rPr>
+                  </w:pPr>
+                  <w:r>
+                    <w:rPr>
+                      <w:rFonts w:hint="eastAsia"/>
+                      <w:vertAlign w:val="baseline"/>
+                      <w:lang w:val="en-US" w:eastAsia="zh-CN"/>
+                    </w:rPr>
+                    <w:t>Task2.cpp</w:t>
+                  </w:r>
+                </w:p>
+              </w:tc>
+            </w:tr>
+            <w:tr>
+              <w:tblPrEx>
+                <w:tblBorders>
+                  <w:top w:val="single" w:color="auto" w:sz="4" w:space="0"/>
+                  <w:left w:val="single" w:color="auto" w:sz="4" w:space="0"/>
+                  <w:bottom w:val="single" w:color="auto" w:sz="4" w:space="0"/>
+                  <w:right w:val="single" w:color="auto" w:sz="4" w:space="0"/>
+                  <w:insideH w:val="single" w:color="auto" w:sz="4" w:space="0"/>
+                  <w:insideV w:val="single" w:color="auto" w:sz="4" w:space="0"/>
+                </w:tblBorders>
+                <w:tblCellMar>
+                  <w:top w:w="0" w:type="dxa"/>
+                  <w:left w:w="108" w:type="dxa"/>
+                  <w:bottom w:w="0" w:type="dxa"/>
+                  <w:right w:w="108" w:type="dxa"/>
+                </w:tblCellMar>
+              </w:tblPrEx>
+              <w:tc>
+                <w:tcPr>
+                  <w:tcW w:w="8522" w:type="dxa"/>
+                </w:tcPr>
+                <w:p>
+                  <w:pPr>
+                    <w:rPr>
+                      <w:rFonts w:hint="eastAsia"/>
+                      <w:vertAlign w:val="baseline"/>
+                    </w:rPr>
+                  </w:pPr>
+                  <w:r>
+                    <w:rPr>
+                      <w:rFonts w:hint="eastAsia"/>
+                      <w:vertAlign w:val="baseline"/>
+                    </w:rPr>
+                    <w:t>#include &lt;bits/stdc++.h&gt;</w:t>
+                  </w:r>
+                </w:p>
+                <w:p>
+                  <w:pPr>
+                    <w:rPr>
+                      <w:rFonts w:hint="eastAsia"/>
+                      <w:vertAlign w:val="baseline"/>
+                    </w:rPr>
+                  </w:pPr>
+                </w:p>
+                <w:p>
+                  <w:pPr>
+                    <w:rPr>
+                      <w:rFonts w:hint="eastAsia"/>
+                      <w:vertAlign w:val="baseline"/>
+                    </w:rPr>
+                  </w:pPr>
+                  <w:r>
+                    <w:rPr>
+                      <w:rFonts w:hint="eastAsia"/>
+                      <w:vertAlign w:val="baseline"/>
+                    </w:rPr>
+                    <w:t>#define endl '\n'</w:t>
+                  </w:r>
+                </w:p>
+                <w:p>
+                  <w:pPr>
+                    <w:rPr>
+                      <w:rFonts w:hint="eastAsia"/>
+                      <w:vertAlign w:val="baseline"/>
+                    </w:rPr>
+                  </w:pPr>
+                </w:p>
+                <w:p>
+                  <w:pPr>
+                    <w:rPr>
+                      <w:rFonts w:hint="eastAsia"/>
+                      <w:vertAlign w:val="baseline"/>
+                    </w:rPr>
+                  </w:pPr>
+                  <w:r>
+                    <w:rPr>
+                      <w:rFonts w:hint="eastAsia"/>
+                      <w:vertAlign w:val="baseline"/>
+                    </w:rPr>
+                    <w:t>typedef long long ll;</w:t>
+                  </w:r>
+                </w:p>
+                <w:p>
+                  <w:pPr>
+                    <w:rPr>
+                      <w:rFonts w:hint="eastAsia"/>
+                      <w:vertAlign w:val="baseline"/>
+                    </w:rPr>
+                  </w:pPr>
+                </w:p>
+                <w:p>
+                  <w:pPr>
+                    <w:rPr>
+                      <w:rFonts w:hint="eastAsia"/>
+                      <w:vertAlign w:val="baseline"/>
+                    </w:rPr>
+                  </w:pPr>
+                  <w:r>
+                    <w:rPr>
+                      <w:rFonts w:hint="eastAsia"/>
+                      <w:vertAlign w:val="baseline"/>
+                    </w:rPr>
+                    <w:t>double C, max_w = -1;</w:t>
+                  </w:r>
+                </w:p>
+                <w:p>
+                  <w:pPr>
+                    <w:rPr>
+                      <w:rFonts w:hint="eastAsia"/>
+                      <w:vertAlign w:val="baseline"/>
+                    </w:rPr>
+                  </w:pPr>
+                  <w:r>
+                    <w:rPr>
+                      <w:rFonts w:hint="eastAsia"/>
+                      <w:vertAlign w:val="baseline"/>
+                    </w:rPr>
+                    <w:t>ll n;</w:t>
+                  </w:r>
+                </w:p>
+                <w:p>
+                  <w:pPr>
+                    <w:rPr>
+                      <w:rFonts w:hint="eastAsia"/>
+                      <w:vertAlign w:val="baseline"/>
+                    </w:rPr>
+                  </w:pPr>
+                  <w:r>
+                    <w:rPr>
+                      <w:rFonts w:hint="eastAsia"/>
+                      <w:vertAlign w:val="baseline"/>
+                    </w:rPr>
+                    <w:t>std::vector&lt;double&gt; v;</w:t>
+                  </w:r>
+                </w:p>
+                <w:p>
+                  <w:pPr>
+                    <w:rPr>
+                      <w:rFonts w:hint="eastAsia"/>
+                      <w:vertAlign w:val="baseline"/>
+                    </w:rPr>
+                  </w:pPr>
+                  <w:r>
+                    <w:rPr>
+                      <w:rFonts w:hint="eastAsia"/>
+                      <w:vertAlign w:val="baseline"/>
+                    </w:rPr>
+                    <w:t>std::vector&lt;int&gt; best_ans;</w:t>
+                  </w:r>
+                </w:p>
+                <w:p>
+                  <w:pPr>
+                    <w:rPr>
+                      <w:rFonts w:hint="eastAsia"/>
+                      <w:vertAlign w:val="baseline"/>
+                    </w:rPr>
+                  </w:pPr>
+                </w:p>
+                <w:p>
+                  <w:pPr>
+                    <w:rPr>
+                      <w:rFonts w:hint="eastAsia"/>
+                      <w:vertAlign w:val="baseline"/>
+                    </w:rPr>
+                  </w:pPr>
+                  <w:r>
+                    <w:rPr>
+                      <w:rFonts w:hint="eastAsia"/>
+                      <w:vertAlign w:val="baseline"/>
+                    </w:rPr>
+                    <w:t>void dfs(double cur_w, ll cur_i, ll cur_len, std::vector&lt;int&gt; &amp;ans) {</w:t>
+                  </w:r>
+                </w:p>
+                <w:p>
+                  <w:pPr>
+                    <w:rPr>
+                      <w:rFonts w:hint="eastAsia"/>
+                      <w:vertAlign w:val="baseline"/>
+                    </w:rPr>
+                  </w:pPr>
+                  <w:r>
+                    <w:rPr>
+                      <w:rFonts w:hint="eastAsia"/>
+                      <w:vertAlign w:val="baseline"/>
+                    </w:rPr>
+                    <w:tab/>
+                  </w:r>
+                  <w:r>
+                    <w:rPr>
+                      <w:rFonts w:hint="eastAsia"/>
+                      <w:vertAlign w:val="baseline"/>
+                    </w:rPr>
+                    <w:t>if (cur_i==n) {</w:t>
+                  </w:r>
+                </w:p>
+                <w:p>
+                  <w:pPr>
+                    <w:rPr>
+                      <w:rFonts w:hint="eastAsia"/>
+                      <w:vertAlign w:val="baseline"/>
+                    </w:rPr>
+                  </w:pPr>
+                  <w:r>
+                    <w:rPr>
+                      <w:rFonts w:hint="eastAsia"/>
+                      <w:vertAlign w:val="baseline"/>
+                    </w:rPr>
+                    <w:tab/>
+                  </w:r>
+                  <w:r>
+                    <w:rPr>
+                      <w:rFonts w:hint="eastAsia"/>
+                      <w:vertAlign w:val="baseline"/>
+                    </w:rPr>
+                    <w:tab/>
+                  </w:r>
+                  <w:r>
+                    <w:rPr>
+                      <w:rFonts w:hint="eastAsia"/>
+                      <w:vertAlign w:val="baseline"/>
+                    </w:rPr>
+                    <w:t>if (cur_w &gt; max_w) {</w:t>
+                  </w:r>
+                </w:p>
+                <w:p>
+                  <w:pPr>
+                    <w:rPr>
+                      <w:rFonts w:hint="eastAsia"/>
+                      <w:vertAlign w:val="baseline"/>
+                    </w:rPr>
+                  </w:pPr>
+                  <w:r>
+                    <w:rPr>
+                      <w:rFonts w:hint="eastAsia"/>
+                      <w:vertAlign w:val="baseline"/>
+                    </w:rPr>
+                    <w:tab/>
+                  </w:r>
+                  <w:r>
+                    <w:rPr>
+                      <w:rFonts w:hint="eastAsia"/>
+                      <w:vertAlign w:val="baseline"/>
+                    </w:rPr>
+                    <w:tab/>
+                  </w:r>
+                  <w:r>
+                    <w:rPr>
+                      <w:rFonts w:hint="eastAsia"/>
+                      <w:vertAlign w:val="baseline"/>
+                    </w:rPr>
+                    <w:tab/>
+                  </w:r>
+                  <w:r>
+                    <w:rPr>
+                      <w:rFonts w:hint="eastAsia"/>
+                      <w:vertAlign w:val="baseline"/>
+                    </w:rPr>
+                    <w:t>max_w = cur_w;</w:t>
+                  </w:r>
+                </w:p>
+                <w:p>
+                  <w:pPr>
+                    <w:rPr>
+                      <w:rFonts w:hint="eastAsia"/>
+                      <w:vertAlign w:val="baseline"/>
+                    </w:rPr>
+                  </w:pPr>
+                  <w:r>
+                    <w:rPr>
+                      <w:rFonts w:hint="eastAsia"/>
+                      <w:vertAlign w:val="baseline"/>
+                    </w:rPr>
+                    <w:tab/>
+                  </w:r>
+                  <w:r>
+                    <w:rPr>
+                      <w:rFonts w:hint="eastAsia"/>
+                      <w:vertAlign w:val="baseline"/>
+                    </w:rPr>
+                    <w:tab/>
+                  </w:r>
+                  <w:r>
+                    <w:rPr>
+                      <w:rFonts w:hint="eastAsia"/>
+                      <w:vertAlign w:val="baseline"/>
+                    </w:rPr>
+                    <w:tab/>
+                  </w:r>
+                  <w:r>
+                    <w:rPr>
+                      <w:rFonts w:hint="eastAsia"/>
+                      <w:vertAlign w:val="baseline"/>
+                    </w:rPr>
+                    <w:t>best_ans = ans;</w:t>
+                  </w:r>
+                </w:p>
+                <w:p>
+                  <w:pPr>
+                    <w:rPr>
+                      <w:rFonts w:hint="eastAsia"/>
+                      <w:vertAlign w:val="baseline"/>
+                    </w:rPr>
+                  </w:pPr>
+                  <w:r>
+                    <w:rPr>
+                      <w:rFonts w:hint="eastAsia"/>
+                      <w:vertAlign w:val="baseline"/>
+                    </w:rPr>
+                    <w:tab/>
+                  </w:r>
+                  <w:r>
+                    <w:rPr>
+                      <w:rFonts w:hint="eastAsia"/>
+                      <w:vertAlign w:val="baseline"/>
+                    </w:rPr>
+                    <w:tab/>
+                  </w:r>
+                  <w:r>
+                    <w:rPr>
+                      <w:rFonts w:hint="eastAsia"/>
+                      <w:vertAlign w:val="baseline"/>
+                    </w:rPr>
+                    <w:t>}</w:t>
+                  </w:r>
+                </w:p>
+                <w:p>
+                  <w:pPr>
+                    <w:rPr>
+                      <w:rFonts w:hint="eastAsia"/>
+                      <w:vertAlign w:val="baseline"/>
+                    </w:rPr>
+                  </w:pPr>
+                  <w:r>
+                    <w:rPr>
+                      <w:rFonts w:hint="eastAsia"/>
+                      <w:vertAlign w:val="baseline"/>
+                    </w:rPr>
+                    <w:tab/>
+                  </w:r>
+                  <w:r>
+                    <w:rPr>
+                      <w:rFonts w:hint="eastAsia"/>
+                      <w:vertAlign w:val="baseline"/>
+                    </w:rPr>
+                    <w:tab/>
+                  </w:r>
+                  <w:r>
+                    <w:rPr>
+                      <w:rFonts w:hint="eastAsia"/>
+                      <w:vertAlign w:val="baseline"/>
+                    </w:rPr>
+                    <w:t>return;</w:t>
+                  </w:r>
+                </w:p>
+                <w:p>
+                  <w:pPr>
+                    <w:rPr>
+                      <w:rFonts w:hint="eastAsia"/>
+                      <w:vertAlign w:val="baseline"/>
+                    </w:rPr>
+                  </w:pPr>
+                  <w:r>
+                    <w:rPr>
+                      <w:rFonts w:hint="eastAsia"/>
+                      <w:vertAlign w:val="baseline"/>
+                    </w:rPr>
+                    <w:tab/>
+                  </w:r>
+                  <w:r>
+                    <w:rPr>
+                      <w:rFonts w:hint="eastAsia"/>
+                      <w:vertAlign w:val="baseline"/>
+                    </w:rPr>
+                    <w:t>}</w:t>
+                  </w:r>
+                </w:p>
+                <w:p>
+                  <w:pPr>
+                    <w:rPr>
+                      <w:rFonts w:hint="eastAsia"/>
+                      <w:vertAlign w:val="baseline"/>
+                    </w:rPr>
+                  </w:pPr>
+                </w:p>
+                <w:p>
+                  <w:pPr>
+                    <w:rPr>
+                      <w:rFonts w:hint="eastAsia"/>
+                      <w:vertAlign w:val="baseline"/>
+                    </w:rPr>
+                  </w:pPr>
+                  <w:r>
+                    <w:rPr>
+                      <w:rFonts w:hint="eastAsia"/>
+                      <w:vertAlign w:val="baseline"/>
+                    </w:rPr>
+                    <w:tab/>
+                  </w:r>
+                  <w:r>
+                    <w:rPr>
+                      <w:rFonts w:hint="eastAsia"/>
+                      <w:vertAlign w:val="baseline"/>
+                    </w:rPr>
+                    <w:t>for (int i = cur_i + 1; i &lt; n; i++) {</w:t>
+                  </w:r>
+                </w:p>
+                <w:p>
+                  <w:pPr>
+                    <w:rPr>
+                      <w:rFonts w:hint="eastAsia"/>
+                      <w:vertAlign w:val="baseline"/>
+                    </w:rPr>
+                  </w:pPr>
+                  <w:r>
+                    <w:rPr>
+                      <w:rFonts w:hint="eastAsia"/>
+                      <w:vertAlign w:val="baseline"/>
+                    </w:rPr>
+                    <w:tab/>
+                  </w:r>
+                  <w:r>
+                    <w:rPr>
+                      <w:rFonts w:hint="eastAsia"/>
+                      <w:vertAlign w:val="baseline"/>
+                    </w:rPr>
+                    <w:tab/>
+                  </w:r>
+                  <w:r>
+                    <w:rPr>
+                      <w:rFonts w:hint="eastAsia"/>
+                      <w:vertAlign w:val="baseline"/>
+                    </w:rPr>
+                    <w:t>dfs(cur_w, cur_len, i, ans);</w:t>
+                  </w:r>
+                </w:p>
+                <w:p>
+                  <w:pPr>
+                    <w:rPr>
+                      <w:rFonts w:hint="eastAsia"/>
+                      <w:vertAlign w:val="baseline"/>
+                    </w:rPr>
+                  </w:pPr>
+                  <w:r>
+                    <w:rPr>
+                      <w:rFonts w:hint="eastAsia"/>
+                      <w:vertAlign w:val="baseline"/>
+                    </w:rPr>
+                    <w:tab/>
+                  </w:r>
+                  <w:r>
+                    <w:rPr>
+                      <w:rFonts w:hint="eastAsia"/>
+                      <w:vertAlign w:val="baseline"/>
+                    </w:rPr>
+                    <w:t>}</w:t>
+                  </w:r>
+                </w:p>
+                <w:p>
+                  <w:pPr>
+                    <w:rPr>
+                      <w:rFonts w:hint="eastAsia"/>
+                      <w:vertAlign w:val="baseline"/>
+                    </w:rPr>
+                  </w:pPr>
+                  <w:r>
+                    <w:rPr>
+                      <w:rFonts w:hint="eastAsia"/>
+                      <w:vertAlign w:val="baseline"/>
+                    </w:rPr>
+                    <w:tab/>
+                  </w:r>
+                  <w:r>
+                    <w:rPr>
+                      <w:rFonts w:hint="eastAsia"/>
+                      <w:vertAlign w:val="baseline"/>
+                    </w:rPr>
+                    <w:t>ans.push_back(cur_i);</w:t>
+                  </w:r>
+                </w:p>
+                <w:p>
+                  <w:pPr>
+                    <w:rPr>
+                      <w:rFonts w:hint="eastAsia"/>
+                      <w:vertAlign w:val="baseline"/>
+                    </w:rPr>
+                  </w:pPr>
+                  <w:r>
+                    <w:rPr>
+                      <w:rFonts w:hint="eastAsia"/>
+                      <w:vertAlign w:val="baseline"/>
+                    </w:rPr>
+                    <w:tab/>
+                  </w:r>
+                  <w:r>
+                    <w:rPr>
+                      <w:rFonts w:hint="eastAsia"/>
+                      <w:vertAlign w:val="baseline"/>
+                    </w:rPr>
+                    <w:t>for (int i = cur_i + 1; i &lt; n; i++) {</w:t>
+                  </w:r>
+                </w:p>
+                <w:p>
+                  <w:pPr>
+                    <w:rPr>
+                      <w:rFonts w:hint="eastAsia"/>
+                      <w:vertAlign w:val="baseline"/>
+                    </w:rPr>
+                  </w:pPr>
+                  <w:r>
+                    <w:rPr>
+                      <w:rFonts w:hint="eastAsia"/>
+                      <w:vertAlign w:val="baseline"/>
+                    </w:rPr>
+                    <w:tab/>
+                  </w:r>
+                  <w:r>
+                    <w:rPr>
+                      <w:rFonts w:hint="eastAsia"/>
+                      <w:vertAlign w:val="baseline"/>
+                    </w:rPr>
+                    <w:tab/>
+                  </w:r>
+                  <w:r>
+                    <w:rPr>
+                      <w:rFonts w:hint="eastAsia"/>
+                      <w:vertAlign w:val="baseline"/>
+                    </w:rPr>
+                    <w:t>dfs(cur_w + v[cur_i], cur_len + 1, i, ans);</w:t>
+                  </w:r>
+                </w:p>
+                <w:p>
+                  <w:pPr>
+                    <w:rPr>
+                      <w:rFonts w:hint="eastAsia"/>
+                      <w:vertAlign w:val="baseline"/>
+                    </w:rPr>
+                  </w:pPr>
+                  <w:r>
+                    <w:rPr>
+                      <w:rFonts w:hint="eastAsia"/>
+                      <w:vertAlign w:val="baseline"/>
+                    </w:rPr>
+                    <w:tab/>
+                  </w:r>
+                  <w:r>
+                    <w:rPr>
+                      <w:rFonts w:hint="eastAsia"/>
+                      <w:vertAlign w:val="baseline"/>
+                    </w:rPr>
+                    <w:t>}</w:t>
+                  </w:r>
+                </w:p>
+                <w:p>
+                  <w:pPr>
+                    <w:rPr>
+                      <w:rFonts w:hint="eastAsia"/>
+                      <w:vertAlign w:val="baseline"/>
+                    </w:rPr>
+                  </w:pPr>
+                  <w:r>
+                    <w:rPr>
+                      <w:rFonts w:hint="eastAsia"/>
+                      <w:vertAlign w:val="baseline"/>
+                    </w:rPr>
+                    <w:tab/>
+                  </w:r>
+                  <w:r>
+                    <w:rPr>
+                      <w:rFonts w:hint="eastAsia"/>
+                      <w:vertAlign w:val="baseline"/>
+                    </w:rPr>
+                    <w:t>ans.pop_back();</w:t>
+                  </w:r>
+                </w:p>
+                <w:p>
+                  <w:pPr>
+                    <w:rPr>
+                      <w:rFonts w:hint="eastAsia"/>
+                      <w:vertAlign w:val="baseline"/>
+                    </w:rPr>
+                  </w:pPr>
+                  <w:r>
+                    <w:rPr>
+                      <w:rFonts w:hint="eastAsia"/>
+                      <w:vertAlign w:val="baseline"/>
+                    </w:rPr>
+                    <w:t>}</w:t>
+                  </w:r>
+                </w:p>
+                <w:p>
+                  <w:pPr>
+                    <w:rPr>
+                      <w:rFonts w:hint="eastAsia"/>
+                      <w:vertAlign w:val="baseline"/>
+                    </w:rPr>
+                  </w:pPr>
+                </w:p>
+                <w:p>
+                  <w:pPr>
+                    <w:rPr>
+                      <w:rFonts w:hint="eastAsia"/>
+                      <w:vertAlign w:val="baseline"/>
+                    </w:rPr>
+                  </w:pPr>
+                  <w:r>
+                    <w:rPr>
+                      <w:rFonts w:hint="eastAsia"/>
+                      <w:vertAlign w:val="baseline"/>
+                    </w:rPr>
+                    <w:t>void solve() {</w:t>
+                  </w:r>
+                </w:p>
+                <w:p>
+                  <w:pPr>
+                    <w:rPr>
+                      <w:rFonts w:hint="eastAsia"/>
+                      <w:vertAlign w:val="baseline"/>
+                    </w:rPr>
+                  </w:pPr>
+                  <w:r>
+                    <w:rPr>
+                      <w:rFonts w:hint="eastAsia"/>
+                      <w:vertAlign w:val="baseline"/>
+                    </w:rPr>
+                    <w:tab/>
+                  </w:r>
+                  <w:r>
+                    <w:rPr>
+                      <w:rFonts w:hint="eastAsia"/>
+                      <w:vertAlign w:val="baseline"/>
+                    </w:rPr>
+                    <w:t>std::cin &gt;&gt; C &gt;&gt; n;</w:t>
+                  </w:r>
+                </w:p>
+                <w:p>
+                  <w:pPr>
+                    <w:rPr>
+                      <w:rFonts w:hint="eastAsia"/>
+                      <w:vertAlign w:val="baseline"/>
+                    </w:rPr>
+                  </w:pPr>
+                  <w:r>
+                    <w:rPr>
+                      <w:rFonts w:hint="eastAsia"/>
+                      <w:vertAlign w:val="baseline"/>
+                    </w:rPr>
+                    <w:tab/>
+                  </w:r>
+                  <w:r>
+                    <w:rPr>
+                      <w:rFonts w:hint="eastAsia"/>
+                      <w:vertAlign w:val="baseline"/>
+                    </w:rPr>
+                    <w:t>v.resize(n);</w:t>
+                  </w:r>
+                </w:p>
+                <w:p>
+                  <w:pPr>
+                    <w:rPr>
+                      <w:rFonts w:hint="eastAsia"/>
+                      <w:vertAlign w:val="baseline"/>
+                    </w:rPr>
+                  </w:pPr>
+                  <w:r>
+                    <w:rPr>
+                      <w:rFonts w:hint="eastAsia"/>
+                      <w:vertAlign w:val="baseline"/>
+                    </w:rPr>
+                    <w:tab/>
+                  </w:r>
+                  <w:r>
+                    <w:rPr>
+                      <w:rFonts w:hint="eastAsia"/>
+                      <w:vertAlign w:val="baseline"/>
+                    </w:rPr>
+                    <w:t>for (int i = 0; i &lt; n; i++)</w:t>
+                  </w:r>
+                </w:p>
+                <w:p>
+                  <w:pPr>
+                    <w:rPr>
+                      <w:rFonts w:hint="eastAsia"/>
+                      <w:vertAlign w:val="baseline"/>
+                    </w:rPr>
+                  </w:pPr>
+                  <w:r>
+                    <w:rPr>
+                      <w:rFonts w:hint="eastAsia"/>
+                      <w:vertAlign w:val="baseline"/>
+                    </w:rPr>
+                    <w:tab/>
+                  </w:r>
+                  <w:r>
+                    <w:rPr>
+                      <w:rFonts w:hint="eastAsia"/>
+                      <w:vertAlign w:val="baseline"/>
+                    </w:rPr>
+                    <w:tab/>
+                  </w:r>
+                  <w:r>
+                    <w:rPr>
+                      <w:rFonts w:hint="eastAsia"/>
+                      <w:vertAlign w:val="baseline"/>
+                    </w:rPr>
+                    <w:t>std::cin &gt;&gt; v[i];</w:t>
+                  </w:r>
+                </w:p>
+                <w:p>
+                  <w:pPr>
+                    <w:rPr>
+                      <w:rFonts w:hint="eastAsia"/>
+                      <w:vertAlign w:val="baseline"/>
+                    </w:rPr>
+                  </w:pPr>
+                  <w:r>
+                    <w:rPr>
+                      <w:rFonts w:hint="eastAsia"/>
+                      <w:vertAlign w:val="baseline"/>
+                    </w:rPr>
+                    <w:tab/>
+                  </w:r>
+                  <w:r>
+                    <w:rPr>
+                      <w:rFonts w:hint="eastAsia"/>
+                      <w:vertAlign w:val="baseline"/>
+                    </w:rPr>
+                    <w:t>// sort(v.begin(), v.end());</w:t>
+                  </w:r>
+                </w:p>
+                <w:p>
+                  <w:pPr>
+                    <w:rPr>
+                      <w:rFonts w:hint="eastAsia"/>
+                      <w:vertAlign w:val="baseline"/>
+                    </w:rPr>
+                  </w:pPr>
+                  <w:r>
+                    <w:rPr>
+                      <w:rFonts w:hint="eastAsia"/>
+                      <w:vertAlign w:val="baseline"/>
+                    </w:rPr>
+                    <w:tab/>
+                  </w:r>
+                  <w:r>
+                    <w:rPr>
+                      <w:rFonts w:hint="eastAsia"/>
+                      <w:vertAlign w:val="baseline"/>
+                    </w:rPr>
+                    <w:t>std::vector&lt;int&gt; ans;</w:t>
+                  </w:r>
+                </w:p>
+                <w:p>
+                  <w:pPr>
+                    <w:rPr>
+                      <w:rFonts w:hint="eastAsia"/>
+                      <w:vertAlign w:val="baseline"/>
+                    </w:rPr>
+                  </w:pPr>
+                  <w:r>
+                    <w:rPr>
+                      <w:rFonts w:hint="eastAsia"/>
+                      <w:vertAlign w:val="baseline"/>
+                    </w:rPr>
+                    <w:tab/>
+                  </w:r>
+                  <w:r>
+                    <w:rPr>
+                      <w:rFonts w:hint="eastAsia"/>
+                      <w:vertAlign w:val="baseline"/>
+                    </w:rPr>
+                    <w:t>dfs(0, 0, 0, ans);</w:t>
+                  </w:r>
+                </w:p>
+                <w:p>
+                  <w:pPr>
+                    <w:rPr>
+                      <w:rFonts w:hint="eastAsia"/>
+                      <w:vertAlign w:val="baseline"/>
+                    </w:rPr>
+                  </w:pPr>
+                </w:p>
+                <w:p>
+                  <w:pPr>
+                    <w:rPr>
+                      <w:rFonts w:hint="eastAsia"/>
+                      <w:vertAlign w:val="baseline"/>
+                    </w:rPr>
+                  </w:pPr>
+                  <w:r>
+                    <w:rPr>
+                      <w:rFonts w:hint="eastAsia"/>
+                      <w:vertAlign w:val="baseline"/>
+                    </w:rPr>
+                    <w:tab/>
+                  </w:r>
+                  <w:r>
+                    <w:rPr>
+                      <w:rFonts w:hint="eastAsia"/>
+                      <w:vertAlign w:val="baseline"/>
+                    </w:rPr>
+                    <w:t>std::cout &lt;&lt; max_w &lt;&lt; endl;</w:t>
+                  </w:r>
+                </w:p>
+                <w:p>
+                  <w:pPr>
+                    <w:rPr>
+                      <w:rFonts w:hint="eastAsia"/>
+                      <w:vertAlign w:val="baseline"/>
+                    </w:rPr>
+                  </w:pPr>
+                  <w:r>
+                    <w:rPr>
+                      <w:rFonts w:hint="eastAsia"/>
+                      <w:vertAlign w:val="baseline"/>
+                    </w:rPr>
+                    <w:tab/>
+                  </w:r>
+                  <w:r>
+                    <w:rPr>
+                      <w:rFonts w:hint="eastAsia"/>
+                      <w:vertAlign w:val="baseline"/>
+                    </w:rPr>
+                    <w:t>for (int i = 0; i &lt; best_ans.size(); i++)</w:t>
+                  </w:r>
+                </w:p>
+                <w:p>
+                  <w:pPr>
+                    <w:rPr>
+                      <w:rFonts w:hint="eastAsia"/>
+                      <w:vertAlign w:val="baseline"/>
+                    </w:rPr>
+                  </w:pPr>
+                  <w:r>
+                    <w:rPr>
+                      <w:rFonts w:hint="eastAsia"/>
+                      <w:vertAlign w:val="baseline"/>
+                    </w:rPr>
+                    <w:tab/>
+                  </w:r>
+                  <w:r>
+                    <w:rPr>
+                      <w:rFonts w:hint="eastAsia"/>
+                      <w:vertAlign w:val="baseline"/>
+                    </w:rPr>
+                    <w:tab/>
+                  </w:r>
+                  <w:r>
+                    <w:rPr>
+                      <w:rFonts w:hint="eastAsia"/>
+                      <w:vertAlign w:val="baseline"/>
+                    </w:rPr>
+                    <w:t>std::cout &lt;&lt; best_ans[i]+1 &lt;&lt; " ";</w:t>
+                  </w:r>
+                </w:p>
+                <w:p>
+                  <w:pPr>
+                    <w:rPr>
+                      <w:rFonts w:hint="eastAsia"/>
+                      <w:vertAlign w:val="baseline"/>
+                    </w:rPr>
+                  </w:pPr>
+                  <w:r>
+                    <w:rPr>
+                      <w:rFonts w:hint="eastAsia"/>
+                      <w:vertAlign w:val="baseline"/>
+                    </w:rPr>
+                    <w:t>}</w:t>
+                  </w:r>
+                </w:p>
+                <w:p>
+                  <w:pPr>
+                    <w:rPr>
+                      <w:rFonts w:hint="eastAsia"/>
+                      <w:vertAlign w:val="baseline"/>
+                    </w:rPr>
+                  </w:pPr>
+                </w:p>
+                <w:p>
+                  <w:pPr>
+                    <w:rPr>
+                      <w:rFonts w:hint="eastAsia"/>
+                      <w:vertAlign w:val="baseline"/>
+                    </w:rPr>
+                  </w:pPr>
+                  <w:r>
+                    <w:rPr>
+                      <w:rFonts w:hint="eastAsia"/>
+                      <w:vertAlign w:val="baseline"/>
+                    </w:rPr>
+                    <w:t>int main() {</w:t>
+                  </w:r>
+                </w:p>
+                <w:p>
+                  <w:pPr>
+                    <w:rPr>
+                      <w:rFonts w:hint="eastAsia"/>
+                      <w:vertAlign w:val="baseline"/>
+                    </w:rPr>
+                  </w:pPr>
+                  <w:r>
+                    <w:rPr>
+                      <w:rFonts w:hint="eastAsia"/>
+                      <w:vertAlign w:val="baseline"/>
+                    </w:rPr>
+                    <w:tab/>
+                  </w:r>
+                  <w:r>
+                    <w:rPr>
+                      <w:rFonts w:hint="eastAsia"/>
+                      <w:vertAlign w:val="baseline"/>
+                    </w:rPr>
+                    <w:t>std::ios::sync_with_stdio(0);</w:t>
+                  </w:r>
+                </w:p>
+                <w:p>
+                  <w:pPr>
+                    <w:rPr>
+                      <w:rFonts w:hint="eastAsia"/>
+                      <w:vertAlign w:val="baseline"/>
+                    </w:rPr>
+                  </w:pPr>
+                  <w:r>
+                    <w:rPr>
+                      <w:rFonts w:hint="eastAsia"/>
+                      <w:vertAlign w:val="baseline"/>
+                    </w:rPr>
+                    <w:tab/>
+                  </w:r>
+                  <w:r>
+                    <w:rPr>
+                      <w:rFonts w:hint="eastAsia"/>
+                      <w:vertAlign w:val="baseline"/>
+                    </w:rPr>
+                    <w:t>std::cin.tie(0);</w:t>
+                  </w:r>
+                </w:p>
+                <w:p>
+                  <w:pPr>
+                    <w:rPr>
+                      <w:rFonts w:hint="eastAsia"/>
+                      <w:vertAlign w:val="baseline"/>
+                    </w:rPr>
+                  </w:pPr>
+                </w:p>
+                <w:p>
+                  <w:pPr>
+                    <w:rPr>
+                      <w:rFonts w:hint="eastAsia"/>
+                      <w:vertAlign w:val="baseline"/>
+                    </w:rPr>
+                  </w:pPr>
+                  <w:r>
+                    <w:rPr>
+                      <w:rFonts w:hint="eastAsia"/>
+                      <w:vertAlign w:val="baseline"/>
+                    </w:rPr>
+                    <w:tab/>
+                  </w:r>
+                  <w:r>
+                    <w:rPr>
+                      <w:rFonts w:hint="eastAsia"/>
+                      <w:vertAlign w:val="baseline"/>
+                    </w:rPr>
+                    <w:t>int T;</w:t>
+                  </w:r>
+                </w:p>
+                <w:p>
+                  <w:pPr>
+                    <w:rPr>
+                      <w:rFonts w:hint="eastAsia"/>
+                      <w:vertAlign w:val="baseline"/>
+                    </w:rPr>
+                  </w:pPr>
+                  <w:r>
+                    <w:rPr>
+                      <w:rFonts w:hint="eastAsia"/>
+                      <w:vertAlign w:val="baseline"/>
+                    </w:rPr>
+                    <w:tab/>
+                  </w:r>
+                  <w:r>
+                    <w:rPr>
+                      <w:rFonts w:hint="eastAsia"/>
+                      <w:vertAlign w:val="baseline"/>
+                    </w:rPr>
+                    <w:t>T = 1;</w:t>
+                  </w:r>
+                </w:p>
+                <w:p>
+                  <w:pPr>
+                    <w:rPr>
+                      <w:rFonts w:hint="eastAsia"/>
+                      <w:vertAlign w:val="baseline"/>
+                    </w:rPr>
+                  </w:pPr>
+                  <w:r>
+                    <w:rPr>
+                      <w:rFonts w:hint="eastAsia"/>
+                      <w:vertAlign w:val="baseline"/>
+                    </w:rPr>
+                    <w:tab/>
+                  </w:r>
+                  <w:r>
+                    <w:rPr>
+                      <w:rFonts w:hint="eastAsia"/>
+                      <w:vertAlign w:val="baseline"/>
+                    </w:rPr>
+                    <w:t>while (T--) {</w:t>
+                  </w:r>
+                </w:p>
+                <w:p>
+                  <w:pPr>
+                    <w:rPr>
+                      <w:rFonts w:hint="eastAsia"/>
+                      <w:vertAlign w:val="baseline"/>
+                    </w:rPr>
+                  </w:pPr>
+                  <w:r>
+                    <w:rPr>
+                      <w:rFonts w:hint="eastAsia"/>
+                      <w:vertAlign w:val="baseline"/>
+                    </w:rPr>
+                    <w:tab/>
+                  </w:r>
+                  <w:r>
+                    <w:rPr>
+                      <w:rFonts w:hint="eastAsia"/>
+                      <w:vertAlign w:val="baseline"/>
+                    </w:rPr>
+                    <w:tab/>
+                  </w:r>
+                  <w:r>
+                    <w:rPr>
+                      <w:rFonts w:hint="eastAsia"/>
+                      <w:vertAlign w:val="baseline"/>
+                    </w:rPr>
+                    <w:t>solve();</w:t>
+                  </w:r>
+                </w:p>
+                <w:p>
+                  <w:pPr>
+                    <w:rPr>
+                      <w:rFonts w:hint="eastAsia"/>
+                      <w:vertAlign w:val="baseline"/>
+                    </w:rPr>
+                  </w:pPr>
+                  <w:r>
+                    <w:rPr>
+                      <w:rFonts w:hint="eastAsia"/>
+                      <w:vertAlign w:val="baseline"/>
+                    </w:rPr>
+                    <w:tab/>
+                  </w:r>
+                  <w:r>
+                    <w:rPr>
+                      <w:rFonts w:hint="eastAsia"/>
+                      <w:vertAlign w:val="baseline"/>
+                    </w:rPr>
+                    <w:t>}</w:t>
+                  </w:r>
+                </w:p>
+                <w:p>
+                  <w:pPr>
+                    <w:rPr>
+                      <w:rFonts w:hint="eastAsia"/>
+                      <w:vertAlign w:val="baseline"/>
+                    </w:rPr>
+                  </w:pPr>
+                  <w:r>
+                    <w:rPr>
+                      <w:rFonts w:hint="eastAsia"/>
+                      <w:vertAlign w:val="baseline"/>
+                    </w:rPr>
+                    <w:tab/>
+                  </w:r>
+                  <w:r>
+                    <w:rPr>
+                      <w:rFonts w:hint="eastAsia"/>
+                      <w:vertAlign w:val="baseline"/>
+                    </w:rPr>
+                    <w:t>return 0;</w:t>
+                  </w:r>
+                </w:p>
+                <w:p>
+                  <w:pPr>
+                    <w:rPr>
+                      <w:vertAlign w:val="baseline"/>
+                    </w:rPr>
+                  </w:pPr>
+                  <w:r>
+                    <w:rPr>
+                      <w:rFonts w:hint="eastAsia"/>
+                      <w:vertAlign w:val="baseline"/>
+                    </w:rPr>
+                    <w:t>}</w:t>
+                  </w:r>
+                </w:p>
+              </w:tc>
+            </w:tr>
+          </w:tbl>
+          <w:p/>
+          <w:tbl>
+            <w:tblPr>
+              <w:tblStyle w:val="9"/>
+              <w:tblW w:w="0" w:type="auto"/>
+              <w:tblInd w:w="0" w:type="dxa"/>
+              <w:tblBorders>
+                <w:top w:val="single" w:color="auto" w:sz="4" w:space="0"/>
+                <w:left w:val="single" w:color="auto" w:sz="4" w:space="0"/>
+                <w:bottom w:val="single" w:color="auto" w:sz="4" w:space="0"/>
+                <w:right w:val="single" w:color="auto" w:sz="4" w:space="0"/>
+                <w:insideH w:val="single" w:color="auto" w:sz="4" w:space="0"/>
+                <w:insideV w:val="single" w:color="auto" w:sz="4" w:space="0"/>
+              </w:tblBorders>
+              <w:tblLayout w:type="autofit"/>
+              <w:tblCellMar>
+                <w:top w:w="0" w:type="dxa"/>
+                <w:left w:w="108" w:type="dxa"/>
+                <w:bottom w:w="0" w:type="dxa"/>
+                <w:right w:w="108" w:type="dxa"/>
+              </w:tblCellMar>
+            </w:tblPr>
+            <w:tblGrid>
+              <w:gridCol w:w="8070"/>
+            </w:tblGrid>
+            <w:tr>
+              <w:tblPrEx>
+                <w:tblBorders>
+                  <w:top w:val="single" w:color="auto" w:sz="4" w:space="0"/>
+                  <w:left w:val="single" w:color="auto" w:sz="4" w:space="0"/>
+                  <w:bottom w:val="single" w:color="auto" w:sz="4" w:space="0"/>
+                  <w:right w:val="single" w:color="auto" w:sz="4" w:space="0"/>
+                  <w:insideH w:val="single" w:color="auto" w:sz="4" w:space="0"/>
+                  <w:insideV w:val="single" w:color="auto" w:sz="4" w:space="0"/>
+                </w:tblBorders>
+                <w:tblCellMar>
+                  <w:top w:w="0" w:type="dxa"/>
+                  <w:left w:w="108" w:type="dxa"/>
+                  <w:bottom w:w="0" w:type="dxa"/>
+                  <w:right w:w="108" w:type="dxa"/>
+                </w:tblCellMar>
+              </w:tblPrEx>
+              <w:tc>
+                <w:tcPr>
+                  <w:tcW w:w="8522" w:type="dxa"/>
+                </w:tcPr>
+                <w:p>
+                  <w:pPr>
+                    <w:rPr>
+                      <w:rFonts w:hint="default" w:eastAsiaTheme="minorEastAsia"/>
+                      <w:vertAlign w:val="baseline"/>
+                      <w:lang w:val="en-US" w:eastAsia="zh-CN"/>
+                    </w:rPr>
+                  </w:pPr>
+                  <w:r>
+                    <w:rPr>
+                      <w:rFonts w:hint="eastAsia"/>
+                      <w:vertAlign w:val="baseline"/>
+                      <w:lang w:val="en-US" w:eastAsia="zh-CN"/>
+                    </w:rPr>
+                    <w:t>Task3.cpp</w:t>
+                  </w:r>
+                </w:p>
+              </w:tc>
+            </w:tr>
+            <w:tr>
+              <w:tblPrEx>
+                <w:tblBorders>
+                  <w:top w:val="single" w:color="auto" w:sz="4" w:space="0"/>
+                  <w:left w:val="single" w:color="auto" w:sz="4" w:space="0"/>
+                  <w:bottom w:val="single" w:color="auto" w:sz="4" w:space="0"/>
+                  <w:right w:val="single" w:color="auto" w:sz="4" w:space="0"/>
+                  <w:insideH w:val="single" w:color="auto" w:sz="4" w:space="0"/>
+                  <w:insideV w:val="single" w:color="auto" w:sz="4" w:space="0"/>
+                </w:tblBorders>
+                <w:tblCellMar>
+                  <w:top w:w="0" w:type="dxa"/>
+                  <w:left w:w="108" w:type="dxa"/>
+                  <w:bottom w:w="0" w:type="dxa"/>
+                  <w:right w:w="108" w:type="dxa"/>
+                </w:tblCellMar>
+              </w:tblPrEx>
+              <w:tc>
+                <w:tcPr>
+                  <w:tcW w:w="8522" w:type="dxa"/>
+                </w:tcPr>
+                <w:p>
+                  <w:pPr>
+                    <w:rPr>
+                      <w:rFonts w:hint="eastAsia"/>
+                      <w:vertAlign w:val="baseline"/>
+                    </w:rPr>
+                  </w:pPr>
+                  <w:r>
+                    <w:rPr>
+                      <w:rFonts w:hint="eastAsia"/>
+                      <w:vertAlign w:val="baseline"/>
+                    </w:rPr>
+                    <w:t>#include &lt;bits/stdc++.h&gt;</w:t>
+                  </w:r>
+                </w:p>
+                <w:p>
+                  <w:pPr>
+                    <w:rPr>
+                      <w:rFonts w:hint="eastAsia"/>
+                      <w:vertAlign w:val="baseline"/>
+                    </w:rPr>
+                  </w:pPr>
+                </w:p>
+                <w:p>
+                  <w:pPr>
+                    <w:rPr>
+                      <w:rFonts w:hint="eastAsia"/>
+                      <w:vertAlign w:val="baseline"/>
+                    </w:rPr>
+                  </w:pPr>
+                  <w:r>
+                    <w:rPr>
+                      <w:rFonts w:hint="eastAsia"/>
+                      <w:vertAlign w:val="baseline"/>
+                    </w:rPr>
+                    <w:t>using namespace std;</w:t>
+                  </w:r>
+                </w:p>
+                <w:p>
+                  <w:pPr>
+                    <w:rPr>
+                      <w:rFonts w:hint="eastAsia"/>
+                      <w:vertAlign w:val="baseline"/>
+                    </w:rPr>
+                  </w:pPr>
+                </w:p>
+                <w:p>
+                  <w:pPr>
+                    <w:rPr>
+                      <w:rFonts w:hint="eastAsia"/>
+                      <w:vertAlign w:val="baseline"/>
+                    </w:rPr>
+                  </w:pPr>
+                  <w:r>
+                    <w:rPr>
+                      <w:rFonts w:hint="eastAsia"/>
+                      <w:vertAlign w:val="baseline"/>
+                    </w:rPr>
+                    <w:t>#define endl '\n'</w:t>
+                  </w:r>
+                </w:p>
+                <w:p>
+                  <w:pPr>
+                    <w:rPr>
+                      <w:rFonts w:hint="eastAsia"/>
+                      <w:vertAlign w:val="baseline"/>
+                    </w:rPr>
+                  </w:pPr>
+                  <w:r>
+                    <w:rPr>
+                      <w:rFonts w:hint="eastAsia"/>
+                      <w:vertAlign w:val="baseline"/>
+                    </w:rPr>
+                    <w:t>typedef long long ll;</w:t>
+                  </w:r>
+                </w:p>
+                <w:p>
+                  <w:pPr>
+                    <w:rPr>
+                      <w:rFonts w:hint="eastAsia"/>
+                      <w:vertAlign w:val="baseline"/>
+                    </w:rPr>
+                  </w:pPr>
+                </w:p>
+                <w:p>
+                  <w:pPr>
+                    <w:rPr>
+                      <w:rFonts w:hint="eastAsia"/>
+                      <w:vertAlign w:val="baseline"/>
+                    </w:rPr>
+                  </w:pPr>
+                  <w:r>
+                    <w:rPr>
+                      <w:rFonts w:hint="eastAsia"/>
+                      <w:vertAlign w:val="baseline"/>
+                    </w:rPr>
+                    <w:t>struct step {</w:t>
+                  </w:r>
+                </w:p>
+                <w:p>
+                  <w:pPr>
+                    <w:rPr>
+                      <w:rFonts w:hint="eastAsia"/>
+                      <w:vertAlign w:val="baseline"/>
+                    </w:rPr>
+                  </w:pPr>
+                  <w:r>
+                    <w:rPr>
+                      <w:rFonts w:hint="eastAsia"/>
+                      <w:vertAlign w:val="baseline"/>
+                    </w:rPr>
+                    <w:tab/>
+                  </w:r>
+                  <w:r>
+                    <w:rPr>
+                      <w:rFonts w:hint="eastAsia"/>
+                      <w:vertAlign w:val="baseline"/>
+                    </w:rPr>
+                    <w:t>int num1;</w:t>
+                  </w:r>
+                </w:p>
+                <w:p>
+                  <w:pPr>
+                    <w:rPr>
+                      <w:rFonts w:hint="eastAsia"/>
+                      <w:vertAlign w:val="baseline"/>
+                    </w:rPr>
+                  </w:pPr>
+                  <w:r>
+                    <w:rPr>
+                      <w:rFonts w:hint="eastAsia"/>
+                      <w:vertAlign w:val="baseline"/>
+                    </w:rPr>
+                    <w:tab/>
+                  </w:r>
+                  <w:r>
+                    <w:rPr>
+                      <w:rFonts w:hint="eastAsia"/>
+                      <w:vertAlign w:val="baseline"/>
+                    </w:rPr>
+                    <w:t>int num2;</w:t>
+                  </w:r>
+                </w:p>
+                <w:p>
+                  <w:pPr>
+                    <w:rPr>
+                      <w:rFonts w:hint="eastAsia"/>
+                      <w:vertAlign w:val="baseline"/>
+                    </w:rPr>
+                  </w:pPr>
+                  <w:r>
+                    <w:rPr>
+                      <w:rFonts w:hint="eastAsia"/>
+                      <w:vertAlign w:val="baseline"/>
+                    </w:rPr>
+                    <w:tab/>
+                  </w:r>
+                  <w:r>
+                    <w:rPr>
+                      <w:rFonts w:hint="eastAsia"/>
+                      <w:vertAlign w:val="baseline"/>
+                    </w:rPr>
+                    <w:t>char op;</w:t>
+                  </w:r>
+                </w:p>
+                <w:p>
+                  <w:pPr>
+                    <w:rPr>
+                      <w:rFonts w:hint="eastAsia"/>
+                      <w:vertAlign w:val="baseline"/>
+                    </w:rPr>
+                  </w:pPr>
+                  <w:r>
+                    <w:rPr>
+                      <w:rFonts w:hint="eastAsia"/>
+                      <w:vertAlign w:val="baseline"/>
+                    </w:rPr>
+                    <w:tab/>
+                  </w:r>
+                  <w:r>
+                    <w:rPr>
+                      <w:rFonts w:hint="eastAsia"/>
+                      <w:vertAlign w:val="baseline"/>
+                    </w:rPr>
+                    <w:t>int ans;</w:t>
+                  </w:r>
+                </w:p>
+                <w:p>
+                  <w:pPr>
+                    <w:rPr>
+                      <w:rFonts w:hint="eastAsia"/>
+                      <w:vertAlign w:val="baseline"/>
+                    </w:rPr>
+                  </w:pPr>
+                  <w:r>
+                    <w:rPr>
+                      <w:rFonts w:hint="eastAsia"/>
+                      <w:vertAlign w:val="baseline"/>
+                    </w:rPr>
+                    <w:t>};</w:t>
+                  </w:r>
+                </w:p>
+                <w:p>
+                  <w:pPr>
+                    <w:rPr>
+                      <w:rFonts w:hint="eastAsia"/>
+                      <w:vertAlign w:val="baseline"/>
+                    </w:rPr>
+                  </w:pPr>
+                </w:p>
+                <w:p>
+                  <w:pPr>
+                    <w:rPr>
+                      <w:rFonts w:hint="eastAsia"/>
+                      <w:vertAlign w:val="baseline"/>
+                    </w:rPr>
+                  </w:pPr>
+                  <w:r>
+                    <w:rPr>
+                      <w:rFonts w:hint="eastAsia"/>
+                      <w:vertAlign w:val="baseline"/>
+                    </w:rPr>
+                    <w:t>int max(int a, int b) {</w:t>
+                  </w:r>
+                </w:p>
+                <w:p>
+                  <w:pPr>
+                    <w:rPr>
+                      <w:rFonts w:hint="eastAsia"/>
+                      <w:vertAlign w:val="baseline"/>
+                    </w:rPr>
+                  </w:pPr>
+                  <w:r>
+                    <w:rPr>
+                      <w:rFonts w:hint="eastAsia"/>
+                      <w:vertAlign w:val="baseline"/>
+                    </w:rPr>
+                    <w:tab/>
+                  </w:r>
+                  <w:r>
+                    <w:rPr>
+                      <w:rFonts w:hint="eastAsia"/>
+                      <w:vertAlign w:val="baseline"/>
+                    </w:rPr>
+                    <w:t>return a &gt; b ? a : b;</w:t>
+                  </w:r>
+                </w:p>
+                <w:p>
+                  <w:pPr>
+                    <w:rPr>
+                      <w:rFonts w:hint="eastAsia"/>
+                      <w:vertAlign w:val="baseline"/>
+                    </w:rPr>
+                  </w:pPr>
+                  <w:r>
+                    <w:rPr>
+                      <w:rFonts w:hint="eastAsia"/>
+                      <w:vertAlign w:val="baseline"/>
+                    </w:rPr>
+                    <w:t>}</w:t>
+                  </w:r>
+                </w:p>
+                <w:p>
+                  <w:pPr>
+                    <w:rPr>
+                      <w:rFonts w:hint="eastAsia"/>
+                      <w:vertAlign w:val="baseline"/>
+                    </w:rPr>
+                  </w:pPr>
+                </w:p>
+                <w:p>
+                  <w:pPr>
+                    <w:rPr>
+                      <w:rFonts w:hint="eastAsia"/>
+                      <w:vertAlign w:val="baseline"/>
+                    </w:rPr>
+                  </w:pPr>
+                  <w:r>
+                    <w:rPr>
+                      <w:rFonts w:hint="eastAsia"/>
+                      <w:vertAlign w:val="baseline"/>
+                    </w:rPr>
+                    <w:t>int min(int a, int b) {</w:t>
+                  </w:r>
+                </w:p>
+                <w:p>
+                  <w:pPr>
+                    <w:rPr>
+                      <w:rFonts w:hint="eastAsia"/>
+                      <w:vertAlign w:val="baseline"/>
+                    </w:rPr>
+                  </w:pPr>
+                  <w:r>
+                    <w:rPr>
+                      <w:rFonts w:hint="eastAsia"/>
+                      <w:vertAlign w:val="baseline"/>
+                    </w:rPr>
+                    <w:tab/>
+                  </w:r>
+                  <w:r>
+                    <w:rPr>
+                      <w:rFonts w:hint="eastAsia"/>
+                      <w:vertAlign w:val="baseline"/>
+                    </w:rPr>
+                    <w:t>return a &lt; b ? a : b;</w:t>
+                  </w:r>
+                </w:p>
+                <w:p>
+                  <w:pPr>
+                    <w:rPr>
+                      <w:rFonts w:hint="eastAsia"/>
+                      <w:vertAlign w:val="baseline"/>
+                    </w:rPr>
+                  </w:pPr>
+                  <w:r>
+                    <w:rPr>
+                      <w:rFonts w:hint="eastAsia"/>
+                      <w:vertAlign w:val="baseline"/>
+                    </w:rPr>
+                    <w:t>}</w:t>
+                  </w:r>
+                </w:p>
+                <w:p>
+                  <w:pPr>
+                    <w:rPr>
+                      <w:rFonts w:hint="eastAsia"/>
+                      <w:vertAlign w:val="baseline"/>
+                    </w:rPr>
+                  </w:pPr>
+                </w:p>
+                <w:p>
+                  <w:pPr>
+                    <w:rPr>
+                      <w:rFonts w:hint="eastAsia"/>
+                      <w:vertAlign w:val="baseline"/>
+                    </w:rPr>
+                  </w:pPr>
+                  <w:r>
+                    <w:rPr>
+                      <w:rFonts w:hint="eastAsia"/>
+                      <w:vertAlign w:val="baseline"/>
+                    </w:rPr>
+                    <w:t>void show(step s) {</w:t>
+                  </w:r>
+                </w:p>
+                <w:p>
+                  <w:pPr>
+                    <w:rPr>
+                      <w:rFonts w:hint="eastAsia"/>
+                      <w:vertAlign w:val="baseline"/>
+                    </w:rPr>
+                  </w:pPr>
+                  <w:r>
+                    <w:rPr>
+                      <w:rFonts w:hint="eastAsia"/>
+                      <w:vertAlign w:val="baseline"/>
+                    </w:rPr>
+                    <w:tab/>
+                  </w:r>
+                  <w:r>
+                    <w:rPr>
+                      <w:rFonts w:hint="eastAsia"/>
+                      <w:vertAlign w:val="baseline"/>
+                    </w:rPr>
+                    <w:t>cout &lt;&lt; max(s.num1, s.num2) &lt;&lt; " " &lt;&lt; s.op &lt;&lt; " " &lt;&lt; min(s.num1, s.num2) &lt;&lt; " = " &lt;&lt; s.ans &lt;&lt; endl;</w:t>
+                  </w:r>
+                </w:p>
+                <w:p>
+                  <w:pPr>
+                    <w:rPr>
+                      <w:rFonts w:hint="eastAsia"/>
+                      <w:vertAlign w:val="baseline"/>
+                    </w:rPr>
+                  </w:pPr>
+                  <w:r>
+                    <w:rPr>
+                      <w:rFonts w:hint="eastAsia"/>
+                      <w:vertAlign w:val="baseline"/>
+                    </w:rPr>
+                    <w:t>}</w:t>
+                  </w:r>
+                </w:p>
+                <w:p>
+                  <w:pPr>
+                    <w:rPr>
+                      <w:rFonts w:hint="eastAsia"/>
+                      <w:vertAlign w:val="baseline"/>
+                    </w:rPr>
+                  </w:pPr>
+                </w:p>
+                <w:p>
+                  <w:pPr>
+                    <w:rPr>
+                      <w:rFonts w:hint="eastAsia"/>
+                      <w:vertAlign w:val="baseline"/>
+                    </w:rPr>
+                  </w:pPr>
+                  <w:r>
+                    <w:rPr>
+                      <w:rFonts w:hint="eastAsia"/>
+                      <w:vertAlign w:val="baseline"/>
+                    </w:rPr>
+                    <w:t>int Num[4];</w:t>
+                  </w:r>
+                </w:p>
+                <w:p>
+                  <w:pPr>
+                    <w:rPr>
+                      <w:rFonts w:hint="eastAsia"/>
+                      <w:vertAlign w:val="baseline"/>
+                    </w:rPr>
+                  </w:pPr>
+                  <w:r>
+                    <w:rPr>
+                      <w:rFonts w:hint="eastAsia"/>
+                      <w:vertAlign w:val="baseline"/>
+                    </w:rPr>
+                    <w:t>vector&lt;step&gt; ans_path;</w:t>
+                  </w:r>
+                </w:p>
+                <w:p>
+                  <w:pPr>
+                    <w:rPr>
+                      <w:rFonts w:hint="eastAsia"/>
+                      <w:vertAlign w:val="baseline"/>
+                    </w:rPr>
+                  </w:pPr>
+                  <w:r>
+                    <w:rPr>
+                      <w:rFonts w:hint="eastAsia"/>
+                      <w:vertAlign w:val="baseline"/>
+                    </w:rPr>
+                    <w:t>bool exist;</w:t>
+                  </w:r>
+                </w:p>
+                <w:p>
+                  <w:pPr>
+                    <w:rPr>
+                      <w:rFonts w:hint="eastAsia"/>
+                      <w:vertAlign w:val="baseline"/>
+                    </w:rPr>
+                  </w:pPr>
+                </w:p>
+                <w:p>
+                  <w:pPr>
+                    <w:rPr>
+                      <w:rFonts w:hint="eastAsia"/>
+                      <w:vertAlign w:val="baseline"/>
+                    </w:rPr>
+                  </w:pPr>
+                  <w:r>
+                    <w:rPr>
+                      <w:rFonts w:hint="eastAsia"/>
+                      <w:vertAlign w:val="baseline"/>
+                    </w:rPr>
+                    <w:t>void dfs(vector&lt;int&gt; num, vector&lt;step&gt; path) {</w:t>
+                  </w:r>
+                </w:p>
+                <w:p>
+                  <w:pPr>
+                    <w:rPr>
+                      <w:rFonts w:hint="eastAsia"/>
+                      <w:vertAlign w:val="baseline"/>
+                    </w:rPr>
+                  </w:pPr>
+                  <w:r>
+                    <w:rPr>
+                      <w:rFonts w:hint="eastAsia"/>
+                      <w:vertAlign w:val="baseline"/>
+                    </w:rPr>
+                    <w:tab/>
+                  </w:r>
+                  <w:r>
+                    <w:rPr>
+                      <w:rFonts w:hint="eastAsia"/>
+                      <w:vertAlign w:val="baseline"/>
+                    </w:rPr>
+                    <w:t>int size = num.size();</w:t>
+                  </w:r>
+                </w:p>
+                <w:p>
+                  <w:pPr>
+                    <w:rPr>
+                      <w:rFonts w:hint="eastAsia"/>
+                      <w:vertAlign w:val="baseline"/>
+                    </w:rPr>
+                  </w:pPr>
+                  <w:r>
+                    <w:rPr>
+                      <w:rFonts w:hint="eastAsia"/>
+                      <w:vertAlign w:val="baseline"/>
+                    </w:rPr>
+                    <w:tab/>
+                  </w:r>
+                  <w:r>
+                    <w:rPr>
+                      <w:rFonts w:hint="eastAsia"/>
+                      <w:vertAlign w:val="baseline"/>
+                    </w:rPr>
+                    <w:t>if (size == 1 || exist) {</w:t>
+                  </w:r>
+                </w:p>
+                <w:p>
+                  <w:pPr>
+                    <w:rPr>
+                      <w:rFonts w:hint="eastAsia"/>
+                      <w:vertAlign w:val="baseline"/>
+                    </w:rPr>
+                  </w:pPr>
+                  <w:r>
+                    <w:rPr>
+                      <w:rFonts w:hint="eastAsia"/>
+                      <w:vertAlign w:val="baseline"/>
+                    </w:rPr>
+                    <w:tab/>
+                  </w:r>
+                  <w:r>
+                    <w:rPr>
+                      <w:rFonts w:hint="eastAsia"/>
+                      <w:vertAlign w:val="baseline"/>
+                    </w:rPr>
+                    <w:tab/>
+                  </w:r>
+                  <w:r>
+                    <w:rPr>
+                      <w:rFonts w:hint="eastAsia"/>
+                      <w:vertAlign w:val="baseline"/>
+                    </w:rPr>
+                    <w:t>if (num[0] == 24) {</w:t>
+                  </w:r>
+                </w:p>
+                <w:p>
+                  <w:pPr>
+                    <w:rPr>
+                      <w:rFonts w:hint="eastAsia"/>
+                      <w:vertAlign w:val="baseline"/>
+                    </w:rPr>
+                  </w:pPr>
+                  <w:r>
+                    <w:rPr>
+                      <w:rFonts w:hint="eastAsia"/>
+                      <w:vertAlign w:val="baseline"/>
+                    </w:rPr>
+                    <w:tab/>
+                  </w:r>
+                  <w:r>
+                    <w:rPr>
+                      <w:rFonts w:hint="eastAsia"/>
+                      <w:vertAlign w:val="baseline"/>
+                    </w:rPr>
+                    <w:tab/>
+                  </w:r>
+                  <w:r>
+                    <w:rPr>
+                      <w:rFonts w:hint="eastAsia"/>
+                      <w:vertAlign w:val="baseline"/>
+                    </w:rPr>
+                    <w:tab/>
+                  </w:r>
+                  <w:r>
+                    <w:rPr>
+                      <w:rFonts w:hint="eastAsia"/>
+                      <w:vertAlign w:val="baseline"/>
+                    </w:rPr>
+                    <w:t>ans_path = path;</w:t>
+                  </w:r>
+                </w:p>
+                <w:p>
+                  <w:pPr>
+                    <w:rPr>
+                      <w:rFonts w:hint="eastAsia"/>
+                      <w:vertAlign w:val="baseline"/>
+                    </w:rPr>
+                  </w:pPr>
+                  <w:r>
+                    <w:rPr>
+                      <w:rFonts w:hint="eastAsia"/>
+                      <w:vertAlign w:val="baseline"/>
+                    </w:rPr>
+                    <w:tab/>
+                  </w:r>
+                  <w:r>
+                    <w:rPr>
+                      <w:rFonts w:hint="eastAsia"/>
+                      <w:vertAlign w:val="baseline"/>
+                    </w:rPr>
+                    <w:tab/>
+                  </w:r>
+                  <w:r>
+                    <w:rPr>
+                      <w:rFonts w:hint="eastAsia"/>
+                      <w:vertAlign w:val="baseline"/>
+                    </w:rPr>
+                    <w:tab/>
+                  </w:r>
+                  <w:r>
+                    <w:rPr>
+                      <w:rFonts w:hint="eastAsia"/>
+                      <w:vertAlign w:val="baseline"/>
+                    </w:rPr>
+                    <w:t>exist = true;</w:t>
+                  </w:r>
+                </w:p>
+                <w:p>
+                  <w:pPr>
+                    <w:rPr>
+                      <w:rFonts w:hint="eastAsia"/>
+                      <w:vertAlign w:val="baseline"/>
+                    </w:rPr>
+                  </w:pPr>
+                  <w:r>
+                    <w:rPr>
+                      <w:rFonts w:hint="eastAsia"/>
+                      <w:vertAlign w:val="baseline"/>
+                    </w:rPr>
+                    <w:tab/>
+                  </w:r>
+                  <w:r>
+                    <w:rPr>
+                      <w:rFonts w:hint="eastAsia"/>
+                      <w:vertAlign w:val="baseline"/>
+                    </w:rPr>
+                    <w:tab/>
+                  </w:r>
+                  <w:r>
+                    <w:rPr>
+                      <w:rFonts w:hint="eastAsia"/>
+                      <w:vertAlign w:val="baseline"/>
+                    </w:rPr>
+                    <w:t>}</w:t>
+                  </w:r>
+                </w:p>
+                <w:p>
+                  <w:pPr>
+                    <w:rPr>
+                      <w:rFonts w:hint="eastAsia"/>
+                      <w:vertAlign w:val="baseline"/>
+                    </w:rPr>
+                  </w:pPr>
+                  <w:r>
+                    <w:rPr>
+                      <w:rFonts w:hint="eastAsia"/>
+                      <w:vertAlign w:val="baseline"/>
+                    </w:rPr>
+                    <w:tab/>
+                  </w:r>
+                  <w:r>
+                    <w:rPr>
+                      <w:rFonts w:hint="eastAsia"/>
+                      <w:vertAlign w:val="baseline"/>
+                    </w:rPr>
+                    <w:tab/>
+                  </w:r>
+                  <w:r>
+                    <w:rPr>
+                      <w:rFonts w:hint="eastAsia"/>
+                      <w:vertAlign w:val="baseline"/>
+                    </w:rPr>
+                    <w:t>return;</w:t>
+                  </w:r>
+                </w:p>
+                <w:p>
+                  <w:pPr>
+                    <w:rPr>
+                      <w:rFonts w:hint="eastAsia"/>
+                      <w:vertAlign w:val="baseline"/>
+                    </w:rPr>
+                  </w:pPr>
+                  <w:r>
+                    <w:rPr>
+                      <w:rFonts w:hint="eastAsia"/>
+                      <w:vertAlign w:val="baseline"/>
+                    </w:rPr>
+                    <w:tab/>
+                  </w:r>
+                  <w:r>
+                    <w:rPr>
+                      <w:rFonts w:hint="eastAsia"/>
+                      <w:vertAlign w:val="baseline"/>
+                    </w:rPr>
+                    <w:t>}</w:t>
+                  </w:r>
+                </w:p>
+                <w:p>
+                  <w:pPr>
+                    <w:rPr>
+                      <w:rFonts w:hint="eastAsia"/>
+                      <w:vertAlign w:val="baseline"/>
+                    </w:rPr>
+                  </w:pPr>
+                </w:p>
+                <w:p>
+                  <w:pPr>
+                    <w:rPr>
+                      <w:rFonts w:hint="eastAsia"/>
+                      <w:vertAlign w:val="baseline"/>
+                    </w:rPr>
+                  </w:pPr>
+                </w:p>
+                <w:p>
+                  <w:pPr>
+                    <w:rPr>
+                      <w:rFonts w:hint="eastAsia"/>
+                      <w:vertAlign w:val="baseline"/>
+                    </w:rPr>
+                  </w:pPr>
+                  <w:r>
+                    <w:rPr>
+                      <w:rFonts w:hint="eastAsia"/>
+                      <w:vertAlign w:val="baseline"/>
+                    </w:rPr>
+                    <w:tab/>
+                  </w:r>
+                  <w:r>
+                    <w:rPr>
+                      <w:rFonts w:hint="eastAsia"/>
+                      <w:vertAlign w:val="baseline"/>
+                    </w:rPr>
+                    <w:t>for (int i = 0; i &lt; size; i++) {</w:t>
+                  </w:r>
+                </w:p>
+                <w:p>
+                  <w:pPr>
+                    <w:rPr>
+                      <w:rFonts w:hint="eastAsia"/>
+                      <w:vertAlign w:val="baseline"/>
+                    </w:rPr>
+                  </w:pPr>
+                  <w:r>
+                    <w:rPr>
+                      <w:rFonts w:hint="eastAsia"/>
+                      <w:vertAlign w:val="baseline"/>
+                    </w:rPr>
+                    <w:tab/>
+                  </w:r>
+                  <w:r>
+                    <w:rPr>
+                      <w:rFonts w:hint="eastAsia"/>
+                      <w:vertAlign w:val="baseline"/>
+                    </w:rPr>
+                    <w:tab/>
+                  </w:r>
+                  <w:r>
+                    <w:rPr>
+                      <w:rFonts w:hint="eastAsia"/>
+                      <w:vertAlign w:val="baseline"/>
+                    </w:rPr>
+                    <w:t>for (int j = 0; j &lt; size; j++) {</w:t>
+                  </w:r>
+                </w:p>
+                <w:p>
+                  <w:pPr>
+                    <w:rPr>
+                      <w:rFonts w:hint="eastAsia"/>
+                      <w:vertAlign w:val="baseline"/>
+                    </w:rPr>
+                  </w:pPr>
+                  <w:r>
+                    <w:rPr>
+                      <w:rFonts w:hint="eastAsia"/>
+                      <w:vertAlign w:val="baseline"/>
+                    </w:rPr>
+                    <w:tab/>
+                  </w:r>
+                  <w:r>
+                    <w:rPr>
+                      <w:rFonts w:hint="eastAsia"/>
+                      <w:vertAlign w:val="baseline"/>
+                    </w:rPr>
+                    <w:tab/>
+                  </w:r>
+                  <w:r>
+                    <w:rPr>
+                      <w:rFonts w:hint="eastAsia"/>
+                      <w:vertAlign w:val="baseline"/>
+                    </w:rPr>
+                    <w:tab/>
+                  </w:r>
+                  <w:r>
+                    <w:rPr>
+                      <w:rFonts w:hint="eastAsia"/>
+                      <w:vertAlign w:val="baseline"/>
+                    </w:rPr>
+                    <w:t>if (i == j)continue;</w:t>
+                  </w:r>
+                </w:p>
+                <w:p>
+                  <w:pPr>
+                    <w:rPr>
+                      <w:rFonts w:hint="eastAsia"/>
+                      <w:vertAlign w:val="baseline"/>
+                    </w:rPr>
+                  </w:pPr>
+                </w:p>
+                <w:p>
+                  <w:pPr>
+                    <w:rPr>
+                      <w:rFonts w:hint="eastAsia"/>
+                      <w:vertAlign w:val="baseline"/>
+                    </w:rPr>
+                  </w:pPr>
+                  <w:r>
+                    <w:rPr>
+                      <w:rFonts w:hint="eastAsia"/>
+                      <w:vertAlign w:val="baseline"/>
+                    </w:rPr>
+                    <w:tab/>
+                  </w:r>
+                  <w:r>
+                    <w:rPr>
+                      <w:rFonts w:hint="eastAsia"/>
+                      <w:vertAlign w:val="baseline"/>
+                    </w:rPr>
+                    <w:tab/>
+                  </w:r>
+                  <w:r>
+                    <w:rPr>
+                      <w:rFonts w:hint="eastAsia"/>
+                      <w:vertAlign w:val="baseline"/>
+                    </w:rPr>
+                    <w:tab/>
+                  </w:r>
+                  <w:r>
+                    <w:rPr>
+                      <w:rFonts w:hint="eastAsia"/>
+                      <w:vertAlign w:val="baseline"/>
+                    </w:rPr>
+                    <w:t>vector&lt;int&gt; nnum;</w:t>
+                  </w:r>
+                </w:p>
+                <w:p>
+                  <w:pPr>
+                    <w:rPr>
+                      <w:rFonts w:hint="eastAsia"/>
+                      <w:vertAlign w:val="baseline"/>
+                    </w:rPr>
+                  </w:pPr>
+                  <w:r>
+                    <w:rPr>
+                      <w:rFonts w:hint="eastAsia"/>
+                      <w:vertAlign w:val="baseline"/>
+                    </w:rPr>
+                    <w:tab/>
+                  </w:r>
+                  <w:r>
+                    <w:rPr>
+                      <w:rFonts w:hint="eastAsia"/>
+                      <w:vertAlign w:val="baseline"/>
+                    </w:rPr>
+                    <w:tab/>
+                  </w:r>
+                  <w:r>
+                    <w:rPr>
+                      <w:rFonts w:hint="eastAsia"/>
+                      <w:vertAlign w:val="baseline"/>
+                    </w:rPr>
+                    <w:tab/>
+                  </w:r>
+                  <w:r>
+                    <w:rPr>
+                      <w:rFonts w:hint="eastAsia"/>
+                      <w:vertAlign w:val="baseline"/>
+                    </w:rPr>
+                    <w:t>for (int k = 0; k &lt; size; k++) {</w:t>
+                  </w:r>
+                </w:p>
+                <w:p>
+                  <w:pPr>
+                    <w:rPr>
+                      <w:rFonts w:hint="eastAsia"/>
+                      <w:vertAlign w:val="baseline"/>
+                    </w:rPr>
+                  </w:pPr>
+                  <w:r>
+                    <w:rPr>
+                      <w:rFonts w:hint="eastAsia"/>
+                      <w:vertAlign w:val="baseline"/>
+                    </w:rPr>
+                    <w:tab/>
+                  </w:r>
+                  <w:r>
+                    <w:rPr>
+                      <w:rFonts w:hint="eastAsia"/>
+                      <w:vertAlign w:val="baseline"/>
+                    </w:rPr>
+                    <w:tab/>
+                  </w:r>
+                  <w:r>
+                    <w:rPr>
+                      <w:rFonts w:hint="eastAsia"/>
+                      <w:vertAlign w:val="baseline"/>
+                    </w:rPr>
+                    <w:tab/>
+                  </w:r>
+                  <w:r>
+                    <w:rPr>
+                      <w:rFonts w:hint="eastAsia"/>
+                      <w:vertAlign w:val="baseline"/>
+                    </w:rPr>
+                    <w:tab/>
+                  </w:r>
+                  <w:r>
+                    <w:rPr>
+                      <w:rFonts w:hint="eastAsia"/>
+                      <w:vertAlign w:val="baseline"/>
+                    </w:rPr>
+                    <w:t>if (k != i &amp;&amp; k != j) {</w:t>
+                  </w:r>
+                </w:p>
+                <w:p>
+                  <w:pPr>
+                    <w:rPr>
+                      <w:rFonts w:hint="eastAsia"/>
+                      <w:vertAlign w:val="baseline"/>
+                    </w:rPr>
+                  </w:pPr>
+                  <w:r>
+                    <w:rPr>
+                      <w:rFonts w:hint="eastAsia"/>
+                      <w:vertAlign w:val="baseline"/>
+                    </w:rPr>
+                    <w:tab/>
+                  </w:r>
+                  <w:r>
+                    <w:rPr>
+                      <w:rFonts w:hint="eastAsia"/>
+                      <w:vertAlign w:val="baseline"/>
+                    </w:rPr>
+                    <w:tab/>
+                  </w:r>
+                  <w:r>
+                    <w:rPr>
+                      <w:rFonts w:hint="eastAsia"/>
+                      <w:vertAlign w:val="baseline"/>
+                    </w:rPr>
+                    <w:tab/>
+                  </w:r>
+                  <w:r>
+                    <w:rPr>
+                      <w:rFonts w:hint="eastAsia"/>
+                      <w:vertAlign w:val="baseline"/>
+                    </w:rPr>
+                    <w:tab/>
+                  </w:r>
+                  <w:r>
+                    <w:rPr>
+                      <w:rFonts w:hint="eastAsia"/>
+                      <w:vertAlign w:val="baseline"/>
+                    </w:rPr>
+                    <w:tab/>
+                  </w:r>
+                  <w:r>
+                    <w:rPr>
+                      <w:rFonts w:hint="eastAsia"/>
+                      <w:vertAlign w:val="baseline"/>
+                    </w:rPr>
+                    <w:t>nnum.push_back(num[k]);</w:t>
+                  </w:r>
+                </w:p>
+                <w:p>
+                  <w:pPr>
+                    <w:rPr>
+                      <w:rFonts w:hint="eastAsia"/>
+                      <w:vertAlign w:val="baseline"/>
+                    </w:rPr>
+                  </w:pPr>
+                  <w:r>
+                    <w:rPr>
+                      <w:rFonts w:hint="eastAsia"/>
+                      <w:vertAlign w:val="baseline"/>
+                    </w:rPr>
+                    <w:tab/>
+                  </w:r>
+                  <w:r>
+                    <w:rPr>
+                      <w:rFonts w:hint="eastAsia"/>
+                      <w:vertAlign w:val="baseline"/>
+                    </w:rPr>
+                    <w:tab/>
+                  </w:r>
+                  <w:r>
+                    <w:rPr>
+                      <w:rFonts w:hint="eastAsia"/>
+                      <w:vertAlign w:val="baseline"/>
+                    </w:rPr>
+                    <w:tab/>
+                  </w:r>
+                  <w:r>
+                    <w:rPr>
+                      <w:rFonts w:hint="eastAsia"/>
+                      <w:vertAlign w:val="baseline"/>
+                    </w:rPr>
+                    <w:tab/>
+                  </w:r>
+                  <w:r>
+                    <w:rPr>
+                      <w:rFonts w:hint="eastAsia"/>
+                      <w:vertAlign w:val="baseline"/>
+                    </w:rPr>
+                    <w:t>}</w:t>
+                  </w:r>
+                </w:p>
+                <w:p>
+                  <w:pPr>
+                    <w:rPr>
+                      <w:rFonts w:hint="eastAsia"/>
+                      <w:vertAlign w:val="baseline"/>
+                    </w:rPr>
+                  </w:pPr>
+                  <w:r>
+                    <w:rPr>
+                      <w:rFonts w:hint="eastAsia"/>
+                      <w:vertAlign w:val="baseline"/>
+                    </w:rPr>
+                    <w:tab/>
+                  </w:r>
+                  <w:r>
+                    <w:rPr>
+                      <w:rFonts w:hint="eastAsia"/>
+                      <w:vertAlign w:val="baseline"/>
+                    </w:rPr>
+                    <w:tab/>
+                  </w:r>
+                  <w:r>
+                    <w:rPr>
+                      <w:rFonts w:hint="eastAsia"/>
+                      <w:vertAlign w:val="baseline"/>
+                    </w:rPr>
+                    <w:tab/>
+                  </w:r>
+                  <w:r>
+                    <w:rPr>
+                      <w:rFonts w:hint="eastAsia"/>
+                      <w:vertAlign w:val="baseline"/>
+                    </w:rPr>
+                    <w:t>}</w:t>
+                  </w:r>
+                </w:p>
+                <w:p>
+                  <w:pPr>
+                    <w:rPr>
+                      <w:rFonts w:hint="eastAsia"/>
+                      <w:vertAlign w:val="baseline"/>
+                    </w:rPr>
+                  </w:pPr>
+                </w:p>
+                <w:p>
+                  <w:pPr>
+                    <w:rPr>
+                      <w:rFonts w:hint="eastAsia"/>
+                      <w:vertAlign w:val="baseline"/>
+                    </w:rPr>
+                  </w:pPr>
+                  <w:r>
+                    <w:rPr>
+                      <w:rFonts w:hint="eastAsia"/>
+                      <w:vertAlign w:val="baseline"/>
+                    </w:rPr>
+                    <w:tab/>
+                  </w:r>
+                  <w:r>
+                    <w:rPr>
+                      <w:rFonts w:hint="eastAsia"/>
+                      <w:vertAlign w:val="baseline"/>
+                    </w:rPr>
+                    <w:tab/>
+                  </w:r>
+                  <w:r>
+                    <w:rPr>
+                      <w:rFonts w:hint="eastAsia"/>
+                      <w:vertAlign w:val="baseline"/>
+                    </w:rPr>
+                    <w:tab/>
+                  </w:r>
+                  <w:r>
+                    <w:rPr>
+                      <w:rFonts w:hint="eastAsia"/>
+                      <w:vertAlign w:val="baseline"/>
+                    </w:rPr>
+                    <w:t>step s;</w:t>
+                  </w:r>
+                </w:p>
+                <w:p>
+                  <w:pPr>
+                    <w:rPr>
+                      <w:rFonts w:hint="eastAsia"/>
+                      <w:vertAlign w:val="baseline"/>
+                    </w:rPr>
+                  </w:pPr>
+                  <w:r>
+                    <w:rPr>
+                      <w:rFonts w:hint="eastAsia"/>
+                      <w:vertAlign w:val="baseline"/>
+                    </w:rPr>
+                    <w:tab/>
+                  </w:r>
+                  <w:r>
+                    <w:rPr>
+                      <w:rFonts w:hint="eastAsia"/>
+                      <w:vertAlign w:val="baseline"/>
+                    </w:rPr>
+                    <w:tab/>
+                  </w:r>
+                  <w:r>
+                    <w:rPr>
+                      <w:rFonts w:hint="eastAsia"/>
+                      <w:vertAlign w:val="baseline"/>
+                    </w:rPr>
+                    <w:tab/>
+                  </w:r>
+                  <w:r>
+                    <w:rPr>
+                      <w:rFonts w:hint="eastAsia"/>
+                      <w:vertAlign w:val="baseline"/>
+                    </w:rPr>
+                    <w:t>s.num1 = num[i];</w:t>
+                  </w:r>
+                </w:p>
+                <w:p>
+                  <w:pPr>
+                    <w:rPr>
+                      <w:rFonts w:hint="eastAsia"/>
+                      <w:vertAlign w:val="baseline"/>
+                    </w:rPr>
+                  </w:pPr>
+                  <w:r>
+                    <w:rPr>
+                      <w:rFonts w:hint="eastAsia"/>
+                      <w:vertAlign w:val="baseline"/>
+                    </w:rPr>
+                    <w:tab/>
+                  </w:r>
+                  <w:r>
+                    <w:rPr>
+                      <w:rFonts w:hint="eastAsia"/>
+                      <w:vertAlign w:val="baseline"/>
+                    </w:rPr>
+                    <w:tab/>
+                  </w:r>
+                  <w:r>
+                    <w:rPr>
+                      <w:rFonts w:hint="eastAsia"/>
+                      <w:vertAlign w:val="baseline"/>
+                    </w:rPr>
+                    <w:tab/>
+                  </w:r>
+                  <w:r>
+                    <w:rPr>
+                      <w:rFonts w:hint="eastAsia"/>
+                      <w:vertAlign w:val="baseline"/>
+                    </w:rPr>
+                    <w:t>s.num2 = num[j];</w:t>
+                  </w:r>
+                </w:p>
+                <w:p>
+                  <w:pPr>
+                    <w:rPr>
+                      <w:rFonts w:hint="eastAsia"/>
+                      <w:vertAlign w:val="baseline"/>
+                    </w:rPr>
+                  </w:pPr>
+                </w:p>
+                <w:p>
+                  <w:pPr>
+                    <w:rPr>
+                      <w:rFonts w:hint="eastAsia"/>
+                      <w:vertAlign w:val="baseline"/>
+                    </w:rPr>
+                  </w:pPr>
+                  <w:r>
+                    <w:rPr>
+                      <w:rFonts w:hint="eastAsia"/>
+                      <w:vertAlign w:val="baseline"/>
+                    </w:rPr>
+                    <w:tab/>
+                  </w:r>
+                  <w:r>
+                    <w:rPr>
+                      <w:rFonts w:hint="eastAsia"/>
+                      <w:vertAlign w:val="baseline"/>
+                    </w:rPr>
+                    <w:tab/>
+                  </w:r>
+                  <w:r>
+                    <w:rPr>
+                      <w:rFonts w:hint="eastAsia"/>
+                      <w:vertAlign w:val="baseline"/>
+                    </w:rPr>
+                    <w:tab/>
+                  </w:r>
+                  <w:r>
+                    <w:rPr>
+                      <w:rFonts w:hint="eastAsia"/>
+                      <w:vertAlign w:val="baseline"/>
+                    </w:rPr>
+                    <w:t>s.op = '+';</w:t>
+                  </w:r>
+                </w:p>
+                <w:p>
+                  <w:pPr>
+                    <w:rPr>
+                      <w:rFonts w:hint="eastAsia"/>
+                      <w:vertAlign w:val="baseline"/>
+                    </w:rPr>
+                  </w:pPr>
+                  <w:r>
+                    <w:rPr>
+                      <w:rFonts w:hint="eastAsia"/>
+                      <w:vertAlign w:val="baseline"/>
+                    </w:rPr>
+                    <w:tab/>
+                  </w:r>
+                  <w:r>
+                    <w:rPr>
+                      <w:rFonts w:hint="eastAsia"/>
+                      <w:vertAlign w:val="baseline"/>
+                    </w:rPr>
+                    <w:tab/>
+                  </w:r>
+                  <w:r>
+                    <w:rPr>
+                      <w:rFonts w:hint="eastAsia"/>
+                      <w:vertAlign w:val="baseline"/>
+                    </w:rPr>
+                    <w:tab/>
+                  </w:r>
+                  <w:r>
+                    <w:rPr>
+                      <w:rFonts w:hint="eastAsia"/>
+                      <w:vertAlign w:val="baseline"/>
+                    </w:rPr>
+                    <w:t>s.ans = num[i] + num[j];</w:t>
+                  </w:r>
+                </w:p>
+                <w:p>
+                  <w:pPr>
+                    <w:rPr>
+                      <w:rFonts w:hint="eastAsia"/>
+                      <w:vertAlign w:val="baseline"/>
+                    </w:rPr>
+                  </w:pPr>
+                  <w:r>
+                    <w:rPr>
+                      <w:rFonts w:hint="eastAsia"/>
+                      <w:vertAlign w:val="baseline"/>
+                    </w:rPr>
+                    <w:tab/>
+                  </w:r>
+                  <w:r>
+                    <w:rPr>
+                      <w:rFonts w:hint="eastAsia"/>
+                      <w:vertAlign w:val="baseline"/>
+                    </w:rPr>
+                    <w:tab/>
+                  </w:r>
+                  <w:r>
+                    <w:rPr>
+                      <w:rFonts w:hint="eastAsia"/>
+                      <w:vertAlign w:val="baseline"/>
+                    </w:rPr>
+                    <w:tab/>
+                  </w:r>
+                  <w:r>
+                    <w:rPr>
+                      <w:rFonts w:hint="eastAsia"/>
+                      <w:vertAlign w:val="baseline"/>
+                    </w:rPr>
+                    <w:t>nnum.push_back(s.ans);</w:t>
+                  </w:r>
+                </w:p>
+                <w:p>
+                  <w:pPr>
+                    <w:rPr>
+                      <w:rFonts w:hint="eastAsia"/>
+                      <w:vertAlign w:val="baseline"/>
+                    </w:rPr>
+                  </w:pPr>
+                  <w:r>
+                    <w:rPr>
+                      <w:rFonts w:hint="eastAsia"/>
+                      <w:vertAlign w:val="baseline"/>
+                    </w:rPr>
+                    <w:tab/>
+                  </w:r>
+                  <w:r>
+                    <w:rPr>
+                      <w:rFonts w:hint="eastAsia"/>
+                      <w:vertAlign w:val="baseline"/>
+                    </w:rPr>
+                    <w:tab/>
+                  </w:r>
+                  <w:r>
+                    <w:rPr>
+                      <w:rFonts w:hint="eastAsia"/>
+                      <w:vertAlign w:val="baseline"/>
+                    </w:rPr>
+                    <w:tab/>
+                  </w:r>
+                  <w:r>
+                    <w:rPr>
+                      <w:rFonts w:hint="eastAsia"/>
+                      <w:vertAlign w:val="baseline"/>
+                    </w:rPr>
+                    <w:t>path.push_back(s);</w:t>
+                  </w:r>
+                </w:p>
+                <w:p>
+                  <w:pPr>
+                    <w:rPr>
+                      <w:rFonts w:hint="eastAsia"/>
+                      <w:vertAlign w:val="baseline"/>
+                    </w:rPr>
+                  </w:pPr>
+                  <w:r>
+                    <w:rPr>
+                      <w:rFonts w:hint="eastAsia"/>
+                      <w:vertAlign w:val="baseline"/>
+                    </w:rPr>
+                    <w:tab/>
+                  </w:r>
+                  <w:r>
+                    <w:rPr>
+                      <w:rFonts w:hint="eastAsia"/>
+                      <w:vertAlign w:val="baseline"/>
+                    </w:rPr>
+                    <w:tab/>
+                  </w:r>
+                  <w:r>
+                    <w:rPr>
+                      <w:rFonts w:hint="eastAsia"/>
+                      <w:vertAlign w:val="baseline"/>
+                    </w:rPr>
+                    <w:tab/>
+                  </w:r>
+                  <w:r>
+                    <w:rPr>
+                      <w:rFonts w:hint="eastAsia"/>
+                      <w:vertAlign w:val="baseline"/>
+                    </w:rPr>
+                    <w:t>dfs(nnum, path);</w:t>
+                  </w:r>
+                </w:p>
+                <w:p>
+                  <w:pPr>
+                    <w:rPr>
+                      <w:rFonts w:hint="eastAsia"/>
+                      <w:vertAlign w:val="baseline"/>
+                    </w:rPr>
+                  </w:pPr>
+                  <w:r>
+                    <w:rPr>
+                      <w:rFonts w:hint="eastAsia"/>
+                      <w:vertAlign w:val="baseline"/>
+                    </w:rPr>
+                    <w:tab/>
+                  </w:r>
+                  <w:r>
+                    <w:rPr>
+                      <w:rFonts w:hint="eastAsia"/>
+                      <w:vertAlign w:val="baseline"/>
+                    </w:rPr>
+                    <w:tab/>
+                  </w:r>
+                  <w:r>
+                    <w:rPr>
+                      <w:rFonts w:hint="eastAsia"/>
+                      <w:vertAlign w:val="baseline"/>
+                    </w:rPr>
+                    <w:tab/>
+                  </w:r>
+                  <w:r>
+                    <w:rPr>
+                      <w:rFonts w:hint="eastAsia"/>
+                      <w:vertAlign w:val="baseline"/>
+                    </w:rPr>
+                    <w:t>path.pop_back();</w:t>
+                  </w:r>
+                </w:p>
+                <w:p>
+                  <w:pPr>
+                    <w:rPr>
+                      <w:rFonts w:hint="eastAsia"/>
+                      <w:vertAlign w:val="baseline"/>
+                    </w:rPr>
+                  </w:pPr>
+                  <w:r>
+                    <w:rPr>
+                      <w:rFonts w:hint="eastAsia"/>
+                      <w:vertAlign w:val="baseline"/>
+                    </w:rPr>
+                    <w:tab/>
+                  </w:r>
+                  <w:r>
+                    <w:rPr>
+                      <w:rFonts w:hint="eastAsia"/>
+                      <w:vertAlign w:val="baseline"/>
+                    </w:rPr>
+                    <w:tab/>
+                  </w:r>
+                  <w:r>
+                    <w:rPr>
+                      <w:rFonts w:hint="eastAsia"/>
+                      <w:vertAlign w:val="baseline"/>
+                    </w:rPr>
+                    <w:tab/>
+                  </w:r>
+                  <w:r>
+                    <w:rPr>
+                      <w:rFonts w:hint="eastAsia"/>
+                      <w:vertAlign w:val="baseline"/>
+                    </w:rPr>
+                    <w:t>nnum.pop_back();</w:t>
+                  </w:r>
+                </w:p>
+                <w:p>
+                  <w:pPr>
+                    <w:rPr>
+                      <w:rFonts w:hint="eastAsia"/>
+                      <w:vertAlign w:val="baseline"/>
+                    </w:rPr>
+                  </w:pPr>
+                </w:p>
+                <w:p>
+                  <w:pPr>
+                    <w:rPr>
+                      <w:rFonts w:hint="eastAsia"/>
+                      <w:vertAlign w:val="baseline"/>
+                    </w:rPr>
+                  </w:pPr>
+                  <w:r>
+                    <w:rPr>
+                      <w:rFonts w:hint="eastAsia"/>
+                      <w:vertAlign w:val="baseline"/>
+                    </w:rPr>
+                    <w:tab/>
+                  </w:r>
+                  <w:r>
+                    <w:rPr>
+                      <w:rFonts w:hint="eastAsia"/>
+                      <w:vertAlign w:val="baseline"/>
+                    </w:rPr>
+                    <w:tab/>
+                  </w:r>
+                  <w:r>
+                    <w:rPr>
+                      <w:rFonts w:hint="eastAsia"/>
+                      <w:vertAlign w:val="baseline"/>
+                    </w:rPr>
+                    <w:tab/>
+                  </w:r>
+                  <w:r>
+                    <w:rPr>
+                      <w:rFonts w:hint="eastAsia"/>
+                      <w:vertAlign w:val="baseline"/>
+                    </w:rPr>
+                    <w:t>s.op = '-';</w:t>
+                  </w:r>
+                </w:p>
+                <w:p>
+                  <w:pPr>
+                    <w:rPr>
+                      <w:rFonts w:hint="eastAsia"/>
+                      <w:vertAlign w:val="baseline"/>
+                    </w:rPr>
+                  </w:pPr>
+                  <w:r>
+                    <w:rPr>
+                      <w:rFonts w:hint="eastAsia"/>
+                      <w:vertAlign w:val="baseline"/>
+                    </w:rPr>
+                    <w:tab/>
+                  </w:r>
+                  <w:r>
+                    <w:rPr>
+                      <w:rFonts w:hint="eastAsia"/>
+                      <w:vertAlign w:val="baseline"/>
+                    </w:rPr>
+                    <w:tab/>
+                  </w:r>
+                  <w:r>
+                    <w:rPr>
+                      <w:rFonts w:hint="eastAsia"/>
+                      <w:vertAlign w:val="baseline"/>
+                    </w:rPr>
+                    <w:tab/>
+                  </w:r>
+                  <w:r>
+                    <w:rPr>
+                      <w:rFonts w:hint="eastAsia"/>
+                      <w:vertAlign w:val="baseline"/>
+                    </w:rPr>
+                    <w:t>s.ans = num[i] - num[j];</w:t>
+                  </w:r>
+                </w:p>
+                <w:p>
+                  <w:pPr>
+                    <w:rPr>
+                      <w:rFonts w:hint="eastAsia"/>
+                      <w:vertAlign w:val="baseline"/>
+                    </w:rPr>
+                  </w:pPr>
+                  <w:r>
+                    <w:rPr>
+                      <w:rFonts w:hint="eastAsia"/>
+                      <w:vertAlign w:val="baseline"/>
+                    </w:rPr>
+                    <w:tab/>
+                  </w:r>
+                  <w:r>
+                    <w:rPr>
+                      <w:rFonts w:hint="eastAsia"/>
+                      <w:vertAlign w:val="baseline"/>
+                    </w:rPr>
+                    <w:tab/>
+                  </w:r>
+                  <w:r>
+                    <w:rPr>
+                      <w:rFonts w:hint="eastAsia"/>
+                      <w:vertAlign w:val="baseline"/>
+                    </w:rPr>
+                    <w:tab/>
+                  </w:r>
+                  <w:r>
+                    <w:rPr>
+                      <w:rFonts w:hint="eastAsia"/>
+                      <w:vertAlign w:val="baseline"/>
+                    </w:rPr>
+                    <w:t>nnum.push_back(s.ans);</w:t>
+                  </w:r>
+                </w:p>
+                <w:p>
+                  <w:pPr>
+                    <w:rPr>
+                      <w:rFonts w:hint="eastAsia"/>
+                      <w:vertAlign w:val="baseline"/>
+                    </w:rPr>
+                  </w:pPr>
+                  <w:r>
+                    <w:rPr>
+                      <w:rFonts w:hint="eastAsia"/>
+                      <w:vertAlign w:val="baseline"/>
+                    </w:rPr>
+                    <w:tab/>
+                  </w:r>
+                  <w:r>
+                    <w:rPr>
+                      <w:rFonts w:hint="eastAsia"/>
+                      <w:vertAlign w:val="baseline"/>
+                    </w:rPr>
+                    <w:tab/>
+                  </w:r>
+                  <w:r>
+                    <w:rPr>
+                      <w:rFonts w:hint="eastAsia"/>
+                      <w:vertAlign w:val="baseline"/>
+                    </w:rPr>
+                    <w:tab/>
+                  </w:r>
+                  <w:r>
+                    <w:rPr>
+                      <w:rFonts w:hint="eastAsia"/>
+                      <w:vertAlign w:val="baseline"/>
+                    </w:rPr>
+                    <w:t>path.push_back(s);</w:t>
+                  </w:r>
+                </w:p>
+                <w:p>
+                  <w:pPr>
+                    <w:rPr>
+                      <w:rFonts w:hint="eastAsia"/>
+                      <w:vertAlign w:val="baseline"/>
+                    </w:rPr>
+                  </w:pPr>
+                  <w:r>
+                    <w:rPr>
+                      <w:rFonts w:hint="eastAsia"/>
+                      <w:vertAlign w:val="baseline"/>
+                    </w:rPr>
+                    <w:tab/>
+                  </w:r>
+                  <w:r>
+                    <w:rPr>
+                      <w:rFonts w:hint="eastAsia"/>
+                      <w:vertAlign w:val="baseline"/>
+                    </w:rPr>
+                    <w:tab/>
+                  </w:r>
+                  <w:r>
+                    <w:rPr>
+                      <w:rFonts w:hint="eastAsia"/>
+                      <w:vertAlign w:val="baseline"/>
+                    </w:rPr>
+                    <w:tab/>
+                  </w:r>
+                  <w:r>
+                    <w:rPr>
+                      <w:rFonts w:hint="eastAsia"/>
+                      <w:vertAlign w:val="baseline"/>
+                    </w:rPr>
+                    <w:t>dfs(nnum, path);</w:t>
+                  </w:r>
+                </w:p>
+                <w:p>
+                  <w:pPr>
+                    <w:rPr>
+                      <w:rFonts w:hint="eastAsia"/>
+                      <w:vertAlign w:val="baseline"/>
+                    </w:rPr>
+                  </w:pPr>
+                  <w:r>
+                    <w:rPr>
+                      <w:rFonts w:hint="eastAsia"/>
+                      <w:vertAlign w:val="baseline"/>
+                    </w:rPr>
+                    <w:tab/>
+                  </w:r>
+                  <w:r>
+                    <w:rPr>
+                      <w:rFonts w:hint="eastAsia"/>
+                      <w:vertAlign w:val="baseline"/>
+                    </w:rPr>
+                    <w:tab/>
+                  </w:r>
+                  <w:r>
+                    <w:rPr>
+                      <w:rFonts w:hint="eastAsia"/>
+                      <w:vertAlign w:val="baseline"/>
+                    </w:rPr>
+                    <w:tab/>
+                  </w:r>
+                  <w:r>
+                    <w:rPr>
+                      <w:rFonts w:hint="eastAsia"/>
+                      <w:vertAlign w:val="baseline"/>
+                    </w:rPr>
+                    <w:t>path.pop_back();</w:t>
+                  </w:r>
+                </w:p>
+                <w:p>
+                  <w:pPr>
+                    <w:rPr>
+                      <w:rFonts w:hint="eastAsia"/>
+                      <w:vertAlign w:val="baseline"/>
+                    </w:rPr>
+                  </w:pPr>
+                  <w:r>
+                    <w:rPr>
+                      <w:rFonts w:hint="eastAsia"/>
+                      <w:vertAlign w:val="baseline"/>
+                    </w:rPr>
+                    <w:tab/>
+                  </w:r>
+                  <w:r>
+                    <w:rPr>
+                      <w:rFonts w:hint="eastAsia"/>
+                      <w:vertAlign w:val="baseline"/>
+                    </w:rPr>
+                    <w:tab/>
+                  </w:r>
+                  <w:r>
+                    <w:rPr>
+                      <w:rFonts w:hint="eastAsia"/>
+                      <w:vertAlign w:val="baseline"/>
+                    </w:rPr>
+                    <w:tab/>
+                  </w:r>
+                  <w:r>
+                    <w:rPr>
+                      <w:rFonts w:hint="eastAsia"/>
+                      <w:vertAlign w:val="baseline"/>
+                    </w:rPr>
+                    <w:t>nnum.pop_back();</w:t>
+                  </w:r>
+                </w:p>
+                <w:p>
+                  <w:pPr>
+                    <w:rPr>
+                      <w:rFonts w:hint="eastAsia"/>
+                      <w:vertAlign w:val="baseline"/>
+                    </w:rPr>
+                  </w:pPr>
+                </w:p>
+                <w:p>
+                  <w:pPr>
+                    <w:rPr>
+                      <w:rFonts w:hint="eastAsia"/>
+                      <w:vertAlign w:val="baseline"/>
+                    </w:rPr>
+                  </w:pPr>
+                  <w:r>
+                    <w:rPr>
+                      <w:rFonts w:hint="eastAsia"/>
+                      <w:vertAlign w:val="baseline"/>
+                    </w:rPr>
+                    <w:tab/>
+                  </w:r>
+                  <w:r>
+                    <w:rPr>
+                      <w:rFonts w:hint="eastAsia"/>
+                      <w:vertAlign w:val="baseline"/>
+                    </w:rPr>
+                    <w:tab/>
+                  </w:r>
+                  <w:r>
+                    <w:rPr>
+                      <w:rFonts w:hint="eastAsia"/>
+                      <w:vertAlign w:val="baseline"/>
+                    </w:rPr>
+                    <w:tab/>
+                  </w:r>
+                  <w:r>
+                    <w:rPr>
+                      <w:rFonts w:hint="eastAsia"/>
+                      <w:vertAlign w:val="baseline"/>
+                    </w:rPr>
+                    <w:t>s.op = '*';</w:t>
+                  </w:r>
+                </w:p>
+                <w:p>
+                  <w:pPr>
+                    <w:rPr>
+                      <w:rFonts w:hint="eastAsia"/>
+                      <w:vertAlign w:val="baseline"/>
+                    </w:rPr>
+                  </w:pPr>
+                  <w:r>
+                    <w:rPr>
+                      <w:rFonts w:hint="eastAsia"/>
+                      <w:vertAlign w:val="baseline"/>
+                    </w:rPr>
+                    <w:tab/>
+                  </w:r>
+                  <w:r>
+                    <w:rPr>
+                      <w:rFonts w:hint="eastAsia"/>
+                      <w:vertAlign w:val="baseline"/>
+                    </w:rPr>
+                    <w:tab/>
+                  </w:r>
+                  <w:r>
+                    <w:rPr>
+                      <w:rFonts w:hint="eastAsia"/>
+                      <w:vertAlign w:val="baseline"/>
+                    </w:rPr>
+                    <w:tab/>
+                  </w:r>
+                  <w:r>
+                    <w:rPr>
+                      <w:rFonts w:hint="eastAsia"/>
+                      <w:vertAlign w:val="baseline"/>
+                    </w:rPr>
+                    <w:t>s.ans = num[i] * num[j];</w:t>
+                  </w:r>
+                </w:p>
+                <w:p>
+                  <w:pPr>
+                    <w:rPr>
+                      <w:rFonts w:hint="eastAsia"/>
+                      <w:vertAlign w:val="baseline"/>
+                    </w:rPr>
+                  </w:pPr>
+                  <w:r>
+                    <w:rPr>
+                      <w:rFonts w:hint="eastAsia"/>
+                      <w:vertAlign w:val="baseline"/>
+                    </w:rPr>
+                    <w:tab/>
+                  </w:r>
+                  <w:r>
+                    <w:rPr>
+                      <w:rFonts w:hint="eastAsia"/>
+                      <w:vertAlign w:val="baseline"/>
+                    </w:rPr>
+                    <w:tab/>
+                  </w:r>
+                  <w:r>
+                    <w:rPr>
+                      <w:rFonts w:hint="eastAsia"/>
+                      <w:vertAlign w:val="baseline"/>
+                    </w:rPr>
+                    <w:tab/>
+                  </w:r>
+                  <w:r>
+                    <w:rPr>
+                      <w:rFonts w:hint="eastAsia"/>
+                      <w:vertAlign w:val="baseline"/>
+                    </w:rPr>
+                    <w:t>nnum.push_back(s.ans);</w:t>
+                  </w:r>
+                </w:p>
+                <w:p>
+                  <w:pPr>
+                    <w:rPr>
+                      <w:rFonts w:hint="eastAsia"/>
+                      <w:vertAlign w:val="baseline"/>
+                    </w:rPr>
+                  </w:pPr>
+                  <w:r>
+                    <w:rPr>
+                      <w:rFonts w:hint="eastAsia"/>
+                      <w:vertAlign w:val="baseline"/>
+                    </w:rPr>
+                    <w:tab/>
+                  </w:r>
+                  <w:r>
+                    <w:rPr>
+                      <w:rFonts w:hint="eastAsia"/>
+                      <w:vertAlign w:val="baseline"/>
+                    </w:rPr>
+                    <w:tab/>
+                  </w:r>
+                  <w:r>
+                    <w:rPr>
+                      <w:rFonts w:hint="eastAsia"/>
+                      <w:vertAlign w:val="baseline"/>
+                    </w:rPr>
+                    <w:tab/>
+                  </w:r>
+                  <w:r>
+                    <w:rPr>
+                      <w:rFonts w:hint="eastAsia"/>
+                      <w:vertAlign w:val="baseline"/>
+                    </w:rPr>
+                    <w:t>path.push_back(s);</w:t>
+                  </w:r>
+                </w:p>
+                <w:p>
+                  <w:pPr>
+                    <w:rPr>
+                      <w:rFonts w:hint="eastAsia"/>
+                      <w:vertAlign w:val="baseline"/>
+                    </w:rPr>
+                  </w:pPr>
+                  <w:r>
+                    <w:rPr>
+                      <w:rFonts w:hint="eastAsia"/>
+                      <w:vertAlign w:val="baseline"/>
+                    </w:rPr>
+                    <w:tab/>
+                  </w:r>
+                  <w:r>
+                    <w:rPr>
+                      <w:rFonts w:hint="eastAsia"/>
+                      <w:vertAlign w:val="baseline"/>
+                    </w:rPr>
+                    <w:tab/>
+                  </w:r>
+                  <w:r>
+                    <w:rPr>
+                      <w:rFonts w:hint="eastAsia"/>
+                      <w:vertAlign w:val="baseline"/>
+                    </w:rPr>
+                    <w:tab/>
+                  </w:r>
+                  <w:r>
+                    <w:rPr>
+                      <w:rFonts w:hint="eastAsia"/>
+                      <w:vertAlign w:val="baseline"/>
+                    </w:rPr>
+                    <w:t>dfs(nnum, path);</w:t>
+                  </w:r>
+                </w:p>
+                <w:p>
+                  <w:pPr>
+                    <w:rPr>
+                      <w:rFonts w:hint="eastAsia"/>
+                      <w:vertAlign w:val="baseline"/>
+                    </w:rPr>
+                  </w:pPr>
+                  <w:r>
+                    <w:rPr>
+                      <w:rFonts w:hint="eastAsia"/>
+                      <w:vertAlign w:val="baseline"/>
+                    </w:rPr>
+                    <w:tab/>
+                  </w:r>
+                  <w:r>
+                    <w:rPr>
+                      <w:rFonts w:hint="eastAsia"/>
+                      <w:vertAlign w:val="baseline"/>
+                    </w:rPr>
+                    <w:tab/>
+                  </w:r>
+                  <w:r>
+                    <w:rPr>
+                      <w:rFonts w:hint="eastAsia"/>
+                      <w:vertAlign w:val="baseline"/>
+                    </w:rPr>
+                    <w:tab/>
+                  </w:r>
+                  <w:r>
+                    <w:rPr>
+                      <w:rFonts w:hint="eastAsia"/>
+                      <w:vertAlign w:val="baseline"/>
+                    </w:rPr>
+                    <w:t>path.pop_back();</w:t>
+                  </w:r>
+                </w:p>
+                <w:p>
+                  <w:pPr>
+                    <w:rPr>
+                      <w:rFonts w:hint="eastAsia"/>
+                      <w:vertAlign w:val="baseline"/>
+                    </w:rPr>
+                  </w:pPr>
+                  <w:r>
+                    <w:rPr>
+                      <w:rFonts w:hint="eastAsia"/>
+                      <w:vertAlign w:val="baseline"/>
+                    </w:rPr>
+                    <w:tab/>
+                  </w:r>
+                  <w:r>
+                    <w:rPr>
+                      <w:rFonts w:hint="eastAsia"/>
+                      <w:vertAlign w:val="baseline"/>
+                    </w:rPr>
+                    <w:tab/>
+                  </w:r>
+                  <w:r>
+                    <w:rPr>
+                      <w:rFonts w:hint="eastAsia"/>
+                      <w:vertAlign w:val="baseline"/>
+                    </w:rPr>
+                    <w:tab/>
+                  </w:r>
+                  <w:r>
+                    <w:rPr>
+                      <w:rFonts w:hint="eastAsia"/>
+                      <w:vertAlign w:val="baseline"/>
+                    </w:rPr>
+                    <w:t>nnum.pop_back();</w:t>
+                  </w:r>
+                </w:p>
+                <w:p>
+                  <w:pPr>
+                    <w:rPr>
+                      <w:rFonts w:hint="eastAsia"/>
+                      <w:vertAlign w:val="baseline"/>
+                    </w:rPr>
+                  </w:pPr>
+                </w:p>
+                <w:p>
+                  <w:pPr>
+                    <w:rPr>
+                      <w:rFonts w:hint="eastAsia"/>
+                      <w:vertAlign w:val="baseline"/>
+                    </w:rPr>
+                  </w:pPr>
+                  <w:r>
+                    <w:rPr>
+                      <w:rFonts w:hint="eastAsia"/>
+                      <w:vertAlign w:val="baseline"/>
+                    </w:rPr>
+                    <w:tab/>
+                  </w:r>
+                  <w:r>
+                    <w:rPr>
+                      <w:rFonts w:hint="eastAsia"/>
+                      <w:vertAlign w:val="baseline"/>
+                    </w:rPr>
+                    <w:tab/>
+                  </w:r>
+                  <w:r>
+                    <w:rPr>
+                      <w:rFonts w:hint="eastAsia"/>
+                      <w:vertAlign w:val="baseline"/>
+                    </w:rPr>
+                    <w:tab/>
+                  </w:r>
+                  <w:r>
+                    <w:rPr>
+                      <w:rFonts w:hint="eastAsia"/>
+                      <w:vertAlign w:val="baseline"/>
+                    </w:rPr>
+                    <w:t>//</w:t>
+                  </w:r>
+                  <w:r>
+                    <w:rPr>
+                      <w:rFonts w:hint="eastAsia"/>
+                      <w:vertAlign w:val="baseline"/>
+                    </w:rPr>
+                    <w:tab/>
+                  </w:r>
+                  <w:r>
+                    <w:rPr>
+                      <w:rFonts w:hint="eastAsia"/>
+                      <w:vertAlign w:val="baseline"/>
+                    </w:rPr>
+                    <w:t>Error Input:1 1 1 1</w:t>
+                  </w:r>
+                </w:p>
+                <w:p>
+                  <w:pPr>
+                    <w:rPr>
+                      <w:rFonts w:hint="eastAsia"/>
+                      <w:vertAlign w:val="baseline"/>
+                    </w:rPr>
+                  </w:pPr>
+                  <w:r>
+                    <w:rPr>
+                      <w:rFonts w:hint="eastAsia"/>
+                      <w:vertAlign w:val="baseline"/>
+                    </w:rPr>
+                    <w:tab/>
+                  </w:r>
+                  <w:r>
+                    <w:rPr>
+                      <w:rFonts w:hint="eastAsia"/>
+                      <w:vertAlign w:val="baseline"/>
+                    </w:rPr>
+                    <w:tab/>
+                  </w:r>
+                  <w:r>
+                    <w:rPr>
+                      <w:rFonts w:hint="eastAsia"/>
+                      <w:vertAlign w:val="baseline"/>
+                    </w:rPr>
+                    <w:tab/>
+                  </w:r>
+                  <w:r>
+                    <w:rPr>
+                      <w:rFonts w:hint="eastAsia"/>
+                      <w:vertAlign w:val="baseline"/>
+                    </w:rPr>
+                    <w:t>if (num[j] != 0 &amp;&amp; num[i] % num[j] == 0) {</w:t>
+                  </w:r>
+                  <w:r>
+                    <w:rPr>
+                      <w:rFonts w:hint="eastAsia"/>
+                      <w:vertAlign w:val="baseline"/>
+                    </w:rPr>
+                    <w:tab/>
+                  </w:r>
+                  <w:r>
+                    <w:rPr>
+                      <w:rFonts w:hint="eastAsia"/>
+                      <w:vertAlign w:val="baseline"/>
+                    </w:rPr>
+                    <w:tab/>
+                  </w:r>
+                  <w:r>
+                    <w:rPr>
+                      <w:rFonts w:hint="eastAsia"/>
+                      <w:vertAlign w:val="baseline"/>
+                    </w:rPr>
+                    <w:t>//</w:t>
+                  </w:r>
+                  <w:r>
+                    <w:rPr>
+                      <w:rFonts w:hint="eastAsia"/>
+                      <w:vertAlign w:val="baseline"/>
+                    </w:rPr>
+                    <w:tab/>
+                  </w:r>
+                  <w:r>
+                    <w:rPr>
+                      <w:rFonts w:hint="eastAsia"/>
+                      <w:vertAlign w:val="baseline"/>
+                    </w:rPr>
+                    <w:t>AC</w:t>
+                  </w:r>
+                </w:p>
+                <w:p>
+                  <w:pPr>
+                    <w:rPr>
+                      <w:rFonts w:hint="default" w:eastAsiaTheme="minorEastAsia"/>
+                      <w:vertAlign w:val="baseline"/>
+                      <w:lang w:val="en-US" w:eastAsia="zh-CN"/>
+                    </w:rPr>
+                  </w:pPr>
+                  <w:r>
+                    <w:rPr>
+                      <w:rFonts w:hint="eastAsia"/>
+                      <w:vertAlign w:val="baseline"/>
+                    </w:rPr>
+                    <w:tab/>
+                  </w:r>
+                  <w:r>
+                    <w:rPr>
+                      <w:rFonts w:hint="eastAsia"/>
+                      <w:vertAlign w:val="baseline"/>
+                    </w:rPr>
+                    <w:tab/>
+                  </w:r>
+                  <w:r>
+                    <w:rPr>
+                      <w:rFonts w:hint="eastAsia"/>
+                      <w:vertAlign w:val="baseline"/>
+                    </w:rPr>
+                    <w:tab/>
+                  </w:r>
+                  <w:r>
+                    <w:rPr>
+                      <w:rFonts w:hint="eastAsia"/>
+                      <w:vertAlign w:val="baseline"/>
+                    </w:rPr>
+                    <w:t>// if (num[i] % num[j] == 0 &amp;&amp; num[j] != 0) {</w:t>
+                  </w:r>
+                  <w:r>
+                    <w:rPr>
+                      <w:rFonts w:hint="eastAsia"/>
+                      <w:vertAlign w:val="baseline"/>
+                    </w:rPr>
+                    <w:tab/>
+                  </w:r>
+                  <w:r>
+                    <w:rPr>
+                      <w:rFonts w:hint="eastAsia"/>
+                      <w:vertAlign w:val="baseline"/>
+                    </w:rPr>
+                    <w:t>//</w:t>
+                  </w:r>
+                  <w:r>
+                    <w:rPr>
+                      <w:rFonts w:hint="eastAsia"/>
+                      <w:vertAlign w:val="baseline"/>
+                    </w:rPr>
+                    <w:tab/>
+                  </w:r>
+                  <w:r>
+                    <w:rPr>
+                      <w:rFonts w:hint="eastAsia"/>
+                      <w:vertAlign w:val="baseline"/>
+                    </w:rPr>
+                    <w:t>WA</w:t>
+                  </w:r>
+                  <w:r>
+                    <w:rPr>
+                      <w:rFonts w:hint="eastAsia"/>
+                      <w:vertAlign w:val="baseline"/>
+                      <w:lang w:val="en-US" w:eastAsia="zh-CN"/>
+                    </w:rPr>
+                    <w:t>????</w:t>
+                  </w:r>
+                </w:p>
+                <w:p>
+                  <w:pPr>
+                    <w:rPr>
+                      <w:rFonts w:hint="eastAsia"/>
+                      <w:vertAlign w:val="baseline"/>
+                    </w:rPr>
+                  </w:pPr>
+                  <w:r>
+                    <w:rPr>
+                      <w:rFonts w:hint="eastAsia"/>
+                      <w:vertAlign w:val="baseline"/>
+                    </w:rPr>
+                    <w:tab/>
+                  </w:r>
+                  <w:r>
+                    <w:rPr>
+                      <w:rFonts w:hint="eastAsia"/>
+                      <w:vertAlign w:val="baseline"/>
+                    </w:rPr>
+                    <w:tab/>
+                  </w:r>
+                  <w:r>
+                    <w:rPr>
+                      <w:rFonts w:hint="eastAsia"/>
+                      <w:vertAlign w:val="baseline"/>
+                    </w:rPr>
+                    <w:tab/>
+                  </w:r>
+                  <w:r>
+                    <w:rPr>
+                      <w:rFonts w:hint="eastAsia"/>
+                      <w:vertAlign w:val="baseline"/>
+                    </w:rPr>
+                    <w:tab/>
+                  </w:r>
+                  <w:r>
+                    <w:rPr>
+                      <w:rFonts w:hint="eastAsia"/>
+                      <w:vertAlign w:val="baseline"/>
+                    </w:rPr>
+                    <w:t>s.op = '/';</w:t>
+                  </w:r>
+                </w:p>
+                <w:p>
+                  <w:pPr>
+                    <w:rPr>
+                      <w:rFonts w:hint="eastAsia"/>
+                      <w:vertAlign w:val="baseline"/>
+                    </w:rPr>
+                  </w:pPr>
+                  <w:r>
+                    <w:rPr>
+                      <w:rFonts w:hint="eastAsia"/>
+                      <w:vertAlign w:val="baseline"/>
+                    </w:rPr>
+                    <w:tab/>
+                  </w:r>
+                  <w:r>
+                    <w:rPr>
+                      <w:rFonts w:hint="eastAsia"/>
+                      <w:vertAlign w:val="baseline"/>
+                    </w:rPr>
+                    <w:tab/>
+                  </w:r>
+                  <w:r>
+                    <w:rPr>
+                      <w:rFonts w:hint="eastAsia"/>
+                      <w:vertAlign w:val="baseline"/>
+                    </w:rPr>
+                    <w:tab/>
+                  </w:r>
+                  <w:r>
+                    <w:rPr>
+                      <w:rFonts w:hint="eastAsia"/>
+                      <w:vertAlign w:val="baseline"/>
+                    </w:rPr>
+                    <w:tab/>
+                  </w:r>
+                  <w:r>
+                    <w:rPr>
+                      <w:rFonts w:hint="eastAsia"/>
+                      <w:vertAlign w:val="baseline"/>
+                    </w:rPr>
+                    <w:t>s.ans = num[i] / num[j];</w:t>
+                  </w:r>
+                </w:p>
+                <w:p>
+                  <w:pPr>
+                    <w:rPr>
+                      <w:rFonts w:hint="eastAsia"/>
+                      <w:vertAlign w:val="baseline"/>
+                    </w:rPr>
+                  </w:pPr>
+                  <w:r>
+                    <w:rPr>
+                      <w:rFonts w:hint="eastAsia"/>
+                      <w:vertAlign w:val="baseline"/>
+                    </w:rPr>
+                    <w:tab/>
+                  </w:r>
+                  <w:r>
+                    <w:rPr>
+                      <w:rFonts w:hint="eastAsia"/>
+                      <w:vertAlign w:val="baseline"/>
+                    </w:rPr>
+                    <w:tab/>
+                  </w:r>
+                  <w:r>
+                    <w:rPr>
+                      <w:rFonts w:hint="eastAsia"/>
+                      <w:vertAlign w:val="baseline"/>
+                    </w:rPr>
+                    <w:tab/>
+                  </w:r>
+                  <w:r>
+                    <w:rPr>
+                      <w:rFonts w:hint="eastAsia"/>
+                      <w:vertAlign w:val="baseline"/>
+                    </w:rPr>
+                    <w:tab/>
+                  </w:r>
+                  <w:r>
+                    <w:rPr>
+                      <w:rFonts w:hint="eastAsia"/>
+                      <w:vertAlign w:val="baseline"/>
+                    </w:rPr>
+                    <w:t>nnum.push_back(s.ans);</w:t>
+                  </w:r>
+                </w:p>
+                <w:p>
+                  <w:pPr>
+                    <w:rPr>
+                      <w:rFonts w:hint="eastAsia"/>
+                      <w:vertAlign w:val="baseline"/>
+                    </w:rPr>
+                  </w:pPr>
+                  <w:r>
+                    <w:rPr>
+                      <w:rFonts w:hint="eastAsia"/>
+                      <w:vertAlign w:val="baseline"/>
+                    </w:rPr>
+                    <w:tab/>
+                  </w:r>
+                  <w:r>
+                    <w:rPr>
+                      <w:rFonts w:hint="eastAsia"/>
+                      <w:vertAlign w:val="baseline"/>
+                    </w:rPr>
+                    <w:tab/>
+                  </w:r>
+                  <w:r>
+                    <w:rPr>
+                      <w:rFonts w:hint="eastAsia"/>
+                      <w:vertAlign w:val="baseline"/>
+                    </w:rPr>
+                    <w:tab/>
+                  </w:r>
+                  <w:r>
+                    <w:rPr>
+                      <w:rFonts w:hint="eastAsia"/>
+                      <w:vertAlign w:val="baseline"/>
+                    </w:rPr>
+                    <w:tab/>
+                  </w:r>
+                  <w:r>
+                    <w:rPr>
+                      <w:rFonts w:hint="eastAsia"/>
+                      <w:vertAlign w:val="baseline"/>
+                    </w:rPr>
+                    <w:t>path.push_back(s);</w:t>
+                  </w:r>
+                </w:p>
+                <w:p>
+                  <w:pPr>
+                    <w:rPr>
+                      <w:rFonts w:hint="eastAsia"/>
+                      <w:vertAlign w:val="baseline"/>
+                    </w:rPr>
+                  </w:pPr>
+                  <w:r>
+                    <w:rPr>
+                      <w:rFonts w:hint="eastAsia"/>
+                      <w:vertAlign w:val="baseline"/>
+                    </w:rPr>
+                    <w:tab/>
+                  </w:r>
+                  <w:r>
+                    <w:rPr>
+                      <w:rFonts w:hint="eastAsia"/>
+                      <w:vertAlign w:val="baseline"/>
+                    </w:rPr>
+                    <w:tab/>
+                  </w:r>
+                  <w:r>
+                    <w:rPr>
+                      <w:rFonts w:hint="eastAsia"/>
+                      <w:vertAlign w:val="baseline"/>
+                    </w:rPr>
+                    <w:tab/>
+                  </w:r>
+                  <w:r>
+                    <w:rPr>
+                      <w:rFonts w:hint="eastAsia"/>
+                      <w:vertAlign w:val="baseline"/>
+                    </w:rPr>
+                    <w:tab/>
+                  </w:r>
+                  <w:r>
+                    <w:rPr>
+                      <w:rFonts w:hint="eastAsia"/>
+                      <w:vertAlign w:val="baseline"/>
+                    </w:rPr>
+                    <w:t>dfs(nnum, path);</w:t>
+                  </w:r>
+                </w:p>
+                <w:p>
+                  <w:pPr>
+                    <w:rPr>
+                      <w:rFonts w:hint="eastAsia"/>
+                      <w:vertAlign w:val="baseline"/>
+                    </w:rPr>
+                  </w:pPr>
+                  <w:r>
+                    <w:rPr>
+                      <w:rFonts w:hint="eastAsia"/>
+                      <w:vertAlign w:val="baseline"/>
+                    </w:rPr>
+                    <w:tab/>
+                  </w:r>
+                  <w:r>
+                    <w:rPr>
+                      <w:rFonts w:hint="eastAsia"/>
+                      <w:vertAlign w:val="baseline"/>
+                    </w:rPr>
+                    <w:tab/>
+                  </w:r>
+                  <w:r>
+                    <w:rPr>
+                      <w:rFonts w:hint="eastAsia"/>
+                      <w:vertAlign w:val="baseline"/>
+                    </w:rPr>
+                    <w:tab/>
+                  </w:r>
+                  <w:r>
+                    <w:rPr>
+                      <w:rFonts w:hint="eastAsia"/>
+                      <w:vertAlign w:val="baseline"/>
+                    </w:rPr>
+                    <w:tab/>
+                  </w:r>
+                  <w:r>
+                    <w:rPr>
+                      <w:rFonts w:hint="eastAsia"/>
+                      <w:vertAlign w:val="baseline"/>
+                    </w:rPr>
+                    <w:t>path.pop_back();</w:t>
+                  </w:r>
+                </w:p>
+                <w:p>
+                  <w:pPr>
+                    <w:rPr>
+                      <w:rFonts w:hint="eastAsia"/>
+                      <w:vertAlign w:val="baseline"/>
+                    </w:rPr>
+                  </w:pPr>
+                  <w:r>
+                    <w:rPr>
+                      <w:rFonts w:hint="eastAsia"/>
+                      <w:vertAlign w:val="baseline"/>
+                    </w:rPr>
+                    <w:tab/>
+                  </w:r>
+                  <w:r>
+                    <w:rPr>
+                      <w:rFonts w:hint="eastAsia"/>
+                      <w:vertAlign w:val="baseline"/>
+                    </w:rPr>
+                    <w:tab/>
+                  </w:r>
+                  <w:r>
+                    <w:rPr>
+                      <w:rFonts w:hint="eastAsia"/>
+                      <w:vertAlign w:val="baseline"/>
+                    </w:rPr>
+                    <w:tab/>
+                  </w:r>
+                  <w:r>
+                    <w:rPr>
+                      <w:rFonts w:hint="eastAsia"/>
+                      <w:vertAlign w:val="baseline"/>
+                    </w:rPr>
+                    <w:tab/>
+                  </w:r>
+                  <w:r>
+                    <w:rPr>
+                      <w:rFonts w:hint="eastAsia"/>
+                      <w:vertAlign w:val="baseline"/>
+                    </w:rPr>
+                    <w:t>nnum.pop_back();</w:t>
+                  </w:r>
+                </w:p>
+                <w:p>
+                  <w:pPr>
+                    <w:rPr>
+                      <w:rFonts w:hint="eastAsia"/>
+                      <w:vertAlign w:val="baseline"/>
+                    </w:rPr>
+                  </w:pPr>
+                  <w:r>
+                    <w:rPr>
+                      <w:rFonts w:hint="eastAsia"/>
+                      <w:vertAlign w:val="baseline"/>
+                    </w:rPr>
+                    <w:tab/>
+                  </w:r>
+                  <w:r>
+                    <w:rPr>
+                      <w:rFonts w:hint="eastAsia"/>
+                      <w:vertAlign w:val="baseline"/>
+                    </w:rPr>
+                    <w:tab/>
+                  </w:r>
+                  <w:r>
+                    <w:rPr>
+                      <w:rFonts w:hint="eastAsia"/>
+                      <w:vertAlign w:val="baseline"/>
+                    </w:rPr>
+                    <w:tab/>
+                  </w:r>
+                  <w:r>
+                    <w:rPr>
+                      <w:rFonts w:hint="eastAsia"/>
+                      <w:vertAlign w:val="baseline"/>
+                    </w:rPr>
+                    <w:t>}</w:t>
+                  </w:r>
+                </w:p>
+                <w:p>
+                  <w:pPr>
+                    <w:rPr>
+                      <w:rFonts w:hint="eastAsia"/>
+                      <w:vertAlign w:val="baseline"/>
+                    </w:rPr>
+                  </w:pPr>
+                  <w:r>
+                    <w:rPr>
+                      <w:rFonts w:hint="eastAsia"/>
+                      <w:vertAlign w:val="baseline"/>
+                    </w:rPr>
+                    <w:tab/>
+                  </w:r>
+                  <w:r>
+                    <w:rPr>
+                      <w:rFonts w:hint="eastAsia"/>
+                      <w:vertAlign w:val="baseline"/>
+                    </w:rPr>
+                    <w:tab/>
+                  </w:r>
+                  <w:r>
+                    <w:rPr>
+                      <w:rFonts w:hint="eastAsia"/>
+                      <w:vertAlign w:val="baseline"/>
+                    </w:rPr>
+                    <w:t>}</w:t>
+                  </w:r>
+                </w:p>
+                <w:p>
+                  <w:pPr>
+                    <w:rPr>
+                      <w:rFonts w:hint="eastAsia"/>
+                      <w:vertAlign w:val="baseline"/>
+                    </w:rPr>
+                  </w:pPr>
+                  <w:r>
+                    <w:rPr>
+                      <w:rFonts w:hint="eastAsia"/>
+                      <w:vertAlign w:val="baseline"/>
+                    </w:rPr>
+                    <w:tab/>
+                  </w:r>
+                  <w:r>
+                    <w:rPr>
+                      <w:rFonts w:hint="eastAsia"/>
+                      <w:vertAlign w:val="baseline"/>
+                    </w:rPr>
+                    <w:t>}</w:t>
+                  </w:r>
+                </w:p>
+                <w:p>
+                  <w:pPr>
+                    <w:rPr>
+                      <w:rFonts w:hint="eastAsia"/>
+                      <w:vertAlign w:val="baseline"/>
+                    </w:rPr>
+                  </w:pPr>
+                  <w:r>
+                    <w:rPr>
+                      <w:rFonts w:hint="eastAsia"/>
+                      <w:vertAlign w:val="baseline"/>
+                    </w:rPr>
+                    <w:t>}</w:t>
+                  </w:r>
+                </w:p>
+                <w:p>
+                  <w:pPr>
+                    <w:rPr>
+                      <w:rFonts w:hint="eastAsia"/>
+                      <w:vertAlign w:val="baseline"/>
+                    </w:rPr>
+                  </w:pPr>
+                </w:p>
+                <w:p>
+                  <w:pPr>
+                    <w:rPr>
+                      <w:rFonts w:hint="eastAsia"/>
+                      <w:vertAlign w:val="baseline"/>
+                    </w:rPr>
+                  </w:pPr>
+                  <w:r>
+                    <w:rPr>
+                      <w:rFonts w:hint="eastAsia"/>
+                      <w:vertAlign w:val="baseline"/>
+                    </w:rPr>
+                    <w:t>void solve() {</w:t>
+                  </w:r>
+                </w:p>
+                <w:p>
+                  <w:pPr>
+                    <w:rPr>
+                      <w:rFonts w:hint="eastAsia"/>
+                      <w:vertAlign w:val="baseline"/>
+                    </w:rPr>
+                  </w:pPr>
+                  <w:r>
+                    <w:rPr>
+                      <w:rFonts w:hint="eastAsia"/>
+                      <w:vertAlign w:val="baseline"/>
+                    </w:rPr>
+                    <w:tab/>
+                  </w:r>
+                  <w:r>
+                    <w:rPr>
+                      <w:rFonts w:hint="eastAsia"/>
+                      <w:vertAlign w:val="baseline"/>
+                    </w:rPr>
+                    <w:t>vector&lt;int&gt; num(4);</w:t>
+                  </w:r>
+                </w:p>
+                <w:p>
+                  <w:pPr>
+                    <w:rPr>
+                      <w:rFonts w:hint="eastAsia"/>
+                      <w:vertAlign w:val="baseline"/>
+                    </w:rPr>
+                  </w:pPr>
+                  <w:r>
+                    <w:rPr>
+                      <w:rFonts w:hint="eastAsia"/>
+                      <w:vertAlign w:val="baseline"/>
+                    </w:rPr>
+                    <w:tab/>
+                  </w:r>
+                  <w:r>
+                    <w:rPr>
+                      <w:rFonts w:hint="eastAsia"/>
+                      <w:vertAlign w:val="baseline"/>
+                    </w:rPr>
+                    <w:t>for (int i = 0; i &lt; 4; i++) {</w:t>
+                  </w:r>
+                </w:p>
+                <w:p>
+                  <w:pPr>
+                    <w:rPr>
+                      <w:rFonts w:hint="eastAsia"/>
+                      <w:vertAlign w:val="baseline"/>
+                    </w:rPr>
+                  </w:pPr>
+                  <w:r>
+                    <w:rPr>
+                      <w:rFonts w:hint="eastAsia"/>
+                      <w:vertAlign w:val="baseline"/>
+                    </w:rPr>
+                    <w:tab/>
+                  </w:r>
+                  <w:r>
+                    <w:rPr>
+                      <w:rFonts w:hint="eastAsia"/>
+                      <w:vertAlign w:val="baseline"/>
+                    </w:rPr>
+                    <w:tab/>
+                  </w:r>
+                  <w:r>
+                    <w:rPr>
+                      <w:rFonts w:hint="eastAsia"/>
+                      <w:vertAlign w:val="baseline"/>
+                    </w:rPr>
+                    <w:t>cin &gt;&gt; num[i];</w:t>
+                  </w:r>
+                </w:p>
+                <w:p>
+                  <w:pPr>
+                    <w:rPr>
+                      <w:rFonts w:hint="eastAsia"/>
+                      <w:vertAlign w:val="baseline"/>
+                    </w:rPr>
+                  </w:pPr>
+                  <w:r>
+                    <w:rPr>
+                      <w:rFonts w:hint="eastAsia"/>
+                      <w:vertAlign w:val="baseline"/>
+                    </w:rPr>
+                    <w:tab/>
+                  </w:r>
+                  <w:r>
+                    <w:rPr>
+                      <w:rFonts w:hint="eastAsia"/>
+                      <w:vertAlign w:val="baseline"/>
+                    </w:rPr>
+                    <w:t>}</w:t>
+                  </w:r>
+                </w:p>
+                <w:p>
+                  <w:pPr>
+                    <w:rPr>
+                      <w:rFonts w:hint="eastAsia"/>
+                      <w:vertAlign w:val="baseline"/>
+                    </w:rPr>
+                  </w:pPr>
+                </w:p>
+                <w:p>
+                  <w:pPr>
+                    <w:rPr>
+                      <w:rFonts w:hint="eastAsia"/>
+                      <w:vertAlign w:val="baseline"/>
+                    </w:rPr>
+                  </w:pPr>
+                  <w:r>
+                    <w:rPr>
+                      <w:rFonts w:hint="eastAsia"/>
+                      <w:vertAlign w:val="baseline"/>
+                    </w:rPr>
+                    <w:tab/>
+                  </w:r>
+                  <w:r>
+                    <w:rPr>
+                      <w:rFonts w:hint="eastAsia"/>
+                      <w:vertAlign w:val="baseline"/>
+                    </w:rPr>
+                    <w:t>exist = false;</w:t>
+                  </w:r>
+                </w:p>
+                <w:p>
+                  <w:pPr>
+                    <w:rPr>
+                      <w:rFonts w:hint="eastAsia"/>
+                      <w:vertAlign w:val="baseline"/>
+                    </w:rPr>
+                  </w:pPr>
+                  <w:r>
+                    <w:rPr>
+                      <w:rFonts w:hint="eastAsia"/>
+                      <w:vertAlign w:val="baseline"/>
+                    </w:rPr>
+                    <w:tab/>
+                  </w:r>
+                  <w:r>
+                    <w:rPr>
+                      <w:rFonts w:hint="eastAsia"/>
+                      <w:vertAlign w:val="baseline"/>
+                    </w:rPr>
+                    <w:t>ans_path.clear();</w:t>
+                  </w:r>
+                </w:p>
+                <w:p>
+                  <w:pPr>
+                    <w:rPr>
+                      <w:rFonts w:hint="eastAsia"/>
+                      <w:vertAlign w:val="baseline"/>
+                    </w:rPr>
+                  </w:pPr>
+                  <w:r>
+                    <w:rPr>
+                      <w:rFonts w:hint="eastAsia"/>
+                      <w:vertAlign w:val="baseline"/>
+                    </w:rPr>
+                    <w:tab/>
+                  </w:r>
+                  <w:r>
+                    <w:rPr>
+                      <w:rFonts w:hint="eastAsia"/>
+                      <w:vertAlign w:val="baseline"/>
+                    </w:rPr>
+                    <w:t>vector&lt;step&gt; path;</w:t>
+                  </w:r>
+                </w:p>
+                <w:p>
+                  <w:pPr>
+                    <w:rPr>
+                      <w:rFonts w:hint="eastAsia"/>
+                      <w:vertAlign w:val="baseline"/>
+                    </w:rPr>
+                  </w:pPr>
+                </w:p>
+                <w:p>
+                  <w:pPr>
+                    <w:rPr>
+                      <w:rFonts w:hint="eastAsia"/>
+                      <w:vertAlign w:val="baseline"/>
+                    </w:rPr>
+                  </w:pPr>
+                  <w:r>
+                    <w:rPr>
+                      <w:rFonts w:hint="eastAsia"/>
+                      <w:vertAlign w:val="baseline"/>
+                    </w:rPr>
+                    <w:tab/>
+                  </w:r>
+                  <w:r>
+                    <w:rPr>
+                      <w:rFonts w:hint="eastAsia"/>
+                      <w:vertAlign w:val="baseline"/>
+                    </w:rPr>
+                    <w:t>dfs(num, path);</w:t>
+                  </w:r>
+                </w:p>
+                <w:p>
+                  <w:pPr>
+                    <w:rPr>
+                      <w:rFonts w:hint="eastAsia"/>
+                      <w:vertAlign w:val="baseline"/>
+                    </w:rPr>
+                  </w:pPr>
+                </w:p>
+                <w:p>
+                  <w:pPr>
+                    <w:rPr>
+                      <w:rFonts w:hint="eastAsia"/>
+                      <w:vertAlign w:val="baseline"/>
+                    </w:rPr>
+                  </w:pPr>
+                  <w:r>
+                    <w:rPr>
+                      <w:rFonts w:hint="eastAsia"/>
+                      <w:vertAlign w:val="baseline"/>
+                    </w:rPr>
+                    <w:tab/>
+                  </w:r>
+                  <w:r>
+                    <w:rPr>
+                      <w:rFonts w:hint="eastAsia"/>
+                      <w:vertAlign w:val="baseline"/>
+                    </w:rPr>
+                    <w:t>if (exist) {</w:t>
+                  </w:r>
+                </w:p>
+                <w:p>
+                  <w:pPr>
+                    <w:rPr>
+                      <w:rFonts w:hint="eastAsia"/>
+                      <w:vertAlign w:val="baseline"/>
+                    </w:rPr>
+                  </w:pPr>
+                  <w:r>
+                    <w:rPr>
+                      <w:rFonts w:hint="eastAsia"/>
+                      <w:vertAlign w:val="baseline"/>
+                    </w:rPr>
+                    <w:tab/>
+                  </w:r>
+                  <w:r>
+                    <w:rPr>
+                      <w:rFonts w:hint="eastAsia"/>
+                      <w:vertAlign w:val="baseline"/>
+                    </w:rPr>
+                    <w:tab/>
+                  </w:r>
+                  <w:r>
+                    <w:rPr>
+                      <w:rFonts w:hint="eastAsia"/>
+                      <w:vertAlign w:val="baseline"/>
+                    </w:rPr>
+                    <w:t>for (int i = 0; i &lt; ans_path.size(); i++)</w:t>
+                  </w:r>
+                </w:p>
+                <w:p>
+                  <w:pPr>
+                    <w:rPr>
+                      <w:rFonts w:hint="eastAsia"/>
+                      <w:vertAlign w:val="baseline"/>
+                    </w:rPr>
+                  </w:pPr>
+                  <w:r>
+                    <w:rPr>
+                      <w:rFonts w:hint="eastAsia"/>
+                      <w:vertAlign w:val="baseline"/>
+                    </w:rPr>
+                    <w:tab/>
+                  </w:r>
+                  <w:r>
+                    <w:rPr>
+                      <w:rFonts w:hint="eastAsia"/>
+                      <w:vertAlign w:val="baseline"/>
+                    </w:rPr>
+                    <w:tab/>
+                  </w:r>
+                  <w:r>
+                    <w:rPr>
+                      <w:rFonts w:hint="eastAsia"/>
+                      <w:vertAlign w:val="baseline"/>
+                    </w:rPr>
+                    <w:tab/>
+                  </w:r>
+                  <w:r>
+                    <w:rPr>
+                      <w:rFonts w:hint="eastAsia"/>
+                      <w:vertAlign w:val="baseline"/>
+                    </w:rPr>
+                    <w:t>show(ans_path[i]);</w:t>
+                  </w:r>
+                </w:p>
+                <w:p>
+                  <w:pPr>
+                    <w:rPr>
+                      <w:rFonts w:hint="eastAsia"/>
+                      <w:vertAlign w:val="baseline"/>
+                    </w:rPr>
+                  </w:pPr>
+                  <w:r>
+                    <w:rPr>
+                      <w:rFonts w:hint="eastAsia"/>
+                      <w:vertAlign w:val="baseline"/>
+                    </w:rPr>
+                    <w:tab/>
+                  </w:r>
+                  <w:r>
+                    <w:rPr>
+                      <w:rFonts w:hint="eastAsia"/>
+                      <w:vertAlign w:val="baseline"/>
+                    </w:rPr>
+                    <w:t>} else {</w:t>
+                  </w:r>
+                </w:p>
+                <w:p>
+                  <w:pPr>
+                    <w:rPr>
+                      <w:rFonts w:hint="eastAsia"/>
+                      <w:vertAlign w:val="baseline"/>
+                    </w:rPr>
+                  </w:pPr>
+                  <w:r>
+                    <w:rPr>
+                      <w:rFonts w:hint="eastAsia"/>
+                      <w:vertAlign w:val="baseline"/>
+                    </w:rPr>
+                    <w:tab/>
+                  </w:r>
+                  <w:r>
+                    <w:rPr>
+                      <w:rFonts w:hint="eastAsia"/>
+                      <w:vertAlign w:val="baseline"/>
+                    </w:rPr>
+                    <w:tab/>
+                  </w:r>
+                  <w:r>
+                    <w:rPr>
+                      <w:rFonts w:hint="eastAsia"/>
+                      <w:vertAlign w:val="baseline"/>
+                    </w:rPr>
+                    <w:t>cout &lt;&lt; "No answer!\n";</w:t>
+                  </w:r>
+                </w:p>
+                <w:p>
+                  <w:pPr>
+                    <w:rPr>
+                      <w:rFonts w:hint="eastAsia"/>
+                      <w:vertAlign w:val="baseline"/>
+                    </w:rPr>
+                  </w:pPr>
+                  <w:r>
+                    <w:rPr>
+                      <w:rFonts w:hint="eastAsia"/>
+                      <w:vertAlign w:val="baseline"/>
+                    </w:rPr>
+                    <w:tab/>
+                  </w:r>
+                  <w:r>
+                    <w:rPr>
+                      <w:rFonts w:hint="eastAsia"/>
+                      <w:vertAlign w:val="baseline"/>
+                    </w:rPr>
+                    <w:t>}</w:t>
+                  </w:r>
+                </w:p>
+                <w:p>
+                  <w:pPr>
+                    <w:rPr>
+                      <w:rFonts w:hint="eastAsia"/>
+                      <w:vertAlign w:val="baseline"/>
+                    </w:rPr>
+                  </w:pPr>
+                  <w:r>
+                    <w:rPr>
+                      <w:rFonts w:hint="eastAsia"/>
+                      <w:vertAlign w:val="baseline"/>
+                    </w:rPr>
+                    <w:t>}</w:t>
+                  </w:r>
+                </w:p>
+                <w:p>
+                  <w:pPr>
+                    <w:rPr>
+                      <w:rFonts w:hint="eastAsia"/>
+                      <w:vertAlign w:val="baseline"/>
+                    </w:rPr>
+                  </w:pPr>
+                </w:p>
+                <w:p>
+                  <w:pPr>
+                    <w:rPr>
+                      <w:rFonts w:hint="eastAsia"/>
+                      <w:vertAlign w:val="baseline"/>
+                    </w:rPr>
+                  </w:pPr>
+                  <w:r>
+                    <w:rPr>
+                      <w:rFonts w:hint="eastAsia"/>
+                      <w:vertAlign w:val="baseline"/>
+                    </w:rPr>
+                    <w:t>int main() {</w:t>
+                  </w:r>
+                </w:p>
+                <w:p>
+                  <w:pPr>
+                    <w:rPr>
+                      <w:rFonts w:hint="eastAsia"/>
+                      <w:vertAlign w:val="baseline"/>
+                    </w:rPr>
+                  </w:pPr>
+                  <w:r>
+                    <w:rPr>
+                      <w:rFonts w:hint="eastAsia"/>
+                      <w:vertAlign w:val="baseline"/>
+                    </w:rPr>
+                    <w:tab/>
+                  </w:r>
+                  <w:r>
+                    <w:rPr>
+                      <w:rFonts w:hint="eastAsia"/>
+                      <w:vertAlign w:val="baseline"/>
+                    </w:rPr>
+                    <w:t>std::ios::sync_with_stdio(false);</w:t>
+                  </w:r>
+                </w:p>
+                <w:p>
+                  <w:pPr>
+                    <w:rPr>
+                      <w:rFonts w:hint="eastAsia"/>
+                      <w:vertAlign w:val="baseline"/>
+                    </w:rPr>
+                  </w:pPr>
+                  <w:r>
+                    <w:rPr>
+                      <w:rFonts w:hint="eastAsia"/>
+                      <w:vertAlign w:val="baseline"/>
+                    </w:rPr>
+                    <w:tab/>
+                  </w:r>
+                  <w:r>
+                    <w:rPr>
+                      <w:rFonts w:hint="eastAsia"/>
+                      <w:vertAlign w:val="baseline"/>
+                    </w:rPr>
+                    <w:t>std::cin.tie(nullptr);</w:t>
+                  </w:r>
+                </w:p>
+                <w:p>
+                  <w:pPr>
+                    <w:rPr>
+                      <w:rFonts w:hint="eastAsia"/>
+                      <w:vertAlign w:val="baseline"/>
+                    </w:rPr>
+                  </w:pPr>
+                  <w:r>
+                    <w:rPr>
+                      <w:rFonts w:hint="eastAsia"/>
+                      <w:vertAlign w:val="baseline"/>
+                    </w:rPr>
+                    <w:tab/>
+                  </w:r>
+                  <w:r>
+                    <w:rPr>
+                      <w:rFonts w:hint="eastAsia"/>
+                      <w:vertAlign w:val="baseline"/>
+                    </w:rPr>
+                    <w:t>int T;</w:t>
+                  </w:r>
+                </w:p>
+                <w:p>
+                  <w:pPr>
+                    <w:rPr>
+                      <w:rFonts w:hint="eastAsia"/>
+                      <w:vertAlign w:val="baseline"/>
+                    </w:rPr>
+                  </w:pPr>
+                  <w:r>
+                    <w:rPr>
+                      <w:rFonts w:hint="eastAsia"/>
+                      <w:vertAlign w:val="baseline"/>
+                    </w:rPr>
+                    <w:tab/>
+                  </w:r>
+                  <w:r>
+                    <w:rPr>
+                      <w:rFonts w:hint="eastAsia"/>
+                      <w:vertAlign w:val="baseline"/>
+                    </w:rPr>
+                    <w:t>T = 1;</w:t>
+                  </w:r>
+                </w:p>
+                <w:p>
+                  <w:pPr>
+                    <w:rPr>
+                      <w:rFonts w:hint="eastAsia"/>
+                      <w:vertAlign w:val="baseline"/>
+                    </w:rPr>
+                  </w:pPr>
+                  <w:r>
+                    <w:rPr>
+                      <w:rFonts w:hint="eastAsia"/>
+                      <w:vertAlign w:val="baseline"/>
+                    </w:rPr>
+                    <w:tab/>
+                  </w:r>
+                  <w:r>
+                    <w:rPr>
+                      <w:rFonts w:hint="eastAsia"/>
+                      <w:vertAlign w:val="baseline"/>
+                    </w:rPr>
+                    <w:t>while (T--) {</w:t>
+                  </w:r>
+                </w:p>
+                <w:p>
+                  <w:pPr>
+                    <w:rPr>
+                      <w:rFonts w:hint="eastAsia"/>
+                      <w:vertAlign w:val="baseline"/>
+                    </w:rPr>
+                  </w:pPr>
+                  <w:r>
+                    <w:rPr>
+                      <w:rFonts w:hint="eastAsia"/>
+                      <w:vertAlign w:val="baseline"/>
+                    </w:rPr>
+                    <w:tab/>
+                  </w:r>
+                  <w:r>
+                    <w:rPr>
+                      <w:rFonts w:hint="eastAsia"/>
+                      <w:vertAlign w:val="baseline"/>
+                    </w:rPr>
+                    <w:tab/>
+                  </w:r>
+                  <w:r>
+                    <w:rPr>
+                      <w:rFonts w:hint="eastAsia"/>
+                      <w:vertAlign w:val="baseline"/>
+                    </w:rPr>
+                    <w:t>solve();</w:t>
+                  </w:r>
+                </w:p>
+                <w:p>
+                  <w:pPr>
+                    <w:rPr>
+                      <w:rFonts w:hint="eastAsia"/>
+                      <w:vertAlign w:val="baseline"/>
+                    </w:rPr>
+                  </w:pPr>
+                  <w:r>
+                    <w:rPr>
+                      <w:rFonts w:hint="eastAsia"/>
+                      <w:vertAlign w:val="baseline"/>
+                    </w:rPr>
+                    <w:tab/>
+                  </w:r>
+                  <w:r>
+                    <w:rPr>
+                      <w:rFonts w:hint="eastAsia"/>
+                      <w:vertAlign w:val="baseline"/>
+                    </w:rPr>
+                    <w:t>}</w:t>
+                  </w:r>
+                </w:p>
+                <w:p>
+                  <w:pPr>
+                    <w:rPr>
+                      <w:rFonts w:hint="eastAsia"/>
+                      <w:vertAlign w:val="baseline"/>
+                    </w:rPr>
+                  </w:pPr>
+                  <w:r>
+                    <w:rPr>
+                      <w:rFonts w:hint="eastAsia"/>
+                      <w:vertAlign w:val="baseline"/>
+                    </w:rPr>
+                    <w:tab/>
+                  </w:r>
+                  <w:r>
+                    <w:rPr>
+                      <w:rFonts w:hint="eastAsia"/>
+                      <w:vertAlign w:val="baseline"/>
+                    </w:rPr>
+                    <w:t>return 0;</w:t>
+                  </w:r>
+                </w:p>
+                <w:p>
+                  <w:pPr>
+                    <w:rPr>
+                      <w:vertAlign w:val="baseline"/>
+                    </w:rPr>
+                  </w:pPr>
+                  <w:r>
+                    <w:rPr>
+                      <w:rFonts w:hint="eastAsia"/>
+                      <w:vertAlign w:val="baseline"/>
+                    </w:rPr>
+                    <w:t>}</w:t>
+                  </w:r>
+                </w:p>
+              </w:tc>
+            </w:tr>
+          </w:tbl>
+          <w:p/>
           <w:p>
             <w:pPr>
               <w:rPr>
@@ -2288,10 +8304,21 @@
           <w:p>
             <w:pPr>
               <w:rPr>
-                <w:rFonts w:ascii="宋体" w:hAnsi="宋体"/>
+                <w:rFonts w:hint="default" w:ascii="宋体" w:hAnsi="宋体" w:eastAsia="宋体"/>
                 <w:szCs w:val="21"/>
+                <w:lang w:val="en-US" w:eastAsia="zh-CN"/>
               </w:rPr>
             </w:pPr>
+            <w:r>
+              <w:rPr>
+                <w:rFonts w:hint="eastAsia" w:ascii="宋体" w:hAnsi="宋体"/>
+                <w:szCs w:val="21"/>
+                <w:lang w:val="en-US" w:eastAsia="zh-CN"/>
+              </w:rPr>
+              <w:t>进一步学习回溯算法的编写，深切体会到了回溯算法的优异性。</w:t>
+            </w:r>
+            <w:bookmarkStart w:id="0" w:name="_GoBack"/>
+            <w:bookmarkEnd w:id="0"/>
           </w:p>
         </w:tc>
       </w:tr>
@@ -2566,7 +8593,7 @@
     <w:lsdException w:unhideWhenUsed="0" w:uiPriority="0" w:semiHidden="0" w:name="HTML Sample"/>
     <w:lsdException w:unhideWhenUsed="0" w:uiPriority="0" w:semiHidden="0" w:name="HTML Typewriter"/>
     <w:lsdException w:unhideWhenUsed="0" w:uiPriority="0" w:semiHidden="0" w:name="HTML Variable"/>
-    <w:lsdException w:uiPriority="99" w:name="Normal Table"/>
+    <w:lsdException w:qFormat="1" w:uiPriority="99" w:name="Normal Table"/>
     <w:lsdException w:uiPriority="0" w:name="annotation subject"/>
     <w:lsdException w:uiPriority="0" w:name="Table Simple 1"/>
     <w:lsdException w:uiPriority="0" w:name="Table Simple 2"/>
@@ -2760,6 +8787,7 @@
     <w:name w:val="Normal Table"/>
     <w:semiHidden/>
     <w:unhideWhenUsed/>
+    <w:qFormat/>
     <w:uiPriority w:val="99"/>
     <w:tblPr>
       <w:tblCellMar>
